--- a/hw1/hw1_report.docx
+++ b/hw1/hw1_report.docx
@@ -149,16 +149,7 @@
         <w:pStyle w:val="NormalWeb"/>
       </w:pPr>
       <w:r>
-        <w:t xml:space="preserve">For models predicting the mortality rate in the test set, although the </w:t>
-      </w:r>
-      <w:r>
-        <w:t>logistic regression model</w:t>
-      </w:r>
-      <w:r>
-        <w:t xml:space="preserve"> has the lowest precision among all 3 models, it have the highest recall, F1-score and AUC score. Thus, we </w:t>
-      </w:r>
-      <w:r>
-        <w:t xml:space="preserve">can conclude that logistic regression model </w:t>
+        <w:t xml:space="preserve">For models predicting the mortality rate in the test set, although the logistic regression model has the lowest precision among all 3 models, it have the highest recall, F1-score and AUC score. Thus, we can conclude that logistic regression model </w:t>
       </w:r>
       <w:r>
         <w:t>has the best performanc</w:t>
@@ -189,7 +180,15 @@
         <w:t>made</w:t>
       </w:r>
       <w:r>
-        <w:t xml:space="preserve"> a beeswarm plot</w:t>
+        <w:t xml:space="preserve"> a </w:t>
+      </w:r>
+      <w:proofErr w:type="spellStart"/>
+      <w:r>
+        <w:t>beeswarm</w:t>
+      </w:r>
+      <w:proofErr w:type="spellEnd"/>
+      <w:r>
+        <w:t xml:space="preserve"> plot</w:t>
       </w:r>
       <w:r>
         <w:t>:</w:t>
@@ -253,8 +252,13 @@
       <w:r>
         <w:t xml:space="preserve">From the </w:t>
       </w:r>
-      <w:r>
-        <w:t>beeswarm plot</w:t>
+      <w:proofErr w:type="spellStart"/>
+      <w:r>
+        <w:t>beeswarm</w:t>
+      </w:r>
+      <w:proofErr w:type="spellEnd"/>
+      <w:r>
+        <w:t xml:space="preserve"> plot</w:t>
       </w:r>
       <w:r>
         <w:t xml:space="preserve">, </w:t>
@@ -266,7 +270,15 @@
         <w:t>feature</w:t>
       </w:r>
       <w:r>
-        <w:t xml:space="preserve"> “gcs_motor_apache”</w:t>
+        <w:t xml:space="preserve"> “</w:t>
+      </w:r>
+      <w:proofErr w:type="spellStart"/>
+      <w:r>
+        <w:t>gcs_motor_apache</w:t>
+      </w:r>
+      <w:proofErr w:type="spellEnd"/>
+      <w:r>
+        <w:t>”</w:t>
       </w:r>
       <w:r>
         <w:t xml:space="preserve"> contribute</w:t>
@@ -303,16 +315,29 @@
         <w:t>with higher risk of death.</w:t>
       </w:r>
       <w:r>
-        <w:t xml:space="preserve"> In this beewarm SHAP plot, </w:t>
+        <w:t xml:space="preserve"> In this </w:t>
+      </w:r>
+      <w:proofErr w:type="spellStart"/>
+      <w:r>
+        <w:t>beewarm</w:t>
+      </w:r>
+      <w:proofErr w:type="spellEnd"/>
+      <w:r>
+        <w:t xml:space="preserve"> SHAP plot, </w:t>
       </w:r>
       <w:r>
         <w:t xml:space="preserve">a high </w:t>
       </w:r>
       <w:r>
-        <w:t>“gcs_motor_apache”</w:t>
-      </w:r>
-      <w:r>
-        <w:t xml:space="preserve"> (</w:t>
+        <w:t>“</w:t>
+      </w:r>
+      <w:proofErr w:type="spellStart"/>
+      <w:r>
+        <w:t>gcs_motor_apache</w:t>
+      </w:r>
+      <w:proofErr w:type="spellEnd"/>
+      <w:r>
+        <w:t>” (</w:t>
       </w:r>
       <w:r>
         <w:t>motor component of the Glasgow Coma Scale measured during the first 24 hours which results in the highest APACHE III score</w:t>
@@ -357,8 +382,8 @@
         </w:rPr>
         <w:drawing>
           <wp:inline distT="0" distB="0" distL="0" distR="0" wp14:anchorId="540BAC7A" wp14:editId="5EE4AD72">
-            <wp:extent cx="2171700" cy="1430399"/>
-            <wp:effectExtent l="0" t="0" r="0" b="5080"/>
+            <wp:extent cx="2781300" cy="1831915"/>
+            <wp:effectExtent l="0" t="0" r="0" b="0"/>
             <wp:docPr id="3" name="Picture 3"/>
             <wp:cNvGraphicFramePr>
               <a:graphicFrameLocks xmlns:a="http://schemas.openxmlformats.org/drawingml/2006/main" noChangeAspect="1"/>
@@ -385,7 +410,7 @@
                   <pic:spPr>
                     <a:xfrm>
                       <a:off x="0" y="0"/>
-                      <a:ext cx="2175213" cy="1432713"/>
+                      <a:ext cx="2817698" cy="1855889"/>
                     </a:xfrm>
                     <a:prstGeom prst="rect">
                       <a:avLst/>
@@ -405,8 +430,13 @@
       <w:r>
         <w:t xml:space="preserve">For the white/non-white split, the </w:t>
       </w:r>
-      <w:r>
-        <w:t xml:space="preserve">xgboost model perform </w:t>
+      <w:proofErr w:type="spellStart"/>
+      <w:r>
+        <w:t>xgboost</w:t>
+      </w:r>
+      <w:proofErr w:type="spellEnd"/>
+      <w:r>
+        <w:t xml:space="preserve"> model perform </w:t>
       </w:r>
       <w:r>
         <w:t>better in the non-white split, for which it has higher Recall, F1-score and AUC score.</w:t>
@@ -422,8 +452,8 @@
         </w:rPr>
         <w:drawing>
           <wp:inline distT="0" distB="0" distL="0" distR="0">
-            <wp:extent cx="2943225" cy="1964497"/>
-            <wp:effectExtent l="0" t="0" r="3175" b="4445"/>
+            <wp:extent cx="2825545" cy="1885950"/>
+            <wp:effectExtent l="0" t="0" r="0" b="0"/>
             <wp:docPr id="4" name="Picture 4"/>
             <wp:cNvGraphicFramePr>
               <a:graphicFrameLocks xmlns:a="http://schemas.openxmlformats.org/drawingml/2006/main" noChangeAspect="1"/>
@@ -450,7 +480,7 @@
                   <pic:spPr>
                     <a:xfrm>
                       <a:off x="0" y="0"/>
-                      <a:ext cx="2948558" cy="1968057"/>
+                      <a:ext cx="2842531" cy="1897287"/>
                     </a:xfrm>
                     <a:prstGeom prst="rect">
                       <a:avLst/>
@@ -468,31 +498,18 @@
         <w:pStyle w:val="NormalWeb"/>
       </w:pPr>
       <w:r>
-        <w:t xml:space="preserve">For the </w:t>
-      </w:r>
-      <w:r>
-        <w:t>age</w:t>
-      </w:r>
-      <w:r>
-        <w:t xml:space="preserve"> split, the </w:t>
-      </w:r>
-      <w:r>
-        <w:t xml:space="preserve">xgboost model perform </w:t>
-      </w:r>
-      <w:r>
-        <w:t xml:space="preserve">better in the </w:t>
-      </w:r>
-      <w:r>
-        <w:t>younger than 65</w:t>
-      </w:r>
-      <w:r>
-        <w:t xml:space="preserve"> split, for which it has higher</w:t>
-      </w:r>
-      <w:r>
-        <w:t xml:space="preserve"> Accuracy,</w:t>
-      </w:r>
-      <w:r>
-        <w:t xml:space="preserve"> Recall, F1-score and AUC score.</w:t>
+        <w:t xml:space="preserve">For the age split, the </w:t>
+      </w:r>
+      <w:proofErr w:type="spellStart"/>
+      <w:r>
+        <w:t>xgboost</w:t>
+      </w:r>
+      <w:proofErr w:type="spellEnd"/>
+      <w:r>
+        <w:t xml:space="preserve"> model perform </w:t>
+      </w:r>
+      <w:r>
+        <w:t>better in the younger than 65 split, for which it has higher Accuracy, Recall, F1-score and AUC score.</w:t>
       </w:r>
     </w:p>
     <w:p>
@@ -563,26 +580,22 @@
       <w:r>
         <w:rPr>
           <w:rFonts w:ascii="Times New Roman" w:eastAsia="Times New Roman" w:hAnsi="Times New Roman" w:cs="Times New Roman"/>
-        </w:rPr>
-        <w:t xml:space="preserve">- </w:t>
-      </w:r>
-      <w:r>
-        <w:rPr>
-          <w:rFonts w:ascii="Times New Roman" w:eastAsia="Times New Roman" w:hAnsi="Times New Roman" w:cs="Times New Roman"/>
-        </w:rPr>
-        <w:t>Race</w:t>
-      </w:r>
-    </w:p>
-    <w:p>
-      <w:pPr>
-        <w:rPr>
-          <w:rFonts w:ascii="Times New Roman" w:eastAsia="Times New Roman" w:hAnsi="Times New Roman" w:cs="Times New Roman"/>
-        </w:rPr>
-      </w:pPr>
-      <w:r>
-        <w:rPr>
-          <w:rFonts w:ascii="Times New Roman" w:eastAsia="Times New Roman" w:hAnsi="Times New Roman" w:cs="Times New Roman"/>
-        </w:rPr>
+          <w:highlight w:val="yellow"/>
+        </w:rPr>
+        <w:t>- Race</w:t>
+      </w:r>
+    </w:p>
+    <w:p>
+      <w:pPr>
+        <w:rPr>
+          <w:rFonts w:ascii="Times New Roman" w:eastAsia="Times New Roman" w:hAnsi="Times New Roman" w:cs="Times New Roman"/>
+        </w:rPr>
+      </w:pPr>
+      <w:r>
+        <w:rPr>
+          <w:rFonts w:ascii="Times New Roman" w:eastAsia="Times New Roman" w:hAnsi="Times New Roman" w:cs="Times New Roman"/>
+        </w:rPr>
+        <w:lastRenderedPageBreak/>
         <w:t>white patients</w:t>
       </w:r>
       <w:r>
@@ -603,7 +616,6 @@
           <w:rFonts w:ascii="Times New Roman" w:eastAsia="Times New Roman" w:hAnsi="Times New Roman" w:cs="Times New Roman"/>
           <w:noProof/>
         </w:rPr>
-        <w:lastRenderedPageBreak/>
         <w:drawing>
           <wp:inline distT="0" distB="0" distL="0" distR="0">
             <wp:extent cx="3733800" cy="2098709"/>
@@ -750,14 +762,9 @@
       <w:r>
         <w:rPr>
           <w:rFonts w:ascii="Times New Roman" w:eastAsia="Times New Roman" w:hAnsi="Times New Roman" w:cs="Times New Roman"/>
-        </w:rPr>
-        <w:t xml:space="preserve">- </w:t>
-      </w:r>
-      <w:r>
-        <w:rPr>
-          <w:rFonts w:ascii="Times New Roman" w:eastAsia="Times New Roman" w:hAnsi="Times New Roman" w:cs="Times New Roman"/>
-        </w:rPr>
-        <w:t>Sex</w:t>
+          <w:highlight w:val="yellow"/>
+        </w:rPr>
+        <w:t>- Sex</w:t>
       </w:r>
     </w:p>
     <w:p>
@@ -930,14 +937,9 @@
       <w:r>
         <w:rPr>
           <w:rFonts w:ascii="Times New Roman" w:eastAsia="Times New Roman" w:hAnsi="Times New Roman" w:cs="Times New Roman"/>
-        </w:rPr>
-        <w:t xml:space="preserve">- </w:t>
-      </w:r>
-      <w:r>
-        <w:rPr>
-          <w:rFonts w:ascii="Times New Roman" w:eastAsia="Times New Roman" w:hAnsi="Times New Roman" w:cs="Times New Roman"/>
-        </w:rPr>
-        <w:t>Age</w:t>
+          <w:highlight w:val="yellow"/>
+        </w:rPr>
+        <w:t>- Age</w:t>
       </w:r>
     </w:p>
     <w:p>
@@ -1106,54 +1108,755 @@
     </w:p>
     <w:p>
       <w:pPr>
-        <w:pStyle w:val="NormalWeb"/>
-      </w:pPr>
-      <w:r>
+        <w:rPr>
+          <w:rFonts w:ascii="Times New Roman" w:eastAsia="Times New Roman" w:hAnsi="Times New Roman" w:cs="Times New Roman"/>
+        </w:rPr>
+      </w:pPr>
+      <w:r>
+        <w:rPr>
+          <w:rFonts w:ascii="Times New Roman" w:eastAsia="Times New Roman" w:hAnsi="Times New Roman" w:cs="Times New Roman"/>
+        </w:rPr>
         <w:t>I’ve</w:t>
       </w:r>
       <w:r>
+        <w:rPr>
+          <w:rFonts w:ascii="Times New Roman" w:eastAsia="Times New Roman" w:hAnsi="Times New Roman" w:cs="Times New Roman"/>
+        </w:rPr>
         <w:t xml:space="preserve"> notice</w:t>
       </w:r>
       <w:r>
+        <w:rPr>
+          <w:rFonts w:ascii="Times New Roman" w:eastAsia="Times New Roman" w:hAnsi="Times New Roman" w:cs="Times New Roman"/>
+        </w:rPr>
         <w:t>d</w:t>
       </w:r>
       <w:r>
+        <w:rPr>
+          <w:rFonts w:ascii="Times New Roman" w:eastAsia="Times New Roman" w:hAnsi="Times New Roman" w:cs="Times New Roman"/>
+        </w:rPr>
         <w:t xml:space="preserve"> discrepancies in the features used by </w:t>
       </w:r>
       <w:r>
-        <w:t xml:space="preserve">the xgboost model </w:t>
-      </w:r>
-      <w:r>
+        <w:rPr>
+          <w:rFonts w:ascii="Times New Roman" w:eastAsia="Times New Roman" w:hAnsi="Times New Roman" w:cs="Times New Roman"/>
+        </w:rPr>
+        <w:t xml:space="preserve">the </w:t>
+      </w:r>
+      <w:proofErr w:type="spellStart"/>
+      <w:r>
+        <w:rPr>
+          <w:rFonts w:ascii="Times New Roman" w:eastAsia="Times New Roman" w:hAnsi="Times New Roman" w:cs="Times New Roman"/>
+        </w:rPr>
+        <w:t>xgboost</w:t>
+      </w:r>
+      <w:proofErr w:type="spellEnd"/>
+      <w:r>
+        <w:rPr>
+          <w:rFonts w:ascii="Times New Roman" w:eastAsia="Times New Roman" w:hAnsi="Times New Roman" w:cs="Times New Roman"/>
+        </w:rPr>
+        <w:t xml:space="preserve"> model </w:t>
+      </w:r>
+      <w:r>
+        <w:rPr>
+          <w:rFonts w:ascii="Times New Roman" w:eastAsia="Times New Roman" w:hAnsi="Times New Roman" w:cs="Times New Roman"/>
+        </w:rPr>
         <w:t xml:space="preserve">to make predictions for the </w:t>
       </w:r>
       <w:r>
+        <w:rPr>
+          <w:rFonts w:ascii="Times New Roman" w:eastAsia="Times New Roman" w:hAnsi="Times New Roman" w:cs="Times New Roman"/>
+        </w:rPr>
         <w:t xml:space="preserve">white/non-white split. Among the white patients, </w:t>
       </w:r>
-      <w:bookmarkStart w:id="0" w:name="_GoBack"/>
-      <w:bookmarkEnd w:id="0"/>
-    </w:p>
-    <w:p>
-      <w:pPr>
-        <w:pStyle w:val="NormalWeb"/>
-      </w:pPr>
-    </w:p>
-    <w:p>
-      <w:pPr>
-        <w:pStyle w:val="NormalWeb"/>
-      </w:pPr>
-    </w:p>
-    <w:p>
-      <w:pPr>
-        <w:pStyle w:val="NormalWeb"/>
-      </w:pPr>
-    </w:p>
-    <w:p>
-      <w:pPr>
-        <w:pStyle w:val="NormalWeb"/>
-      </w:pPr>
-      <w:r>
-        <w:t>If not, briefly explain why you think such discrepancies were not observed.</w:t>
-      </w:r>
+      <w:r>
+        <w:rPr>
+          <w:rFonts w:ascii="Times New Roman" w:eastAsia="Times New Roman" w:hAnsi="Times New Roman" w:cs="Times New Roman"/>
+        </w:rPr>
+        <w:t> </w:t>
+      </w:r>
+      <w:r>
+        <w:rPr>
+          <w:rFonts w:ascii="Times New Roman" w:eastAsia="Times New Roman" w:hAnsi="Times New Roman" w:cs="Times New Roman"/>
+        </w:rPr>
+        <w:t xml:space="preserve">the importance order of contributing </w:t>
+      </w:r>
+      <w:r>
+        <w:rPr>
+          <w:rFonts w:ascii="Times New Roman" w:eastAsia="Times New Roman" w:hAnsi="Times New Roman" w:cs="Times New Roman"/>
+        </w:rPr>
+        <w:t xml:space="preserve">features </w:t>
+      </w:r>
+      <w:r>
+        <w:rPr>
+          <w:rFonts w:ascii="Times New Roman" w:eastAsia="Times New Roman" w:hAnsi="Times New Roman" w:cs="Times New Roman"/>
+        </w:rPr>
+        <w:t xml:space="preserve">(from high to low) is: d1_bun_min &gt; </w:t>
+      </w:r>
+      <w:r>
+        <w:rPr>
+          <w:rFonts w:ascii="Times New Roman" w:eastAsia="Times New Roman" w:hAnsi="Times New Roman" w:cs="Times New Roman"/>
+        </w:rPr>
+        <w:t>d1_sysbp_noninvasive_min</w:t>
+      </w:r>
+      <w:r>
+        <w:rPr>
+          <w:rFonts w:ascii="Times New Roman" w:eastAsia="Times New Roman" w:hAnsi="Times New Roman" w:cs="Times New Roman"/>
+        </w:rPr>
+        <w:t xml:space="preserve"> &gt; </w:t>
+      </w:r>
+      <w:proofErr w:type="spellStart"/>
+      <w:r>
+        <w:rPr>
+          <w:rFonts w:ascii="Times New Roman" w:eastAsia="Times New Roman" w:hAnsi="Times New Roman" w:cs="Times New Roman"/>
+        </w:rPr>
+        <w:t>gcs_motor_apache</w:t>
+      </w:r>
+      <w:proofErr w:type="spellEnd"/>
+      <w:r>
+        <w:rPr>
+          <w:rFonts w:ascii="Times New Roman" w:eastAsia="Times New Roman" w:hAnsi="Times New Roman" w:cs="Times New Roman"/>
+        </w:rPr>
+        <w:t xml:space="preserve"> &gt; d1_</w:t>
+      </w:r>
+      <w:r>
+        <w:rPr>
+          <w:rFonts w:ascii="Times New Roman" w:eastAsia="Times New Roman" w:hAnsi="Times New Roman" w:cs="Times New Roman"/>
+        </w:rPr>
+        <w:t xml:space="preserve"> </w:t>
+      </w:r>
+      <w:proofErr w:type="spellStart"/>
+      <w:r>
+        <w:rPr>
+          <w:rFonts w:ascii="Times New Roman" w:eastAsia="Times New Roman" w:hAnsi="Times New Roman" w:cs="Times New Roman"/>
+        </w:rPr>
+        <w:t>sysbp</w:t>
+      </w:r>
+      <w:r>
+        <w:rPr>
+          <w:rFonts w:ascii="Times New Roman" w:eastAsia="Times New Roman" w:hAnsi="Times New Roman" w:cs="Times New Roman"/>
+        </w:rPr>
+        <w:t>_min</w:t>
+      </w:r>
+      <w:proofErr w:type="spellEnd"/>
+      <w:r>
+        <w:rPr>
+          <w:rFonts w:ascii="Times New Roman" w:eastAsia="Times New Roman" w:hAnsi="Times New Roman" w:cs="Times New Roman"/>
+        </w:rPr>
+        <w:t xml:space="preserve"> &gt; d1_lactate_min &gt; </w:t>
+      </w:r>
+      <w:r>
+        <w:rPr>
+          <w:rFonts w:ascii="Times New Roman" w:eastAsia="Times New Roman" w:hAnsi="Times New Roman" w:cs="Times New Roman"/>
+        </w:rPr>
+        <w:t>d1_bun_</w:t>
+      </w:r>
+      <w:r>
+        <w:rPr>
+          <w:rFonts w:ascii="Times New Roman" w:eastAsia="Times New Roman" w:hAnsi="Times New Roman" w:cs="Times New Roman"/>
+        </w:rPr>
+        <w:t xml:space="preserve">max &gt; </w:t>
+      </w:r>
+      <w:proofErr w:type="spellStart"/>
+      <w:r>
+        <w:rPr>
+          <w:rFonts w:ascii="Times New Roman" w:eastAsia="Times New Roman" w:hAnsi="Times New Roman" w:cs="Times New Roman"/>
+        </w:rPr>
+        <w:t>gcs_eyes_apache</w:t>
+      </w:r>
+      <w:proofErr w:type="spellEnd"/>
+      <w:r>
+        <w:rPr>
+          <w:rFonts w:ascii="Times New Roman" w:eastAsia="Times New Roman" w:hAnsi="Times New Roman" w:cs="Times New Roman"/>
+        </w:rPr>
+        <w:t xml:space="preserve"> &gt; </w:t>
+      </w:r>
+      <w:r>
+        <w:rPr>
+          <w:rFonts w:ascii="Times New Roman" w:eastAsia="Times New Roman" w:hAnsi="Times New Roman" w:cs="Times New Roman"/>
+        </w:rPr>
+        <w:lastRenderedPageBreak/>
+        <w:t xml:space="preserve">d1_lactate_max &gt; ventilated_apache_0 &gt; (other 229 features). </w:t>
+      </w:r>
+      <w:r>
+        <w:rPr>
+          <w:rFonts w:ascii="Times New Roman" w:eastAsia="Times New Roman" w:hAnsi="Times New Roman" w:cs="Times New Roman"/>
+        </w:rPr>
+        <w:t xml:space="preserve">Among the </w:t>
+      </w:r>
+      <w:r>
+        <w:rPr>
+          <w:rFonts w:ascii="Times New Roman" w:eastAsia="Times New Roman" w:hAnsi="Times New Roman" w:cs="Times New Roman"/>
+        </w:rPr>
+        <w:t>non-</w:t>
+      </w:r>
+      <w:r>
+        <w:rPr>
+          <w:rFonts w:ascii="Times New Roman" w:eastAsia="Times New Roman" w:hAnsi="Times New Roman" w:cs="Times New Roman"/>
+        </w:rPr>
+        <w:t>white patients,  </w:t>
+      </w:r>
+      <w:r>
+        <w:rPr>
+          <w:rFonts w:ascii="Times New Roman" w:eastAsia="Times New Roman" w:hAnsi="Times New Roman" w:cs="Times New Roman"/>
+        </w:rPr>
+        <w:t xml:space="preserve">the importance order of contributing </w:t>
+      </w:r>
+      <w:r>
+        <w:rPr>
+          <w:rFonts w:ascii="Times New Roman" w:eastAsia="Times New Roman" w:hAnsi="Times New Roman" w:cs="Times New Roman"/>
+        </w:rPr>
+        <w:t xml:space="preserve">features </w:t>
+      </w:r>
+      <w:r>
+        <w:rPr>
+          <w:rFonts w:ascii="Times New Roman" w:eastAsia="Times New Roman" w:hAnsi="Times New Roman" w:cs="Times New Roman"/>
+        </w:rPr>
+        <w:t xml:space="preserve">(from high to low) is: </w:t>
+      </w:r>
+      <w:proofErr w:type="spellStart"/>
+      <w:r>
+        <w:rPr>
+          <w:rFonts w:ascii="Times New Roman" w:eastAsia="Times New Roman" w:hAnsi="Times New Roman" w:cs="Times New Roman"/>
+        </w:rPr>
+        <w:t>gcs_motor_apache</w:t>
+      </w:r>
+      <w:proofErr w:type="spellEnd"/>
+      <w:r>
+        <w:rPr>
+          <w:rFonts w:ascii="Times New Roman" w:eastAsia="Times New Roman" w:hAnsi="Times New Roman" w:cs="Times New Roman"/>
+        </w:rPr>
+        <w:t xml:space="preserve"> &gt; d1_bun_min &gt; d1_lactate_min &gt; </w:t>
+      </w:r>
+      <w:r>
+        <w:rPr>
+          <w:rFonts w:ascii="Times New Roman" w:eastAsia="Times New Roman" w:hAnsi="Times New Roman" w:cs="Times New Roman"/>
+        </w:rPr>
+        <w:t xml:space="preserve"> </w:t>
+      </w:r>
+      <w:proofErr w:type="spellStart"/>
+      <w:r>
+        <w:rPr>
+          <w:rFonts w:ascii="Times New Roman" w:eastAsia="Times New Roman" w:hAnsi="Times New Roman" w:cs="Times New Roman"/>
+        </w:rPr>
+        <w:t>gcs_eyes_apache</w:t>
+      </w:r>
+      <w:proofErr w:type="spellEnd"/>
+      <w:r>
+        <w:rPr>
+          <w:rFonts w:ascii="Times New Roman" w:eastAsia="Times New Roman" w:hAnsi="Times New Roman" w:cs="Times New Roman"/>
+        </w:rPr>
+        <w:t xml:space="preserve"> &gt; d1_bun_max &gt; </w:t>
+      </w:r>
+      <w:r>
+        <w:rPr>
+          <w:rFonts w:ascii="Times New Roman" w:eastAsia="Times New Roman" w:hAnsi="Times New Roman" w:cs="Times New Roman"/>
+        </w:rPr>
+        <w:t>d1_sysbp_noninvasive_min</w:t>
+      </w:r>
+      <w:r>
+        <w:rPr>
+          <w:rFonts w:ascii="Times New Roman" w:eastAsia="Times New Roman" w:hAnsi="Times New Roman" w:cs="Times New Roman"/>
+        </w:rPr>
+        <w:t xml:space="preserve"> &gt;</w:t>
+      </w:r>
+      <w:r>
+        <w:rPr>
+          <w:rFonts w:ascii="Times New Roman" w:eastAsia="Times New Roman" w:hAnsi="Times New Roman" w:cs="Times New Roman"/>
+        </w:rPr>
+        <w:t xml:space="preserve"> </w:t>
+      </w:r>
+      <w:r>
+        <w:rPr>
+          <w:rFonts w:ascii="Times New Roman" w:eastAsia="Times New Roman" w:hAnsi="Times New Roman" w:cs="Times New Roman"/>
+        </w:rPr>
+        <w:t>d1_lactate_max &gt;  d1_</w:t>
+      </w:r>
+      <w:r>
+        <w:rPr>
+          <w:rFonts w:ascii="Times New Roman" w:eastAsia="Times New Roman" w:hAnsi="Times New Roman" w:cs="Times New Roman"/>
+        </w:rPr>
+        <w:t xml:space="preserve"> </w:t>
+      </w:r>
+      <w:proofErr w:type="spellStart"/>
+      <w:r>
+        <w:rPr>
+          <w:rFonts w:ascii="Times New Roman" w:eastAsia="Times New Roman" w:hAnsi="Times New Roman" w:cs="Times New Roman"/>
+        </w:rPr>
+        <w:t>sysbp</w:t>
+      </w:r>
+      <w:r>
+        <w:rPr>
+          <w:rFonts w:ascii="Times New Roman" w:eastAsia="Times New Roman" w:hAnsi="Times New Roman" w:cs="Times New Roman"/>
+        </w:rPr>
+        <w:t>_min</w:t>
+      </w:r>
+      <w:proofErr w:type="spellEnd"/>
+      <w:r>
+        <w:rPr>
+          <w:rFonts w:ascii="Times New Roman" w:eastAsia="Times New Roman" w:hAnsi="Times New Roman" w:cs="Times New Roman"/>
+        </w:rPr>
+        <w:t xml:space="preserve"> &gt; </w:t>
+      </w:r>
+      <w:proofErr w:type="spellStart"/>
+      <w:r>
+        <w:rPr>
+          <w:rFonts w:ascii="Times New Roman" w:eastAsia="Times New Roman" w:hAnsi="Times New Roman" w:cs="Times New Roman"/>
+        </w:rPr>
+        <w:t>di_temp_min</w:t>
+      </w:r>
+      <w:proofErr w:type="spellEnd"/>
+      <w:r>
+        <w:rPr>
+          <w:rFonts w:ascii="Times New Roman" w:eastAsia="Times New Roman" w:hAnsi="Times New Roman" w:cs="Times New Roman"/>
+        </w:rPr>
+        <w:t xml:space="preserve"> &gt; (other 229 features). </w:t>
+      </w:r>
+      <w:r>
+        <w:rPr>
+          <w:rFonts w:ascii="Times New Roman" w:eastAsia="Times New Roman" w:hAnsi="Times New Roman" w:cs="Times New Roman"/>
+        </w:rPr>
+        <w:t>Feature “</w:t>
+      </w:r>
+      <w:r>
+        <w:rPr>
+          <w:rFonts w:ascii="Times New Roman" w:eastAsia="Times New Roman" w:hAnsi="Times New Roman" w:cs="Times New Roman"/>
+        </w:rPr>
+        <w:t>d1_bun_min</w:t>
+      </w:r>
+      <w:r>
+        <w:rPr>
+          <w:rFonts w:ascii="Times New Roman" w:eastAsia="Times New Roman" w:hAnsi="Times New Roman" w:cs="Times New Roman"/>
+        </w:rPr>
+        <w:t>” (</w:t>
+      </w:r>
+      <w:r>
+        <w:t>t</w:t>
+      </w:r>
+      <w:r>
+        <w:rPr>
+          <w:rFonts w:ascii="Times New Roman" w:eastAsia="Times New Roman" w:hAnsi="Times New Roman" w:cs="Times New Roman"/>
+        </w:rPr>
+        <w:t>he lowest blood urea nitrogen concentration of the patient in their serum or plasma during the first 24 hours of their unit stay</w:t>
+      </w:r>
+      <w:r>
+        <w:rPr>
+          <w:rFonts w:ascii="Times New Roman" w:eastAsia="Times New Roman" w:hAnsi="Times New Roman" w:cs="Times New Roman"/>
+        </w:rPr>
+        <w:t>)</w:t>
+      </w:r>
+      <w:r>
+        <w:rPr>
+          <w:rFonts w:ascii="Times New Roman" w:eastAsia="Times New Roman" w:hAnsi="Times New Roman" w:cs="Times New Roman"/>
+        </w:rPr>
+        <w:t xml:space="preserve"> </w:t>
+      </w:r>
+      <w:r>
+        <w:rPr>
+          <w:rFonts w:ascii="Times New Roman" w:eastAsia="Times New Roman" w:hAnsi="Times New Roman" w:cs="Times New Roman"/>
+        </w:rPr>
+        <w:t>contribut</w:t>
+      </w:r>
+      <w:r>
+        <w:rPr>
+          <w:rFonts w:ascii="Times New Roman" w:eastAsia="Times New Roman" w:hAnsi="Times New Roman" w:cs="Times New Roman"/>
+        </w:rPr>
+        <w:t>es</w:t>
+      </w:r>
+      <w:r>
+        <w:rPr>
+          <w:rFonts w:ascii="Times New Roman" w:eastAsia="Times New Roman" w:hAnsi="Times New Roman" w:cs="Times New Roman"/>
+        </w:rPr>
+        <w:t xml:space="preserve"> to push the model output from the base value (the average model output over the training dataset we passed) to the model prediction </w:t>
+      </w:r>
+      <w:r>
+        <w:rPr>
+          <w:rFonts w:ascii="Times New Roman" w:eastAsia="Times New Roman" w:hAnsi="Times New Roman" w:cs="Times New Roman"/>
+        </w:rPr>
+        <w:t xml:space="preserve">output </w:t>
+      </w:r>
+      <w:r>
+        <w:rPr>
+          <w:rFonts w:ascii="Times New Roman" w:eastAsia="Times New Roman" w:hAnsi="Times New Roman" w:cs="Times New Roman"/>
+        </w:rPr>
+        <w:t xml:space="preserve"> </w:t>
+      </w:r>
+      <w:r>
+        <w:rPr>
+          <w:rFonts w:ascii="Times New Roman" w:eastAsia="Times New Roman" w:hAnsi="Times New Roman" w:cs="Times New Roman"/>
+        </w:rPr>
+        <w:t>higher</w:t>
+      </w:r>
+      <w:r>
+        <w:rPr>
+          <w:rFonts w:ascii="Times New Roman" w:eastAsia="Times New Roman" w:hAnsi="Times New Roman" w:cs="Times New Roman"/>
+        </w:rPr>
+        <w:t xml:space="preserve"> in white patients</w:t>
+      </w:r>
+      <w:r>
+        <w:rPr>
+          <w:rFonts w:ascii="Times New Roman" w:eastAsia="Times New Roman" w:hAnsi="Times New Roman" w:cs="Times New Roman"/>
+        </w:rPr>
+        <w:t xml:space="preserve">, </w:t>
+      </w:r>
+      <w:r>
+        <w:rPr>
+          <w:rFonts w:ascii="Times New Roman" w:eastAsia="Times New Roman" w:hAnsi="Times New Roman" w:cs="Times New Roman"/>
+        </w:rPr>
+        <w:t>while it</w:t>
+      </w:r>
+      <w:r>
+        <w:rPr>
+          <w:rFonts w:ascii="Times New Roman" w:eastAsia="Times New Roman" w:hAnsi="Times New Roman" w:cs="Times New Roman"/>
+        </w:rPr>
+        <w:t xml:space="preserve"> push</w:t>
+      </w:r>
+      <w:r>
+        <w:rPr>
+          <w:rFonts w:ascii="Times New Roman" w:eastAsia="Times New Roman" w:hAnsi="Times New Roman" w:cs="Times New Roman"/>
+        </w:rPr>
+        <w:t>es</w:t>
+      </w:r>
+      <w:r>
+        <w:rPr>
+          <w:rFonts w:ascii="Times New Roman" w:eastAsia="Times New Roman" w:hAnsi="Times New Roman" w:cs="Times New Roman"/>
+        </w:rPr>
+        <w:t xml:space="preserve"> the prediction lower in </w:t>
+      </w:r>
+      <w:r>
+        <w:rPr>
+          <w:rFonts w:ascii="Times New Roman" w:eastAsia="Times New Roman" w:hAnsi="Times New Roman" w:cs="Times New Roman"/>
+        </w:rPr>
+        <w:t>non-white patients</w:t>
+      </w:r>
+      <w:r>
+        <w:rPr>
+          <w:rFonts w:ascii="Times New Roman" w:eastAsia="Times New Roman" w:hAnsi="Times New Roman" w:cs="Times New Roman"/>
+        </w:rPr>
+        <w:t>.</w:t>
+      </w:r>
+      <w:r>
+        <w:rPr>
+          <w:rFonts w:ascii="Times New Roman" w:eastAsia="Times New Roman" w:hAnsi="Times New Roman" w:cs="Times New Roman"/>
+        </w:rPr>
+        <w:t xml:space="preserve"> </w:t>
+      </w:r>
+      <w:r>
+        <w:rPr>
+          <w:rFonts w:ascii="Times New Roman" w:eastAsia="Times New Roman" w:hAnsi="Times New Roman" w:cs="Times New Roman"/>
+        </w:rPr>
+        <w:t>Similarly</w:t>
+      </w:r>
+      <w:r>
+        <w:rPr>
+          <w:rFonts w:ascii="Times New Roman" w:eastAsia="Times New Roman" w:hAnsi="Times New Roman" w:cs="Times New Roman"/>
+        </w:rPr>
+        <w:t>, features “</w:t>
+      </w:r>
+      <w:r>
+        <w:rPr>
+          <w:rFonts w:ascii="Times New Roman" w:eastAsia="Times New Roman" w:hAnsi="Times New Roman" w:cs="Times New Roman"/>
+        </w:rPr>
+        <w:t>d1_sysbp_noninvasive_min</w:t>
+      </w:r>
+      <w:r>
+        <w:rPr>
+          <w:rFonts w:ascii="Times New Roman" w:eastAsia="Times New Roman" w:hAnsi="Times New Roman" w:cs="Times New Roman"/>
+        </w:rPr>
+        <w:t>”</w:t>
+      </w:r>
+      <w:r>
+        <w:rPr>
+          <w:rFonts w:ascii="Times New Roman" w:eastAsia="Times New Roman" w:hAnsi="Times New Roman" w:cs="Times New Roman"/>
+        </w:rPr>
+        <w:t xml:space="preserve"> (</w:t>
+      </w:r>
+      <w:r>
+        <w:rPr>
+          <w:rFonts w:ascii="Times New Roman" w:eastAsia="Times New Roman" w:hAnsi="Times New Roman" w:cs="Times New Roman"/>
+        </w:rPr>
+        <w:t>patient's lowest systolic blood pressure during the first 24 hours of their unit stay, non-invasively measured</w:t>
+      </w:r>
+      <w:r>
+        <w:rPr>
+          <w:rFonts w:ascii="Times New Roman" w:eastAsia="Times New Roman" w:hAnsi="Times New Roman" w:cs="Times New Roman"/>
+        </w:rPr>
+        <w:t>)</w:t>
+      </w:r>
+      <w:r>
+        <w:rPr>
+          <w:rFonts w:ascii="Times New Roman" w:eastAsia="Times New Roman" w:hAnsi="Times New Roman" w:cs="Times New Roman"/>
+        </w:rPr>
+        <w:t>, “</w:t>
+      </w:r>
+      <w:r>
+        <w:rPr>
+          <w:rFonts w:ascii="Times New Roman" w:eastAsia="Times New Roman" w:hAnsi="Times New Roman" w:cs="Times New Roman"/>
+        </w:rPr>
+        <w:t>d1_</w:t>
+      </w:r>
+      <w:r>
+        <w:rPr>
+          <w:rFonts w:ascii="Times New Roman" w:eastAsia="Times New Roman" w:hAnsi="Times New Roman" w:cs="Times New Roman"/>
+        </w:rPr>
+        <w:t xml:space="preserve"> </w:t>
+      </w:r>
+      <w:proofErr w:type="spellStart"/>
+      <w:r>
+        <w:rPr>
+          <w:rFonts w:ascii="Times New Roman" w:eastAsia="Times New Roman" w:hAnsi="Times New Roman" w:cs="Times New Roman"/>
+        </w:rPr>
+        <w:t>sysbp</w:t>
+      </w:r>
+      <w:r>
+        <w:rPr>
+          <w:rFonts w:ascii="Times New Roman" w:eastAsia="Times New Roman" w:hAnsi="Times New Roman" w:cs="Times New Roman"/>
+        </w:rPr>
+        <w:t>_min</w:t>
+      </w:r>
+      <w:proofErr w:type="spellEnd"/>
+      <w:r>
+        <w:rPr>
+          <w:rFonts w:ascii="Times New Roman" w:eastAsia="Times New Roman" w:hAnsi="Times New Roman" w:cs="Times New Roman"/>
+        </w:rPr>
+        <w:t xml:space="preserve">” </w:t>
+      </w:r>
+      <w:r>
+        <w:rPr>
+          <w:rFonts w:ascii="Times New Roman" w:eastAsia="Times New Roman" w:hAnsi="Times New Roman" w:cs="Times New Roman"/>
+        </w:rPr>
+        <w:t>(</w:t>
+      </w:r>
+      <w:r>
+        <w:rPr>
+          <w:rFonts w:ascii="Times New Roman" w:eastAsia="Times New Roman" w:hAnsi="Times New Roman" w:cs="Times New Roman"/>
+        </w:rPr>
+        <w:t>patient's lowest systolic blood pressure during the first 24 hours of their unit stay, either non-invasively or invasively measured</w:t>
+      </w:r>
+      <w:r>
+        <w:rPr>
+          <w:rFonts w:ascii="Times New Roman" w:eastAsia="Times New Roman" w:hAnsi="Times New Roman" w:cs="Times New Roman"/>
+        </w:rPr>
+        <w:t xml:space="preserve">) </w:t>
+      </w:r>
+      <w:r>
+        <w:rPr>
+          <w:rFonts w:ascii="Times New Roman" w:eastAsia="Times New Roman" w:hAnsi="Times New Roman" w:cs="Times New Roman"/>
+        </w:rPr>
+        <w:t>and “</w:t>
+      </w:r>
+      <w:r>
+        <w:rPr>
+          <w:rFonts w:ascii="Times New Roman" w:eastAsia="Times New Roman" w:hAnsi="Times New Roman" w:cs="Times New Roman"/>
+        </w:rPr>
+        <w:t>d1_bun_max</w:t>
+      </w:r>
+      <w:r>
+        <w:rPr>
+          <w:rFonts w:ascii="Times New Roman" w:eastAsia="Times New Roman" w:hAnsi="Times New Roman" w:cs="Times New Roman"/>
+        </w:rPr>
+        <w:t>”</w:t>
+      </w:r>
+      <w:r>
+        <w:rPr>
+          <w:rFonts w:ascii="Times New Roman" w:eastAsia="Times New Roman" w:hAnsi="Times New Roman" w:cs="Times New Roman"/>
+        </w:rPr>
+        <w:t xml:space="preserve"> (t</w:t>
+      </w:r>
+      <w:r>
+        <w:rPr>
+          <w:rFonts w:ascii="Times New Roman" w:eastAsia="Times New Roman" w:hAnsi="Times New Roman" w:cs="Times New Roman"/>
+        </w:rPr>
+        <w:t>he highest blood urea nitrogen concentration of the patient in their serum or plasma during the first 24 hours of their unit stay</w:t>
+      </w:r>
+      <w:r>
+        <w:rPr>
+          <w:rFonts w:ascii="Times New Roman" w:eastAsia="Times New Roman" w:hAnsi="Times New Roman" w:cs="Times New Roman"/>
+        </w:rPr>
+        <w:t>)</w:t>
+      </w:r>
+      <w:r>
+        <w:rPr>
+          <w:rFonts w:ascii="Times New Roman" w:eastAsia="Times New Roman" w:hAnsi="Times New Roman" w:cs="Times New Roman"/>
+        </w:rPr>
+        <w:t xml:space="preserve"> all </w:t>
+      </w:r>
+      <w:r>
+        <w:rPr>
+          <w:rFonts w:ascii="Times New Roman" w:eastAsia="Times New Roman" w:hAnsi="Times New Roman" w:cs="Times New Roman"/>
+        </w:rPr>
+        <w:t>contribut</w:t>
+      </w:r>
+      <w:r>
+        <w:rPr>
+          <w:rFonts w:ascii="Times New Roman" w:eastAsia="Times New Roman" w:hAnsi="Times New Roman" w:cs="Times New Roman"/>
+        </w:rPr>
+        <w:t>e</w:t>
+      </w:r>
+      <w:r>
+        <w:rPr>
+          <w:rFonts w:ascii="Times New Roman" w:eastAsia="Times New Roman" w:hAnsi="Times New Roman" w:cs="Times New Roman"/>
+        </w:rPr>
+        <w:t xml:space="preserve"> </w:t>
+      </w:r>
+      <w:r>
+        <w:rPr>
+          <w:rFonts w:ascii="Times New Roman" w:eastAsia="Times New Roman" w:hAnsi="Times New Roman" w:cs="Times New Roman"/>
+        </w:rPr>
+        <w:t xml:space="preserve">to push the model output from the base value to the model prediction output </w:t>
+      </w:r>
+      <w:r>
+        <w:rPr>
+          <w:rFonts w:ascii="Times New Roman" w:eastAsia="Times New Roman" w:hAnsi="Times New Roman" w:cs="Times New Roman"/>
+        </w:rPr>
+        <w:t xml:space="preserve"> </w:t>
+      </w:r>
+      <w:r>
+        <w:rPr>
+          <w:rFonts w:ascii="Times New Roman" w:eastAsia="Times New Roman" w:hAnsi="Times New Roman" w:cs="Times New Roman"/>
+        </w:rPr>
+        <w:t xml:space="preserve">higher </w:t>
+      </w:r>
+      <w:r>
+        <w:rPr>
+          <w:rFonts w:ascii="Times New Roman" w:eastAsia="Times New Roman" w:hAnsi="Times New Roman" w:cs="Times New Roman"/>
+        </w:rPr>
+        <w:t>in white patients</w:t>
+      </w:r>
+      <w:r>
+        <w:rPr>
+          <w:rFonts w:ascii="Times New Roman" w:eastAsia="Times New Roman" w:hAnsi="Times New Roman" w:cs="Times New Roman"/>
+        </w:rPr>
+        <w:t xml:space="preserve">, </w:t>
+      </w:r>
+      <w:r>
+        <w:rPr>
+          <w:rFonts w:ascii="Times New Roman" w:eastAsia="Times New Roman" w:hAnsi="Times New Roman" w:cs="Times New Roman"/>
+        </w:rPr>
+        <w:t xml:space="preserve">while </w:t>
+      </w:r>
+      <w:r>
+        <w:rPr>
+          <w:rFonts w:ascii="Times New Roman" w:eastAsia="Times New Roman" w:hAnsi="Times New Roman" w:cs="Times New Roman"/>
+        </w:rPr>
+        <w:t>they</w:t>
+      </w:r>
+      <w:r>
+        <w:rPr>
+          <w:rFonts w:ascii="Times New Roman" w:eastAsia="Times New Roman" w:hAnsi="Times New Roman" w:cs="Times New Roman"/>
+        </w:rPr>
+        <w:t xml:space="preserve"> push the prediction lower in </w:t>
+      </w:r>
+      <w:r>
+        <w:rPr>
+          <w:rFonts w:ascii="Times New Roman" w:eastAsia="Times New Roman" w:hAnsi="Times New Roman" w:cs="Times New Roman"/>
+        </w:rPr>
+        <w:t>non-white patients</w:t>
+      </w:r>
+      <w:r>
+        <w:rPr>
+          <w:rFonts w:ascii="Times New Roman" w:eastAsia="Times New Roman" w:hAnsi="Times New Roman" w:cs="Times New Roman"/>
+        </w:rPr>
+        <w:t>.</w:t>
+      </w:r>
+      <w:r>
+        <w:rPr>
+          <w:rFonts w:ascii="Times New Roman" w:eastAsia="Times New Roman" w:hAnsi="Times New Roman" w:cs="Times New Roman"/>
+        </w:rPr>
+        <w:t xml:space="preserve"> </w:t>
+      </w:r>
+    </w:p>
+    <w:p>
+      <w:pPr>
+        <w:rPr>
+          <w:rFonts w:ascii="Times New Roman" w:eastAsia="Times New Roman" w:hAnsi="Times New Roman" w:cs="Times New Roman"/>
+        </w:rPr>
+      </w:pPr>
+    </w:p>
+    <w:p>
+      <w:pPr>
+        <w:rPr>
+          <w:rFonts w:ascii="Times New Roman" w:eastAsia="Times New Roman" w:hAnsi="Times New Roman" w:cs="Times New Roman"/>
+        </w:rPr>
+      </w:pPr>
+      <w:r>
+        <w:rPr>
+          <w:rFonts w:ascii="Times New Roman" w:eastAsia="Times New Roman" w:hAnsi="Times New Roman" w:cs="Times New Roman"/>
+        </w:rPr>
+        <w:t>S</w:t>
+      </w:r>
+      <w:r>
+        <w:rPr>
+          <w:rFonts w:ascii="Times New Roman" w:eastAsia="Times New Roman" w:hAnsi="Times New Roman" w:cs="Times New Roman"/>
+        </w:rPr>
+        <w:t>uch discrepancies were not observed</w:t>
+      </w:r>
+      <w:r>
+        <w:rPr>
+          <w:rFonts w:ascii="Times New Roman" w:eastAsia="Times New Roman" w:hAnsi="Times New Roman" w:cs="Times New Roman"/>
+        </w:rPr>
+        <w:t xml:space="preserve"> among male/female split and </w:t>
+      </w:r>
+      <w:r>
+        <w:rPr>
+          <w:rFonts w:ascii="Times New Roman" w:eastAsia="Times New Roman" w:hAnsi="Times New Roman" w:cs="Times New Roman"/>
+        </w:rPr>
+        <w:t>patients younger</w:t>
+      </w:r>
+      <w:r>
+        <w:rPr>
+          <w:rFonts w:ascii="Times New Roman" w:eastAsia="Times New Roman" w:hAnsi="Times New Roman" w:cs="Times New Roman"/>
+        </w:rPr>
+        <w:t>/older</w:t>
+      </w:r>
+      <w:r>
+        <w:rPr>
+          <w:rFonts w:ascii="Times New Roman" w:eastAsia="Times New Roman" w:hAnsi="Times New Roman" w:cs="Times New Roman"/>
+        </w:rPr>
+        <w:t xml:space="preserve"> than 65</w:t>
+      </w:r>
+      <w:r>
+        <w:rPr>
+          <w:rFonts w:ascii="Times New Roman" w:eastAsia="Times New Roman" w:hAnsi="Times New Roman" w:cs="Times New Roman"/>
+        </w:rPr>
+        <w:t xml:space="preserve"> split</w:t>
+      </w:r>
+      <w:r>
+        <w:rPr>
+          <w:rFonts w:ascii="Times New Roman" w:eastAsia="Times New Roman" w:hAnsi="Times New Roman" w:cs="Times New Roman"/>
+        </w:rPr>
+        <w:t>, which</w:t>
+      </w:r>
+      <w:r>
+        <w:rPr>
+          <w:rFonts w:ascii="Times New Roman" w:eastAsia="Times New Roman" w:hAnsi="Times New Roman" w:cs="Times New Roman"/>
+        </w:rPr>
+        <w:t xml:space="preserve"> may due to there’s not too much imbalance among th</w:t>
+      </w:r>
+      <w:r>
+        <w:rPr>
+          <w:rFonts w:ascii="Times New Roman" w:eastAsia="Times New Roman" w:hAnsi="Times New Roman" w:cs="Times New Roman"/>
+        </w:rPr>
+        <w:t>ese</w:t>
+      </w:r>
+      <w:r>
+        <w:rPr>
+          <w:rFonts w:ascii="Times New Roman" w:eastAsia="Times New Roman" w:hAnsi="Times New Roman" w:cs="Times New Roman"/>
+        </w:rPr>
+        <w:t xml:space="preserve"> </w:t>
+      </w:r>
+      <w:r>
+        <w:rPr>
+          <w:rFonts w:ascii="Times New Roman" w:eastAsia="Times New Roman" w:hAnsi="Times New Roman" w:cs="Times New Roman"/>
+        </w:rPr>
+        <w:t>splits.</w:t>
+      </w:r>
+    </w:p>
+    <w:p>
+      <w:pPr>
+        <w:rPr>
+          <w:rFonts w:ascii="Times New Roman" w:eastAsia="Times New Roman" w:hAnsi="Times New Roman" w:cs="Times New Roman"/>
+        </w:rPr>
+      </w:pPr>
     </w:p>
     <w:p>
       <w:pPr>
@@ -1164,22 +1867,12 @@
           <w:szCs w:val="28"/>
         </w:rPr>
       </w:pPr>
-    </w:p>
-    <w:p>
-      <w:pPr>
-        <w:pStyle w:val="NormalWeb"/>
+      <w:r>
         <w:rPr>
           <w:rFonts w:ascii="CMBX12" w:hAnsi="CMBX12"/>
           <w:sz w:val="28"/>
           <w:szCs w:val="28"/>
         </w:rPr>
-      </w:pPr>
-      <w:r>
-        <w:rPr>
-          <w:rFonts w:ascii="CMBX12" w:hAnsi="CMBX12"/>
-          <w:sz w:val="28"/>
-          <w:szCs w:val="28"/>
-        </w:rPr>
         <w:t>Part 2. Delving into Disparities</w:t>
       </w:r>
     </w:p>
@@ -1196,16 +1889,7 @@
         <w:pStyle w:val="NormalWeb"/>
       </w:pPr>
       <w:r>
-        <w:t>Seeing from the 6 pie plots, we do not see too much differences between the train and test cohorts. For the ethnicity, 78% of the patients are Caucasian, which is a huge imbalance. For the gender, 54% among the patients are male while 46</w:t>
-      </w:r>
-      <w:r>
-        <w:t xml:space="preserve">% among the patients are </w:t>
-      </w:r>
-      <w:r>
-        <w:t>fe</w:t>
-      </w:r>
-      <w:r>
-        <w:t>male</w:t>
+        <w:t>Seeing from the 6 pie plots, we do not see too much differences between the train and test cohorts. For the ethnicity, 78% of the patients are Caucasian, which is a huge imbalance. For the gender, 54% among the patients are male while 46% among the patients are female</w:t>
       </w:r>
       <w:r>
         <w:t>. For the age, younger patients are slighter than the elder, although it make sense for the normal age distribution in the population.</w:t>
@@ -1216,13 +1900,379 @@
         <w:pStyle w:val="NormalWeb"/>
       </w:pPr>
       <w:r>
-        <w:t>()</w:t>
+        <w:t>(</w:t>
+      </w:r>
+      <w:r>
+        <w:t>c</w:t>
+      </w:r>
+      <w:r>
+        <w:t>)</w:t>
+      </w:r>
+      <w:r>
+        <w:t>.</w:t>
       </w:r>
     </w:p>
     <w:p>
       <w:pPr>
         <w:pStyle w:val="NormalWeb"/>
       </w:pPr>
+      <w:r>
+        <w:t>Reducing</w:t>
+      </w:r>
+      <w:r>
+        <w:t xml:space="preserve"> the number of female patient </w:t>
+      </w:r>
+      <w:proofErr w:type="spellStart"/>
+      <w:r>
+        <w:t>datapoints</w:t>
+      </w:r>
+      <w:proofErr w:type="spellEnd"/>
+      <w:r>
+        <w:t xml:space="preserve"> </w:t>
+      </w:r>
+      <w:r>
+        <w:t xml:space="preserve">does not </w:t>
+      </w:r>
+      <w:r>
+        <w:t>affect the performance of the model</w:t>
+      </w:r>
+      <w:r>
+        <w:t>. This may because our female and male patients are similar in most of the features’ distributions.</w:t>
+      </w:r>
+    </w:p>
+    <w:p>
+      <w:pPr>
+        <w:pStyle w:val="NormalWeb"/>
+      </w:pPr>
+      <w:r>
+        <w:t>(</w:t>
+      </w:r>
+      <w:r>
+        <w:t>d</w:t>
+      </w:r>
+      <w:r>
+        <w:t>).</w:t>
+      </w:r>
+    </w:p>
+    <w:p>
+      <w:pPr>
+        <w:spacing w:before="100" w:beforeAutospacing="1" w:after="100" w:afterAutospacing="1"/>
+        <w:rPr>
+          <w:rFonts w:ascii="Times New Roman" w:eastAsia="Times New Roman" w:hAnsi="Times New Roman" w:cs="Times New Roman"/>
+        </w:rPr>
+      </w:pPr>
+      <w:r>
+        <w:rPr>
+          <w:rFonts w:ascii="Times New Roman" w:eastAsia="Times New Roman" w:hAnsi="Times New Roman" w:cs="Times New Roman"/>
+        </w:rPr>
+        <w:t>I would</w:t>
+      </w:r>
+      <w:r>
+        <w:rPr>
+          <w:rFonts w:ascii="Times New Roman" w:eastAsia="Times New Roman" w:hAnsi="Times New Roman" w:cs="Times New Roman"/>
+        </w:rPr>
+        <w:t xml:space="preserve"> expect to see the </w:t>
+      </w:r>
+      <w:r>
+        <w:rPr>
+          <w:rFonts w:ascii="Times New Roman" w:eastAsia="Times New Roman" w:hAnsi="Times New Roman" w:cs="Times New Roman"/>
+        </w:rPr>
+        <w:t>similar</w:t>
+      </w:r>
+      <w:r>
+        <w:rPr>
+          <w:rFonts w:ascii="Times New Roman" w:eastAsia="Times New Roman" w:hAnsi="Times New Roman" w:cs="Times New Roman"/>
+        </w:rPr>
+        <w:t xml:space="preserve"> results when varying the degree of missingness of some populations in </w:t>
+      </w:r>
+      <w:r>
+        <w:rPr>
+          <w:rFonts w:ascii="Times New Roman" w:eastAsia="Times New Roman" w:hAnsi="Times New Roman" w:cs="Times New Roman"/>
+        </w:rPr>
+        <w:t>patients younger</w:t>
+      </w:r>
+      <w:r>
+        <w:rPr>
+          <w:rFonts w:ascii="Times New Roman" w:eastAsia="Times New Roman" w:hAnsi="Times New Roman" w:cs="Times New Roman"/>
+        </w:rPr>
+        <w:t>/older</w:t>
+      </w:r>
+      <w:r>
+        <w:rPr>
+          <w:rFonts w:ascii="Times New Roman" w:eastAsia="Times New Roman" w:hAnsi="Times New Roman" w:cs="Times New Roman"/>
+        </w:rPr>
+        <w:t xml:space="preserve"> than 65</w:t>
+      </w:r>
+      <w:r>
+        <w:rPr>
+          <w:rFonts w:ascii="Times New Roman" w:eastAsia="Times New Roman" w:hAnsi="Times New Roman" w:cs="Times New Roman"/>
+        </w:rPr>
+        <w:t xml:space="preserve"> split</w:t>
+      </w:r>
+      <w:r>
+        <w:rPr>
+          <w:rFonts w:ascii="Times New Roman" w:eastAsia="Times New Roman" w:hAnsi="Times New Roman" w:cs="Times New Roman"/>
+        </w:rPr>
+        <w:t xml:space="preserve">. </w:t>
+      </w:r>
+      <w:r>
+        <w:rPr>
+          <w:rFonts w:ascii="Times New Roman" w:eastAsia="Times New Roman" w:hAnsi="Times New Roman" w:cs="Times New Roman"/>
+        </w:rPr>
+        <w:t xml:space="preserve">Because from 1(k) and 1(l), we’ve notice that </w:t>
+      </w:r>
+      <w:r>
+        <w:rPr>
+          <w:rFonts w:ascii="Times New Roman" w:eastAsia="Times New Roman" w:hAnsi="Times New Roman" w:cs="Times New Roman"/>
+        </w:rPr>
+        <w:t>discrepancies</w:t>
+      </w:r>
+      <w:r>
+        <w:rPr>
+          <w:rFonts w:ascii="Times New Roman" w:eastAsia="Times New Roman" w:hAnsi="Times New Roman" w:cs="Times New Roman"/>
+        </w:rPr>
+        <w:t xml:space="preserve"> of features’ importance for prediction</w:t>
+      </w:r>
+      <w:r>
+        <w:rPr>
+          <w:rFonts w:ascii="Times New Roman" w:eastAsia="Times New Roman" w:hAnsi="Times New Roman" w:cs="Times New Roman"/>
+        </w:rPr>
+        <w:t xml:space="preserve"> were not observed</w:t>
+      </w:r>
+      <w:r>
+        <w:rPr>
+          <w:rFonts w:ascii="Times New Roman" w:eastAsia="Times New Roman" w:hAnsi="Times New Roman" w:cs="Times New Roman"/>
+        </w:rPr>
+        <w:t xml:space="preserve"> among this split.</w:t>
+      </w:r>
+    </w:p>
+    <w:p>
+      <w:pPr>
+        <w:pStyle w:val="NormalWeb"/>
+      </w:pPr>
+      <w:r>
+        <w:t xml:space="preserve">However, </w:t>
+      </w:r>
+      <w:r>
+        <w:t>I would</w:t>
+      </w:r>
+      <w:r>
+        <w:t xml:space="preserve"> expect to see the different</w:t>
+      </w:r>
+      <w:r>
+        <w:t xml:space="preserve"> </w:t>
+      </w:r>
+      <w:r>
+        <w:t xml:space="preserve">results when varying the degree of missingness of some populations in </w:t>
+      </w:r>
+      <w:r>
+        <w:t xml:space="preserve">patients </w:t>
+      </w:r>
+      <w:r>
+        <w:t>white/non-white</w:t>
+      </w:r>
+      <w:r>
+        <w:t xml:space="preserve"> split</w:t>
+      </w:r>
+      <w:r>
+        <w:t xml:space="preserve">. </w:t>
+      </w:r>
+      <w:r>
+        <w:t xml:space="preserve">Because from 1(k) and 1(l), we’ve </w:t>
+      </w:r>
+      <w:r>
+        <w:t>observed</w:t>
+      </w:r>
+      <w:r>
+        <w:t xml:space="preserve"> </w:t>
+      </w:r>
+      <w:r>
+        <w:t>obvious</w:t>
+      </w:r>
+      <w:r>
+        <w:t xml:space="preserve"> </w:t>
+      </w:r>
+      <w:r>
+        <w:t>discrepancies</w:t>
+      </w:r>
+      <w:r>
+        <w:t xml:space="preserve"> of features’ importance for prediction</w:t>
+      </w:r>
+      <w:r>
+        <w:t xml:space="preserve"> </w:t>
+      </w:r>
+      <w:r>
+        <w:t>among this split.</w:t>
+      </w:r>
+    </w:p>
+    <w:p>
+      <w:pPr>
+        <w:spacing w:before="100" w:beforeAutospacing="1" w:after="100" w:afterAutospacing="1"/>
+        <w:rPr>
+          <w:rFonts w:ascii="Times New Roman" w:eastAsia="Times New Roman" w:hAnsi="Times New Roman" w:cs="Times New Roman"/>
+        </w:rPr>
+      </w:pPr>
+      <w:r>
+        <w:rPr>
+          <w:rFonts w:ascii="Times New Roman" w:eastAsia="Times New Roman" w:hAnsi="Times New Roman" w:cs="Times New Roman"/>
+        </w:rPr>
+        <w:t>(e)</w:t>
+      </w:r>
+      <w:r>
+        <w:rPr>
+          <w:rFonts w:ascii="Times New Roman" w:eastAsia="Times New Roman" w:hAnsi="Times New Roman" w:cs="Times New Roman"/>
+        </w:rPr>
+        <w:t>.</w:t>
+      </w:r>
+    </w:p>
+    <w:p>
+      <w:pPr>
+        <w:spacing w:before="100" w:beforeAutospacing="1" w:after="100" w:afterAutospacing="1"/>
+        <w:rPr>
+          <w:rFonts w:ascii="Times New Roman" w:eastAsia="Times New Roman" w:hAnsi="Times New Roman" w:cs="Times New Roman"/>
+        </w:rPr>
+      </w:pPr>
+      <w:r>
+        <w:rPr>
+          <w:rFonts w:ascii="Times New Roman" w:eastAsia="Times New Roman" w:hAnsi="Times New Roman" w:cs="Times New Roman"/>
+        </w:rPr>
+        <w:lastRenderedPageBreak/>
+        <w:t>I</w:t>
+      </w:r>
+      <w:r>
+        <w:rPr>
+          <w:rFonts w:ascii="Times New Roman" w:eastAsia="Times New Roman" w:hAnsi="Times New Roman" w:cs="Times New Roman"/>
+        </w:rPr>
+        <w:t xml:space="preserve">ncreasing the degree of missingness of test results in some training </w:t>
+      </w:r>
+      <w:proofErr w:type="spellStart"/>
+      <w:r>
+        <w:rPr>
+          <w:rFonts w:ascii="Times New Roman" w:eastAsia="Times New Roman" w:hAnsi="Times New Roman" w:cs="Times New Roman"/>
+        </w:rPr>
+        <w:t>datapoints</w:t>
+      </w:r>
+      <w:proofErr w:type="spellEnd"/>
+      <w:r>
+        <w:rPr>
+          <w:rFonts w:ascii="Times New Roman" w:eastAsia="Times New Roman" w:hAnsi="Times New Roman" w:cs="Times New Roman"/>
+        </w:rPr>
+        <w:t xml:space="preserve"> would</w:t>
+      </w:r>
+      <w:r>
+        <w:rPr>
+          <w:rFonts w:ascii="Times New Roman" w:eastAsia="Times New Roman" w:hAnsi="Times New Roman" w:cs="Times New Roman"/>
+        </w:rPr>
+        <w:t xml:space="preserve"> lead to an underestimation of standard errors and, thus, overestimation of test statistics. The main reason is that the imputed values are completely determined by a model applied to the observed data, in other words, they contain </w:t>
+      </w:r>
+      <w:r>
+        <w:rPr>
+          <w:rFonts w:ascii="Times New Roman" w:eastAsia="Times New Roman" w:hAnsi="Times New Roman" w:cs="Times New Roman"/>
+        </w:rPr>
+        <w:t>less</w:t>
+      </w:r>
+      <w:r>
+        <w:rPr>
+          <w:rFonts w:ascii="Times New Roman" w:eastAsia="Times New Roman" w:hAnsi="Times New Roman" w:cs="Times New Roman"/>
+        </w:rPr>
+        <w:t xml:space="preserve"> error</w:t>
+      </w:r>
+      <w:r>
+        <w:rPr>
+          <w:rFonts w:ascii="Times New Roman" w:eastAsia="Times New Roman" w:hAnsi="Times New Roman" w:cs="Times New Roman"/>
+        </w:rPr>
+        <w:t>.</w:t>
+      </w:r>
+    </w:p>
+    <w:p>
+      <w:pPr>
+        <w:spacing w:before="100" w:beforeAutospacing="1" w:after="100" w:afterAutospacing="1"/>
+        <w:rPr>
+          <w:rFonts w:ascii="Times New Roman" w:eastAsia="Times New Roman" w:hAnsi="Times New Roman" w:cs="Times New Roman"/>
+        </w:rPr>
+      </w:pPr>
+      <w:r>
+        <w:rPr>
+          <w:rFonts w:ascii="Times New Roman" w:eastAsia="Times New Roman" w:hAnsi="Times New Roman" w:cs="Times New Roman"/>
+        </w:rPr>
+        <w:t>(f).</w:t>
+      </w:r>
+    </w:p>
+    <w:p>
+      <w:pPr>
+        <w:pStyle w:val="NormalWeb"/>
+        <w:rPr>
+          <w:b/>
+        </w:rPr>
+      </w:pPr>
+      <w:r>
+        <w:t>A potential way of</w:t>
+      </w:r>
+      <w:r>
+        <w:t xml:space="preserve"> handling missingness of test results </w:t>
+      </w:r>
+      <w:r>
+        <w:t xml:space="preserve">is to </w:t>
+      </w:r>
+      <w:r>
+        <w:t xml:space="preserve">prevent the </w:t>
+      </w:r>
+      <w:r>
+        <w:t>missingness</w:t>
+      </w:r>
+      <w:r>
+        <w:t xml:space="preserve"> by well-planning </w:t>
+      </w:r>
+      <w:r>
+        <w:t>the</w:t>
+      </w:r>
+      <w:r>
+        <w:t xml:space="preserve"> study and collecting the</w:t>
+      </w:r>
+      <w:r>
+        <w:t xml:space="preserve"> test</w:t>
+      </w:r>
+      <w:r>
+        <w:t xml:space="preserve"> data carefully</w:t>
+      </w:r>
+      <w:r>
+        <w:t xml:space="preserve">. To be more specific, </w:t>
+      </w:r>
+      <w:r>
+        <w:t xml:space="preserve">before the beginning of the clinical research, </w:t>
+      </w:r>
+      <w:r>
+        <w:t xml:space="preserve">form </w:t>
+      </w:r>
+      <w:r>
+        <w:t xml:space="preserve">a detailed documentation of the study should be developed in the form of the manual of operations, which includes the </w:t>
+      </w:r>
+      <w:r>
+        <w:t>test</w:t>
+      </w:r>
+      <w:r>
+        <w:t xml:space="preserve">s to screen the participants, protocol to train the </w:t>
+      </w:r>
+      <w:r>
+        <w:t>nurses</w:t>
+      </w:r>
+      <w:r>
+        <w:t xml:space="preserve">, methods to communicate between the </w:t>
+      </w:r>
+      <w:r>
+        <w:t xml:space="preserve">research </w:t>
+      </w:r>
+      <w:r>
+        <w:t xml:space="preserve">investigators </w:t>
+      </w:r>
+      <w:r>
+        <w:t>and doctors/nurses</w:t>
+      </w:r>
+      <w:r>
+        <w:t>, implementation of the treatment, and procedure to collect, enter, and edit data.</w:t>
+      </w:r>
+      <w:bookmarkStart w:id="0" w:name="_GoBack"/>
+      <w:bookmarkEnd w:id="0"/>
     </w:p>
     <w:p>
       <w:pPr>
@@ -1777,6 +2827,16 @@
     <w:uiPriority w:val="99"/>
     <w:rsid w:val="00C71494"/>
   </w:style>
+  <w:style w:type="character" w:customStyle="1" w:styleId="apple-converted-space">
+    <w:name w:val="apple-converted-space"/>
+    <w:basedOn w:val="DefaultParagraphFont"/>
+    <w:rsid w:val="00AB0B59"/>
+  </w:style>
+  <w:style w:type="character" w:customStyle="1" w:styleId="fipmark">
+    <w:name w:val="fip_mark"/>
+    <w:basedOn w:val="DefaultParagraphFont"/>
+    <w:rsid w:val="00122E2B"/>
+  </w:style>
 </w:styles>
 </file>
 

--- a/hw1/hw1_report.docx
+++ b/hw1/hw1_report.docx
@@ -5,6 +5,112 @@
     <w:p>
       <w:pPr>
         <w:pStyle w:val="NormalWeb"/>
+        <w:rPr>
+          <w:rFonts w:ascii="CMBX12" w:hAnsi="CMBX12"/>
+          <w:b/>
+          <w:sz w:val="28"/>
+          <w:szCs w:val="28"/>
+        </w:rPr>
+      </w:pPr>
+      <w:r>
+        <w:rPr>
+          <w:rFonts w:ascii="CMBX12" w:hAnsi="CMBX12"/>
+          <w:b/>
+          <w:sz w:val="28"/>
+          <w:szCs w:val="28"/>
+        </w:rPr>
+        <w:t>Homework 1 Report</w:t>
+      </w:r>
+    </w:p>
+    <w:p>
+      <w:pPr>
+        <w:pStyle w:val="NormalWeb"/>
+        <w:rPr>
+          <w:rFonts w:ascii="CMBX12" w:hAnsi="CMBX12"/>
+        </w:rPr>
+      </w:pPr>
+      <w:r>
+        <w:rPr>
+          <w:rFonts w:ascii="CMBX12" w:hAnsi="CMBX12"/>
+        </w:rPr>
+        <w:t>Author: Yanran Li</w:t>
+      </w:r>
+    </w:p>
+    <w:p>
+      <w:pPr>
+        <w:pStyle w:val="NormalWeb"/>
+        <w:rPr>
+          <w:rFonts w:ascii="CMBX12" w:hAnsi="CMBX12"/>
+          <w:sz w:val="20"/>
+          <w:szCs w:val="20"/>
+        </w:rPr>
+      </w:pPr>
+      <w:r>
+        <w:rPr>
+          <w:rFonts w:ascii="CMBX12" w:hAnsi="CMBX12"/>
+          <w:sz w:val="20"/>
+          <w:szCs w:val="20"/>
+        </w:rPr>
+        <w:t xml:space="preserve">Collaborators: </w:t>
+      </w:r>
+      <w:proofErr w:type="spellStart"/>
+      <w:r>
+        <w:rPr>
+          <w:rFonts w:ascii="CMBX12" w:hAnsi="CMBX12"/>
+          <w:sz w:val="20"/>
+          <w:szCs w:val="20"/>
+        </w:rPr>
+        <w:t>Kexuan</w:t>
+      </w:r>
+      <w:proofErr w:type="spellEnd"/>
+      <w:r>
+        <w:rPr>
+          <w:rFonts w:ascii="CMBX12" w:hAnsi="CMBX12"/>
+          <w:sz w:val="20"/>
+          <w:szCs w:val="20"/>
+        </w:rPr>
+        <w:t xml:space="preserve"> Liang, </w:t>
+      </w:r>
+      <w:proofErr w:type="spellStart"/>
+      <w:r>
+        <w:rPr>
+          <w:rFonts w:ascii="CMBX12" w:hAnsi="CMBX12"/>
+          <w:sz w:val="20"/>
+          <w:szCs w:val="20"/>
+        </w:rPr>
+        <w:t>Yichen</w:t>
+      </w:r>
+      <w:proofErr w:type="spellEnd"/>
+      <w:r>
+        <w:rPr>
+          <w:rFonts w:ascii="CMBX12" w:hAnsi="CMBX12"/>
+          <w:sz w:val="20"/>
+          <w:szCs w:val="20"/>
+        </w:rPr>
+        <w:t xml:space="preserve"> Wang, </w:t>
+      </w:r>
+      <w:proofErr w:type="spellStart"/>
+      <w:r>
+        <w:rPr>
+          <w:rFonts w:ascii="CMBX12" w:hAnsi="CMBX12"/>
+          <w:sz w:val="20"/>
+          <w:szCs w:val="20"/>
+        </w:rPr>
+        <w:t>Mingyang</w:t>
+      </w:r>
+      <w:proofErr w:type="spellEnd"/>
+      <w:r>
+        <w:rPr>
+          <w:rFonts w:ascii="CMBX12" w:hAnsi="CMBX12"/>
+          <w:sz w:val="20"/>
+          <w:szCs w:val="20"/>
+        </w:rPr>
+        <w:t xml:space="preserve"> Ma</w:t>
+      </w:r>
+    </w:p>
+    <w:p>
+      <w:pPr>
+        <w:pStyle w:val="NormalWeb"/>
       </w:pPr>
       <w:r>
         <w:rPr>
@@ -16,24 +122,293 @@
       </w:r>
     </w:p>
     <w:p>
-      <w:pPr>
-        <w:rPr>
-          <w:rFonts w:ascii="Times New Roman" w:eastAsia="Times New Roman" w:hAnsi="Times New Roman" w:cs="Times New Roman"/>
-        </w:rPr>
-      </w:pPr>
-      <w:r>
-        <w:rPr>
-          <w:rFonts w:ascii="Times New Roman" w:eastAsia="Times New Roman" w:hAnsi="Times New Roman" w:cs="Times New Roman"/>
-        </w:rPr>
-        <w:t xml:space="preserve">(f). </w:t>
-      </w:r>
-    </w:p>
-    <w:p>
-      <w:pPr>
-        <w:pStyle w:val="NormalWeb"/>
-      </w:pPr>
-      <w:r>
-        <w:t>By looking at the reports from (c)-(d) and histograms from (e):</w:t>
+      <w:r>
+        <w:t xml:space="preserve">(a). </w:t>
+      </w:r>
+    </w:p>
+    <w:p>
+      <w:pPr>
+        <w:shd w:val="clear" w:color="auto" w:fill="FFFFFE"/>
+        <w:spacing w:line="285" w:lineRule="atLeast"/>
+      </w:pPr>
+      <w:r>
+        <w:t xml:space="preserve">Features </w:t>
+      </w:r>
+      <w:r>
+        <w:t xml:space="preserve">useful for mortality prediction: </w:t>
+      </w:r>
+      <w:r>
+        <w:rPr>
+          <w:rFonts w:eastAsiaTheme="minorEastAsia" w:cstheme="minorBidi"/>
+        </w:rPr>
+        <w:t>all the features other than the ones listed below</w:t>
+      </w:r>
+      <w:r>
+        <w:t>.</w:t>
+      </w:r>
+    </w:p>
+    <w:p>
+      <w:pPr>
+        <w:shd w:val="clear" w:color="auto" w:fill="FFFFFE"/>
+        <w:spacing w:line="285" w:lineRule="atLeast"/>
+      </w:pPr>
+    </w:p>
+    <w:p>
+      <w:pPr>
+        <w:shd w:val="clear" w:color="auto" w:fill="FFFFFE"/>
+        <w:spacing w:line="285" w:lineRule="atLeast"/>
+      </w:pPr>
+      <w:r>
+        <w:rPr>
+          <w:rFonts w:eastAsiaTheme="minorEastAsia" w:cstheme="minorBidi"/>
+        </w:rPr>
+        <w:t>Features that are/should be irre</w:t>
+      </w:r>
+      <w:r>
+        <w:t>levant</w:t>
+      </w:r>
+      <w:r>
+        <w:t xml:space="preserve">: </w:t>
+      </w:r>
+      <w:r>
+        <w:t>'</w:t>
+      </w:r>
+      <w:proofErr w:type="spellStart"/>
+      <w:r>
+        <w:t>encounter_id</w:t>
+      </w:r>
+      <w:proofErr w:type="spellEnd"/>
+      <w:r>
+        <w:t>', '</w:t>
+      </w:r>
+      <w:proofErr w:type="spellStart"/>
+      <w:r>
+        <w:t>patient_id</w:t>
+      </w:r>
+      <w:proofErr w:type="spellEnd"/>
+      <w:r>
+        <w:t>', '</w:t>
+      </w:r>
+      <w:proofErr w:type="spellStart"/>
+      <w:r>
+        <w:t>hospital_id</w:t>
+      </w:r>
+      <w:proofErr w:type="spellEnd"/>
+      <w:r>
+        <w:t>', "</w:t>
+      </w:r>
+      <w:proofErr w:type="spellStart"/>
+      <w:r>
+        <w:t>icu_id</w:t>
+      </w:r>
+      <w:proofErr w:type="spellEnd"/>
+      <w:r>
+        <w:t>",  "apache_2_diagnosis", "apache_2_bodysystem",  "apache_3j_bodysystem", "apache_3j_diagnosis"</w:t>
+      </w:r>
+    </w:p>
+    <w:p>
+      <w:pPr>
+        <w:shd w:val="clear" w:color="auto" w:fill="FFFFFE"/>
+        <w:spacing w:line="285" w:lineRule="atLeast"/>
+      </w:pPr>
+      <w:r>
+        <w:t xml:space="preserve">We excluded all “id” related </w:t>
+      </w:r>
+      <w:r>
+        <w:rPr>
+          <w:rFonts w:eastAsiaTheme="minorEastAsia" w:cstheme="minorBidi"/>
+        </w:rPr>
+        <w:t>features</w:t>
+      </w:r>
+      <w:r>
+        <w:rPr>
+          <w:rFonts w:eastAsiaTheme="minorEastAsia" w:cstheme="minorBidi"/>
+        </w:rPr>
+        <w:t xml:space="preserve"> since they are not important for model prediction while they are just the identifications for different patients. We excluded </w:t>
+      </w:r>
+      <w:r>
+        <w:t>"apache_2_diagnosis", "apache_2_bodysystem",  "apache_3j_bodysystem"</w:t>
+      </w:r>
+      <w:r>
+        <w:t xml:space="preserve"> and</w:t>
+      </w:r>
+      <w:r>
+        <w:t xml:space="preserve"> "apache_3j_diagnosis"</w:t>
+      </w:r>
+      <w:r>
+        <w:t xml:space="preserve"> since they may be the </w:t>
+      </w:r>
+      <w:r>
+        <w:t>systemic symptoms</w:t>
+      </w:r>
+      <w:r>
+        <w:t xml:space="preserve"> by patients, which are not affect the mortality prediction by models.</w:t>
+      </w:r>
+    </w:p>
+    <w:p>
+      <w:pPr>
+        <w:shd w:val="clear" w:color="auto" w:fill="FFFFFE"/>
+        <w:spacing w:line="285" w:lineRule="atLeast"/>
+      </w:pPr>
+    </w:p>
+    <w:p>
+      <w:pPr>
+        <w:shd w:val="clear" w:color="auto" w:fill="FFFFFE"/>
+        <w:spacing w:line="285" w:lineRule="atLeast"/>
+      </w:pPr>
+      <w:r>
+        <w:rPr>
+          <w:rFonts w:eastAsiaTheme="minorEastAsia" w:cstheme="minorBidi"/>
+        </w:rPr>
+        <w:t>Features</w:t>
+      </w:r>
+      <w:r>
+        <w:rPr>
+          <w:rFonts w:eastAsiaTheme="minorEastAsia" w:cstheme="minorBidi"/>
+        </w:rPr>
+        <w:t xml:space="preserve"> </w:t>
+      </w:r>
+      <w:r>
+        <w:rPr>
+          <w:rFonts w:eastAsiaTheme="minorEastAsia" w:cstheme="minorBidi"/>
+        </w:rPr>
+        <w:t>that might be predictive but that inadvertently leak data to the model</w:t>
+      </w:r>
+      <w:r>
+        <w:rPr>
+          <w:rFonts w:eastAsiaTheme="minorEastAsia" w:cstheme="minorBidi"/>
+        </w:rPr>
+        <w:t xml:space="preserve">: </w:t>
+      </w:r>
+      <w:r>
+        <w:t>"apache_4a_hospital_death_prob", "apache_4a_icu_death_prob", h1_blood_culture", "h1_urine_culture",</w:t>
+      </w:r>
+      <w:r>
+        <w:t xml:space="preserve"> </w:t>
+      </w:r>
+      <w:r>
+        <w:t>"h1_sputum_culture", "d1_medication_name",  "d1_medication_dosage", "d1_medication_name_complete",</w:t>
+      </w:r>
+      <w:r>
+        <w:t xml:space="preserve"> </w:t>
+      </w:r>
+      <w:r>
+        <w:t>“</w:t>
+      </w:r>
+      <w:r>
+        <w:t>h1_serum_immunoglobulins_iga", "h1_serum_immunoglobulins_igg",</w:t>
+      </w:r>
+      <w:r>
+        <w:t xml:space="preserve"> </w:t>
+      </w:r>
+      <w:r>
+        <w:t>"h1_serum_immunoglobulins_igm", "h1_anca",</w:t>
+      </w:r>
+      <w:r>
+        <w:t xml:space="preserve"> </w:t>
+      </w:r>
+      <w:r>
+        <w:t>h1_serum_complement_total_C3", "h1_serum_complement_total_C4"</w:t>
+      </w:r>
+    </w:p>
+    <w:p>
+      <w:pPr>
+        <w:shd w:val="clear" w:color="auto" w:fill="FFFFFE"/>
+        <w:spacing w:line="285" w:lineRule="atLeast"/>
+      </w:pPr>
+      <w:r>
+        <w:t xml:space="preserve">We excluded </w:t>
+      </w:r>
+      <w:r>
+        <w:t>"apache_4a_hospital_death_prob"</w:t>
+      </w:r>
+      <w:r>
+        <w:t xml:space="preserve"> and</w:t>
+      </w:r>
+      <w:r>
+        <w:t xml:space="preserve"> "apache_4a_icu_death_prob"</w:t>
+      </w:r>
+      <w:r>
+        <w:t xml:space="preserve"> since they themselves are probabilities. We </w:t>
+      </w:r>
+      <w:r>
+        <w:t>excluded</w:t>
+      </w:r>
+      <w:r>
+        <w:t xml:space="preserve"> </w:t>
+      </w:r>
+      <w:r>
+        <w:t>" h1_blood_culture", "h1_urine_culture",</w:t>
+      </w:r>
+      <w:r>
+        <w:t xml:space="preserve"> </w:t>
+      </w:r>
+      <w:r>
+        <w:t>"h1_sputum_culture"</w:t>
+      </w:r>
+      <w:r>
+        <w:t xml:space="preserve">, </w:t>
+      </w:r>
+      <w:r>
+        <w:t>“</w:t>
+      </w:r>
+      <w:r>
+        <w:t>h1_serum_immunoglobulins_iga", "h1_serum_immunoglobulins_igg",</w:t>
+      </w:r>
+      <w:r>
+        <w:t xml:space="preserve"> </w:t>
+      </w:r>
+      <w:r>
+        <w:t>"h1_serum_immunoglobulins_igm", "h1_anca",</w:t>
+      </w:r>
+      <w:r>
+        <w:t xml:space="preserve"> </w:t>
+      </w:r>
+      <w:r>
+        <w:t>h1_serum_complement_total_C3", "h1_serum_complement_total_C4"</w:t>
+      </w:r>
+    </w:p>
+    <w:p>
+      <w:pPr>
+        <w:shd w:val="clear" w:color="auto" w:fill="FFFFFE"/>
+        <w:spacing w:line="285" w:lineRule="atLeast"/>
+      </w:pPr>
+      <w:r>
+        <w:t xml:space="preserve"> since they are sample culture results. We also </w:t>
+      </w:r>
+      <w:r>
+        <w:t>excluded</w:t>
+      </w:r>
+      <w:r>
+        <w:t xml:space="preserve"> </w:t>
+      </w:r>
+      <w:r>
+        <w:t>"d1_medication_name",  "d1_medication_dosage"</w:t>
+      </w:r>
+      <w:r>
+        <w:t xml:space="preserve"> since they are </w:t>
+      </w:r>
+      <w:r>
+        <w:t>obtained as a result of the clinician’s prediction of the outcome of the patient</w:t>
+      </w:r>
+      <w:r>
+        <w:t>s</w:t>
+      </w:r>
+      <w:bookmarkStart w:id="0" w:name="_GoBack"/>
+      <w:bookmarkEnd w:id="0"/>
+      <w:r>
+        <w:t>.</w:t>
+      </w:r>
+    </w:p>
+    <w:p/>
+    <w:p>
+      <w:r>
+        <w:t>(c).</w:t>
+      </w:r>
+    </w:p>
+    <w:p>
+      <w:r>
+        <w:t xml:space="preserve">logistic regression </w:t>
       </w:r>
     </w:p>
     <w:p>
@@ -43,6 +418,188 @@
         </w:rPr>
         <w:drawing>
           <wp:inline distT="0" distB="0" distL="0" distR="0">
+            <wp:extent cx="1715589" cy="1306796"/>
+            <wp:effectExtent l="0" t="0" r="0" b="1905"/>
+            <wp:docPr id="13" name="Picture 13"/>
+            <wp:cNvGraphicFramePr>
+              <a:graphicFrameLocks xmlns:a="http://schemas.openxmlformats.org/drawingml/2006/main" noChangeAspect="1"/>
+            </wp:cNvGraphicFramePr>
+            <a:graphic xmlns:a="http://schemas.openxmlformats.org/drawingml/2006/main">
+              <a:graphicData uri="http://schemas.openxmlformats.org/drawingml/2006/picture">
+                <pic:pic xmlns:pic="http://schemas.openxmlformats.org/drawingml/2006/picture">
+                  <pic:nvPicPr>
+                    <pic:cNvPr id="13" name="Screen Shot 2022-10-03 at 2.53.15 PM.png"/>
+                    <pic:cNvPicPr/>
+                  </pic:nvPicPr>
+                  <pic:blipFill>
+                    <a:blip r:embed="rId6" cstate="print">
+                      <a:extLst>
+                        <a:ext uri="{28A0092B-C50C-407E-A947-70E740481C1C}">
+                          <a14:useLocalDpi xmlns:a14="http://schemas.microsoft.com/office/drawing/2010/main" val="0"/>
+                        </a:ext>
+                      </a:extLst>
+                    </a:blip>
+                    <a:stretch>
+                      <a:fillRect/>
+                    </a:stretch>
+                  </pic:blipFill>
+                  <pic:spPr>
+                    <a:xfrm>
+                      <a:off x="0" y="0"/>
+                      <a:ext cx="1723153" cy="1312558"/>
+                    </a:xfrm>
+                    <a:prstGeom prst="rect">
+                      <a:avLst/>
+                    </a:prstGeom>
+                  </pic:spPr>
+                </pic:pic>
+              </a:graphicData>
+            </a:graphic>
+          </wp:inline>
+        </w:drawing>
+      </w:r>
+    </w:p>
+    <w:p>
+      <w:r>
+        <w:t>(d).</w:t>
+      </w:r>
+    </w:p>
+    <w:p>
+      <w:r>
+        <w:t>Random forest</w:t>
+      </w:r>
+      <w:r>
+        <w:tab/>
+      </w:r>
+      <w:r>
+        <w:tab/>
+      </w:r>
+      <w:r>
+        <w:tab/>
+      </w:r>
+      <w:r>
+        <w:tab/>
+      </w:r>
+      <w:proofErr w:type="spellStart"/>
+      <w:r>
+        <w:t>Xgboost</w:t>
+      </w:r>
+      <w:proofErr w:type="spellEnd"/>
+    </w:p>
+    <w:p>
+      <w:r>
+        <w:rPr>
+          <w:noProof/>
+        </w:rPr>
+        <w:lastRenderedPageBreak/>
+        <w:drawing>
+          <wp:inline distT="0" distB="0" distL="0" distR="0">
+            <wp:extent cx="1632234" cy="1254034"/>
+            <wp:effectExtent l="0" t="0" r="0" b="3810"/>
+            <wp:docPr id="14" name="Picture 14"/>
+            <wp:cNvGraphicFramePr>
+              <a:graphicFrameLocks xmlns:a="http://schemas.openxmlformats.org/drawingml/2006/main" noChangeAspect="1"/>
+            </wp:cNvGraphicFramePr>
+            <a:graphic xmlns:a="http://schemas.openxmlformats.org/drawingml/2006/main">
+              <a:graphicData uri="http://schemas.openxmlformats.org/drawingml/2006/picture">
+                <pic:pic xmlns:pic="http://schemas.openxmlformats.org/drawingml/2006/picture">
+                  <pic:nvPicPr>
+                    <pic:cNvPr id="14" name="Screen Shot 2022-10-03 at 2.53.42 PM.png"/>
+                    <pic:cNvPicPr/>
+                  </pic:nvPicPr>
+                  <pic:blipFill>
+                    <a:blip r:embed="rId7" cstate="print">
+                      <a:extLst>
+                        <a:ext uri="{28A0092B-C50C-407E-A947-70E740481C1C}">
+                          <a14:useLocalDpi xmlns:a14="http://schemas.microsoft.com/office/drawing/2010/main" val="0"/>
+                        </a:ext>
+                      </a:extLst>
+                    </a:blip>
+                    <a:stretch>
+                      <a:fillRect/>
+                    </a:stretch>
+                  </pic:blipFill>
+                  <pic:spPr>
+                    <a:xfrm>
+                      <a:off x="0" y="0"/>
+                      <a:ext cx="1673288" cy="1285576"/>
+                    </a:xfrm>
+                    <a:prstGeom prst="rect">
+                      <a:avLst/>
+                    </a:prstGeom>
+                  </pic:spPr>
+                </pic:pic>
+              </a:graphicData>
+            </a:graphic>
+          </wp:inline>
+        </w:drawing>
+      </w:r>
+      <w:r>
+        <w:tab/>
+      </w:r>
+      <w:r>
+        <w:tab/>
+      </w:r>
+      <w:r>
+        <w:rPr>
+          <w:noProof/>
+        </w:rPr>
+        <w:drawing>
+          <wp:inline distT="0" distB="0" distL="0" distR="0">
+            <wp:extent cx="1660525" cy="1271019"/>
+            <wp:effectExtent l="0" t="0" r="3175" b="0"/>
+            <wp:docPr id="15" name="Picture 15"/>
+            <wp:cNvGraphicFramePr>
+              <a:graphicFrameLocks xmlns:a="http://schemas.openxmlformats.org/drawingml/2006/main" noChangeAspect="1"/>
+            </wp:cNvGraphicFramePr>
+            <a:graphic xmlns:a="http://schemas.openxmlformats.org/drawingml/2006/main">
+              <a:graphicData uri="http://schemas.openxmlformats.org/drawingml/2006/picture">
+                <pic:pic xmlns:pic="http://schemas.openxmlformats.org/drawingml/2006/picture">
+                  <pic:nvPicPr>
+                    <pic:cNvPr id="15" name="Screen Shot 2022-10-03 at 2.54.35 PM.png"/>
+                    <pic:cNvPicPr/>
+                  </pic:nvPicPr>
+                  <pic:blipFill>
+                    <a:blip r:embed="rId8" cstate="print">
+                      <a:extLst>
+                        <a:ext uri="{28A0092B-C50C-407E-A947-70E740481C1C}">
+                          <a14:useLocalDpi xmlns:a14="http://schemas.microsoft.com/office/drawing/2010/main" val="0"/>
+                        </a:ext>
+                      </a:extLst>
+                    </a:blip>
+                    <a:stretch>
+                      <a:fillRect/>
+                    </a:stretch>
+                  </pic:blipFill>
+                  <pic:spPr>
+                    <a:xfrm>
+                      <a:off x="0" y="0"/>
+                      <a:ext cx="1686983" cy="1291271"/>
+                    </a:xfrm>
+                    <a:prstGeom prst="rect">
+                      <a:avLst/>
+                    </a:prstGeom>
+                  </pic:spPr>
+                </pic:pic>
+              </a:graphicData>
+            </a:graphic>
+          </wp:inline>
+        </w:drawing>
+      </w:r>
+    </w:p>
+    <w:p>
+      <w:r>
+        <w:t>(e).</w:t>
+      </w:r>
+    </w:p>
+    <w:p/>
+    <w:p>
+      <w:r>
+        <w:rPr>
+          <w:noProof/>
+        </w:rPr>
+        <w:drawing>
+          <wp:inline distT="0" distB="0" distL="0" distR="0" wp14:anchorId="5F6F5968" wp14:editId="4DC5D6E7">
             <wp:extent cx="2419350" cy="1586272"/>
             <wp:effectExtent l="0" t="0" r="0" b="1270"/>
             <wp:docPr id="1" name="Picture 1"/>
@@ -57,7 +614,7 @@
                     <pic:cNvPicPr/>
                   </pic:nvPicPr>
                   <pic:blipFill>
-                    <a:blip r:embed="rId6" cstate="print">
+                    <a:blip r:embed="rId9" cstate="print">
                       <a:extLst>
                         <a:ext uri="{28A0092B-C50C-407E-A947-70E740481C1C}">
                           <a14:useLocalDpi xmlns:a14="http://schemas.microsoft.com/office/drawing/2010/main" val="0"/>
@@ -88,7 +645,7 @@
           <w:noProof/>
         </w:rPr>
         <w:drawing>
-          <wp:inline distT="0" distB="0" distL="0" distR="0">
+          <wp:inline distT="0" distB="0" distL="0" distR="0" wp14:anchorId="39D239E1" wp14:editId="51033E09">
             <wp:extent cx="2295525" cy="1515383"/>
             <wp:effectExtent l="0" t="0" r="3175" b="0"/>
             <wp:docPr id="2" name="Picture 2"/>
@@ -103,7 +660,7 @@
                     <pic:cNvPicPr/>
                   </pic:nvPicPr>
                   <pic:blipFill>
-                    <a:blip r:embed="rId7" cstate="print">
+                    <a:blip r:embed="rId10" cstate="print">
                       <a:extLst>
                         <a:ext uri="{28A0092B-C50C-407E-A947-70E740481C1C}">
                           <a14:useLocalDpi xmlns:a14="http://schemas.microsoft.com/office/drawing/2010/main" val="0"/>
@@ -130,12 +687,25 @@
         </w:drawing>
       </w:r>
     </w:p>
+    <w:p/>
+    <w:p/>
+    <w:p>
+      <w:r>
+        <w:t xml:space="preserve">(f). </w:t>
+      </w:r>
+    </w:p>
     <w:p>
       <w:pPr>
         <w:pStyle w:val="NormalWeb"/>
       </w:pPr>
       <w:r>
-        <w:t xml:space="preserve">We can conclude that logistic regression model </w:t>
+        <w:t>By looking at the reports from (c)-(d) and histograms from (e)</w:t>
+      </w:r>
+      <w:r>
+        <w:t>, w</w:t>
+      </w:r>
+      <w:r>
+        <w:t xml:space="preserve">e can conclude that logistic regression model </w:t>
       </w:r>
       <w:r>
         <w:t xml:space="preserve">has the best performance </w:t>
@@ -147,9 +717,93 @@
     <w:p>
       <w:pPr>
         <w:pStyle w:val="NormalWeb"/>
-      </w:pPr>
-      <w:r>
-        <w:t xml:space="preserve">For models predicting the mortality rate in the test set, although the logistic regression model has the lowest precision among all 3 models, it have the highest recall, F1-score and AUC score. Thus, we can conclude that logistic regression model </w:t>
+        <w:rPr>
+          <w:color w:val="000000" w:themeColor="text1"/>
+        </w:rPr>
+      </w:pPr>
+      <w:r>
+        <w:t xml:space="preserve">For models predicting the mortality rate in the test set, although the logistic regression model has the lowest precision among all 3 models, it have the highest recall, F1-score and AUC score. </w:t>
+      </w:r>
+      <w:r>
+        <w:rPr>
+          <w:color w:val="000000" w:themeColor="text1"/>
+        </w:rPr>
+        <w:t xml:space="preserve">Precision </w:t>
+      </w:r>
+      <w:r>
+        <w:rPr>
+          <w:color w:val="000000" w:themeColor="text1"/>
+        </w:rPr>
+        <w:t>score (</w:t>
+      </w:r>
+      <w:r>
+        <w:rPr>
+          <w:color w:val="000000" w:themeColor="text1"/>
+        </w:rPr>
+        <w:t>TP/(TP+FP)</w:t>
+      </w:r>
+      <w:r>
+        <w:rPr>
+          <w:color w:val="000000" w:themeColor="text1"/>
+        </w:rPr>
+        <w:t xml:space="preserve">) </w:t>
+      </w:r>
+      <w:r>
+        <w:rPr>
+          <w:color w:val="000000" w:themeColor="text1"/>
+        </w:rPr>
+        <w:t>reflects the percentage of correct positive predictions in terms of predicting the positive outcomes (ICU death) and suggests the impact of false positives</w:t>
+      </w:r>
+      <w:r>
+        <w:rPr>
+          <w:color w:val="000000" w:themeColor="text1"/>
+        </w:rPr>
+        <w:t xml:space="preserve">.  However, </w:t>
+      </w:r>
+      <w:r>
+        <w:rPr>
+          <w:color w:val="000000" w:themeColor="text1"/>
+        </w:rPr>
+        <w:t>the highest recall</w:t>
+      </w:r>
+      <w:r>
+        <w:rPr>
+          <w:color w:val="000000" w:themeColor="text1"/>
+        </w:rPr>
+        <w:t xml:space="preserve"> </w:t>
+      </w:r>
+      <w:r>
+        <w:rPr>
+          <w:color w:val="000000" w:themeColor="text1"/>
+        </w:rPr>
+        <w:t>(TP/(TP+FN))</w:t>
+      </w:r>
+      <w:r>
+        <w:rPr>
+          <w:color w:val="000000" w:themeColor="text1"/>
+        </w:rPr>
+        <w:t xml:space="preserve"> and F1 score</w:t>
+      </w:r>
+      <w:r>
+        <w:rPr>
+          <w:color w:val="000000" w:themeColor="text1"/>
+        </w:rPr>
+        <w:t xml:space="preserve"> are more important in ICU death predictions</w:t>
+      </w:r>
+      <w:r>
+        <w:rPr>
+          <w:color w:val="000000" w:themeColor="text1"/>
+        </w:rPr>
+        <w:t>. Moreover, the highest AUC score can better classify death cases and non-death cases.</w:t>
+      </w:r>
+      <w:r>
+        <w:rPr>
+          <w:color w:val="000000" w:themeColor="text1"/>
+        </w:rPr>
+        <w:t xml:space="preserve"> </w:t>
+      </w:r>
+      <w:r>
+        <w:t xml:space="preserve">Thus, we can conclude that logistic regression model </w:t>
       </w:r>
       <w:r>
         <w:t>has the best performanc</w:t>
@@ -202,6 +856,7 @@
         <w:rPr>
           <w:noProof/>
         </w:rPr>
+        <w:lastRenderedPageBreak/>
         <w:drawing>
           <wp:inline distT="0" distB="0" distL="0" distR="0">
             <wp:extent cx="5727700" cy="3034030"/>
@@ -218,7 +873,7 @@
                     <pic:cNvPicPr/>
                   </pic:nvPicPr>
                   <pic:blipFill>
-                    <a:blip r:embed="rId8">
+                    <a:blip r:embed="rId11">
                       <a:extLst>
                         <a:ext uri="{28A0092B-C50C-407E-A947-70E740481C1C}">
                           <a14:useLocalDpi xmlns:a14="http://schemas.microsoft.com/office/drawing/2010/main" val="0"/>
@@ -308,78 +963,448 @@
         <w:t>: generally, l</w:t>
       </w:r>
       <w:r>
-        <w:t xml:space="preserve">ower GCS scores are correlated </w:t>
-      </w:r>
-      <w:r>
+        <w:t>ower GCS scores are correlated with higher risk of death.</w:t>
+      </w:r>
+      <w:r>
+        <w:t xml:space="preserve"> In this </w:t>
+      </w:r>
+      <w:proofErr w:type="spellStart"/>
+      <w:r>
+        <w:t>beewarm</w:t>
+      </w:r>
+      <w:proofErr w:type="spellEnd"/>
+      <w:r>
+        <w:t xml:space="preserve"> SHAP plot, </w:t>
+      </w:r>
+      <w:r>
+        <w:t xml:space="preserve">a high </w:t>
+      </w:r>
+      <w:r>
+        <w:t>“</w:t>
+      </w:r>
+      <w:proofErr w:type="spellStart"/>
+      <w:r>
+        <w:t>gcs_motor_apache</w:t>
+      </w:r>
+      <w:proofErr w:type="spellEnd"/>
+      <w:r>
+        <w:t>” (</w:t>
+      </w:r>
+      <w:r>
+        <w:t>motor component of the Glasgow Coma Scale measured during the first 24 hours which results in the highest APACHE III score</w:t>
+      </w:r>
+      <w:r>
+        <w:t>)</w:t>
+      </w:r>
+      <w:r>
+        <w:t xml:space="preserve"> </w:t>
+      </w:r>
+      <w:r>
+        <w:t xml:space="preserve">lowers the predicted </w:t>
+      </w:r>
+      <w:r>
+        <w:t>death probability</w:t>
+      </w:r>
+      <w:r>
+        <w:t>.</w:t>
+      </w:r>
+    </w:p>
+    <w:p>
+      <w:r>
+        <w:t xml:space="preserve">Besides, </w:t>
+      </w:r>
+      <w:r>
+        <w:rPr>
+          <w:color w:val="000000" w:themeColor="text1"/>
+        </w:rPr>
+        <w:t>d1_lactate_min (the lowest lactate concentration)</w:t>
+      </w:r>
+      <w:r>
+        <w:rPr>
+          <w:color w:val="000000" w:themeColor="text1"/>
+        </w:rPr>
+        <w:t xml:space="preserve">, </w:t>
+      </w:r>
+      <w:r>
+        <w:rPr>
+          <w:color w:val="000000" w:themeColor="text1"/>
+        </w:rPr>
+        <w:t xml:space="preserve">d1_bun_min </w:t>
+      </w:r>
+      <w:bookmarkStart w:id="1" w:name="OLE_LINK23"/>
+      <w:bookmarkStart w:id="2" w:name="OLE_LINK24"/>
+      <w:r>
+        <w:rPr>
+          <w:color w:val="000000" w:themeColor="text1"/>
+        </w:rPr>
+        <w:t>(the lowest blood urea nitrogen concentration)</w:t>
+      </w:r>
+      <w:bookmarkEnd w:id="1"/>
+      <w:bookmarkEnd w:id="2"/>
+      <w:r>
+        <w:rPr>
+          <w:color w:val="000000" w:themeColor="text1"/>
+        </w:rPr>
+        <w:t>,</w:t>
+      </w:r>
+      <w:r>
+        <w:rPr>
+          <w:color w:val="000000" w:themeColor="text1"/>
+        </w:rPr>
+        <w:t xml:space="preserve"> </w:t>
+      </w:r>
+      <w:proofErr w:type="spellStart"/>
+      <w:r>
+        <w:rPr>
+          <w:color w:val="000000" w:themeColor="text1"/>
+        </w:rPr>
+        <w:t>gcs_eyes_apache</w:t>
+      </w:r>
+      <w:proofErr w:type="spellEnd"/>
+      <w:r>
+        <w:rPr>
+          <w:color w:val="000000" w:themeColor="text1"/>
+        </w:rPr>
+        <w:t xml:space="preserve"> (the eye opening component of the Glasgow Coma Scale)</w:t>
+      </w:r>
+      <w:r>
+        <w:rPr>
+          <w:color w:val="000000" w:themeColor="text1"/>
+        </w:rPr>
+        <w:t xml:space="preserve">, </w:t>
+      </w:r>
+      <w:r>
+        <w:rPr>
+          <w:color w:val="000000" w:themeColor="text1"/>
+        </w:rPr>
+        <w:t>d1_sysbp_noninvasive_min (lowest systolic blood pressure non-invasively measured),</w:t>
+      </w:r>
+      <w:r>
+        <w:rPr>
+          <w:color w:val="000000" w:themeColor="text1"/>
+        </w:rPr>
+        <w:t xml:space="preserve"> </w:t>
+      </w:r>
+      <w:r>
+        <w:rPr>
+          <w:color w:val="000000" w:themeColor="text1"/>
+        </w:rPr>
+        <w:t>d1_bun_max</w:t>
+      </w:r>
+      <w:r>
+        <w:rPr>
+          <w:color w:val="000000" w:themeColor="text1"/>
+        </w:rPr>
+        <w:t xml:space="preserve"> </w:t>
+      </w:r>
+      <w:r>
+        <w:rPr>
+          <w:color w:val="000000" w:themeColor="text1"/>
+        </w:rPr>
+        <w:t xml:space="preserve">(the </w:t>
+      </w:r>
+      <w:r>
+        <w:rPr>
+          <w:color w:val="000000" w:themeColor="text1"/>
+        </w:rPr>
+        <w:t>highest</w:t>
+      </w:r>
+      <w:r>
+        <w:rPr>
+          <w:color w:val="000000" w:themeColor="text1"/>
+        </w:rPr>
+        <w:t xml:space="preserve"> blood urea nitrogen concentration)</w:t>
+      </w:r>
+      <w:r>
+        <w:rPr>
+          <w:color w:val="000000" w:themeColor="text1"/>
+        </w:rPr>
+        <w:t xml:space="preserve">, </w:t>
+      </w:r>
+      <w:r>
+        <w:rPr>
+          <w:rFonts w:hint="eastAsia"/>
+          <w:color w:val="000000" w:themeColor="text1"/>
+        </w:rPr>
+        <w:t>d</w:t>
+      </w:r>
+      <w:r>
+        <w:rPr>
+          <w:color w:val="000000" w:themeColor="text1"/>
+        </w:rPr>
+        <w:t>1_lactate_max</w:t>
+      </w:r>
+      <w:r>
+        <w:rPr>
+          <w:color w:val="000000" w:themeColor="text1"/>
+        </w:rPr>
+        <w:t xml:space="preserve">(the </w:t>
+      </w:r>
+      <w:r>
+        <w:rPr>
+          <w:color w:val="000000" w:themeColor="text1"/>
+        </w:rPr>
+        <w:t>highest</w:t>
+      </w:r>
+      <w:r>
+        <w:rPr>
+          <w:color w:val="000000" w:themeColor="text1"/>
+        </w:rPr>
+        <w:t xml:space="preserve"> lactate concentration)</w:t>
+      </w:r>
+      <w:r>
+        <w:rPr>
+          <w:color w:val="000000" w:themeColor="text1"/>
+        </w:rPr>
+        <w:t xml:space="preserve">, </w:t>
+      </w:r>
+      <w:r>
+        <w:rPr>
+          <w:color w:val="000000" w:themeColor="text1"/>
+        </w:rPr>
+        <w:t>d1_sysbp_min (lowest systolic blood pressure)</w:t>
+      </w:r>
+      <w:r>
+        <w:rPr>
+          <w:color w:val="000000" w:themeColor="text1"/>
+        </w:rPr>
+        <w:t xml:space="preserve"> contribute much to </w:t>
+      </w:r>
+      <w:r>
+        <w:t>the model’s predictions</w:t>
+      </w:r>
+      <w:r>
+        <w:t>.</w:t>
+      </w:r>
+      <w:r>
+        <w:t xml:space="preserve"> </w:t>
+      </w:r>
+    </w:p>
+    <w:p/>
+    <w:p>
+      <w:pPr>
+        <w:rPr>
+          <w:color w:val="000000" w:themeColor="text1"/>
+        </w:rPr>
+      </w:pPr>
+      <w:r>
+        <w:t xml:space="preserve">They all make senses: for </w:t>
+      </w:r>
+      <w:r>
+        <w:rPr>
+          <w:color w:val="000000" w:themeColor="text1"/>
+          <w:u w:val="single"/>
+        </w:rPr>
+        <w:t>lactate value</w:t>
+      </w:r>
+      <w:r>
+        <w:rPr>
+          <w:color w:val="000000" w:themeColor="text1"/>
+        </w:rPr>
+        <w:t>, h</w:t>
+      </w:r>
+      <w:r>
+        <w:rPr>
+          <w:color w:val="000000" w:themeColor="text1"/>
+        </w:rPr>
+        <w:t xml:space="preserve">igh lactate value </w:t>
+      </w:r>
+      <w:r>
+        <w:rPr>
+          <w:color w:val="000000" w:themeColor="text1"/>
+        </w:rPr>
+        <w:t>relates</w:t>
+      </w:r>
+      <w:r>
+        <w:rPr>
+          <w:color w:val="000000" w:themeColor="text1"/>
+        </w:rPr>
+        <w:t xml:space="preserve"> to high SHAP positive values</w:t>
+      </w:r>
+      <w:r>
+        <w:rPr>
+          <w:color w:val="000000" w:themeColor="text1"/>
+        </w:rPr>
+        <w:t>. In</w:t>
+      </w:r>
+      <w:r>
+        <w:rPr>
+          <w:color w:val="000000" w:themeColor="text1"/>
+        </w:rPr>
+        <w:t xml:space="preserve"> clinical settings, as an end product of pyruvate metabolism, the levels of lactate can be an important indicator of disturbed metabolism and contribute to higher morbidity and mortality. </w:t>
+      </w:r>
+      <w:r>
+        <w:rPr>
+          <w:color w:val="000000" w:themeColor="text1"/>
+        </w:rPr>
+        <w:t xml:space="preserve">For </w:t>
+      </w:r>
+      <w:r>
+        <w:rPr>
+          <w:color w:val="000000" w:themeColor="text1"/>
+          <w:u w:val="single"/>
+        </w:rPr>
+        <w:t>bun</w:t>
+      </w:r>
+      <w:r>
+        <w:rPr>
+          <w:color w:val="000000" w:themeColor="text1"/>
+          <w:u w:val="single"/>
+        </w:rPr>
+        <w:t xml:space="preserve"> value</w:t>
+      </w:r>
+      <w:r>
+        <w:rPr>
+          <w:color w:val="000000" w:themeColor="text1"/>
+          <w:u w:val="single"/>
+        </w:rPr>
+        <w:t>s</w:t>
+      </w:r>
+      <w:r>
+        <w:rPr>
+          <w:color w:val="000000" w:themeColor="text1"/>
+          <w:u w:val="single"/>
+        </w:rPr>
+        <w:t>,</w:t>
+      </w:r>
+      <w:r>
+        <w:rPr>
+          <w:color w:val="000000" w:themeColor="text1"/>
+        </w:rPr>
+        <w:t xml:space="preserve"> </w:t>
+      </w:r>
+      <w:r>
+        <w:rPr>
+          <w:color w:val="000000" w:themeColor="text1"/>
+        </w:rPr>
+        <w:t>it</w:t>
+      </w:r>
+      <w:r>
+        <w:rPr>
+          <w:color w:val="000000" w:themeColor="text1"/>
+        </w:rPr>
+        <w:t xml:space="preserve"> is a waste product of protein metabolism and should be removed by the kidney</w:t>
+      </w:r>
+      <w:r>
+        <w:rPr>
+          <w:color w:val="000000" w:themeColor="text1"/>
+        </w:rPr>
+        <w:t>, which</w:t>
+      </w:r>
+      <w:r>
+        <w:rPr>
+          <w:color w:val="000000" w:themeColor="text1"/>
+        </w:rPr>
+        <w:t xml:space="preserve"> can be viewed as a biomarker of renal function with its declining indicating renal injury, </w:t>
+      </w:r>
+      <w:r>
+        <w:rPr>
+          <w:color w:val="000000" w:themeColor="text1"/>
+        </w:rPr>
+        <w:t>and</w:t>
+      </w:r>
+      <w:r>
+        <w:rPr>
+          <w:color w:val="000000" w:themeColor="text1"/>
+        </w:rPr>
+        <w:t xml:space="preserve"> is possibly related to higher mortality</w:t>
+      </w:r>
+      <w:r>
+        <w:rPr>
+          <w:color w:val="000000" w:themeColor="text1"/>
+        </w:rPr>
+        <w:t xml:space="preserve">. </w:t>
+      </w:r>
+      <w:r>
+        <w:rPr>
+          <w:color w:val="000000" w:themeColor="text1"/>
+        </w:rPr>
+        <w:t xml:space="preserve">Also, </w:t>
+      </w:r>
+      <w:r>
+        <w:rPr>
+          <w:color w:val="000000" w:themeColor="text1"/>
+          <w:u w:val="single"/>
+        </w:rPr>
+        <w:t>eye</w:t>
+      </w:r>
+      <w:r>
+        <w:rPr>
+          <w:color w:val="000000" w:themeColor="text1"/>
+        </w:rPr>
+        <w:t xml:space="preserve"> opening component </w:t>
+      </w:r>
+      <w:r>
+        <w:rPr>
+          <w:color w:val="000000" w:themeColor="text1"/>
+        </w:rPr>
+        <w:t>is an</w:t>
+      </w:r>
+      <w:r>
+        <w:rPr>
+          <w:color w:val="000000" w:themeColor="text1"/>
+        </w:rPr>
+        <w:t xml:space="preserve"> important GCS metrics, </w:t>
+      </w:r>
+      <w:r>
+        <w:rPr>
+          <w:color w:val="000000" w:themeColor="text1"/>
+        </w:rPr>
+        <w:t>which is</w:t>
+      </w:r>
+      <w:r>
+        <w:rPr>
+          <w:color w:val="000000" w:themeColor="text1"/>
+        </w:rPr>
+        <w:t xml:space="preserve"> likely to closely correlate with adverse health outcomes: dangerous health conditions can impair nervous systems and affect the vision function, lead</w:t>
+      </w:r>
+      <w:r>
+        <w:rPr>
+          <w:color w:val="000000" w:themeColor="text1"/>
+        </w:rPr>
+        <w:t>ing</w:t>
+      </w:r>
+      <w:r>
+        <w:rPr>
+          <w:color w:val="000000" w:themeColor="text1"/>
+        </w:rPr>
+        <w:t xml:space="preserve"> to higher mortality risk. </w:t>
+      </w:r>
+    </w:p>
+    <w:p>
+      <w:pPr>
+        <w:pStyle w:val="NormalWeb"/>
+      </w:pPr>
+      <w:r>
+        <w:t>(</w:t>
+      </w:r>
+      <w:proofErr w:type="spellStart"/>
+      <w:r>
+        <w:t>i</w:t>
+      </w:r>
+      <w:proofErr w:type="spellEnd"/>
+      <w:r>
+        <w:t>)</w:t>
+      </w:r>
+      <w:r>
+        <w:t>(</w:t>
+      </w:r>
+      <w:r>
+        <w:t>j</w:t>
+      </w:r>
+      <w:r>
+        <w:t>).</w:t>
+      </w:r>
+    </w:p>
+    <w:p>
+      <w:pPr>
+        <w:pStyle w:val="NormalWeb"/>
+      </w:pPr>
+      <w:r>
+        <w:rPr>
+          <w:noProof/>
+        </w:rPr>
         <w:lastRenderedPageBreak/>
-        <w:t>with higher risk of death.</w:t>
-      </w:r>
-      <w:r>
-        <w:t xml:space="preserve"> In this </w:t>
-      </w:r>
-      <w:proofErr w:type="spellStart"/>
-      <w:r>
-        <w:t>beewarm</w:t>
-      </w:r>
-      <w:proofErr w:type="spellEnd"/>
-      <w:r>
-        <w:t xml:space="preserve"> SHAP plot, </w:t>
-      </w:r>
-      <w:r>
-        <w:t xml:space="preserve">a high </w:t>
-      </w:r>
-      <w:r>
-        <w:t>“</w:t>
-      </w:r>
-      <w:proofErr w:type="spellStart"/>
-      <w:r>
-        <w:t>gcs_motor_apache</w:t>
-      </w:r>
-      <w:proofErr w:type="spellEnd"/>
-      <w:r>
-        <w:t>” (</w:t>
-      </w:r>
-      <w:r>
-        <w:t>motor component of the Glasgow Coma Scale measured during the first 24 hours which results in the highest APACHE III score</w:t>
-      </w:r>
-      <w:r>
-        <w:t>)</w:t>
-      </w:r>
-      <w:r>
-        <w:t xml:space="preserve"> </w:t>
-      </w:r>
-      <w:r>
-        <w:t xml:space="preserve">lowers the predicted </w:t>
-      </w:r>
-      <w:r>
-        <w:t>death probability</w:t>
-      </w:r>
-      <w:r>
-        <w:t>.</w:t>
-      </w:r>
-    </w:p>
-    <w:p>
-      <w:pPr>
-        <w:pStyle w:val="NormalWeb"/>
-      </w:pPr>
-      <w:r>
-        <w:t>(</w:t>
-      </w:r>
-      <w:r>
-        <w:t>j</w:t>
-      </w:r>
-      <w:r>
-        <w:t>).</w:t>
-      </w:r>
-    </w:p>
-    <w:p>
-      <w:pPr>
-        <w:pStyle w:val="NormalWeb"/>
-      </w:pPr>
-      <w:r>
-        <w:rPr>
-          <w:noProof/>
-        </w:rPr>
         <w:drawing>
           <wp:inline distT="0" distB="0" distL="0" distR="0" wp14:anchorId="540BAC7A" wp14:editId="5EE4AD72">
             <wp:extent cx="2781300" cy="1831915"/>
@@ -396,7 +1421,7 @@
                     <pic:cNvPicPr/>
                   </pic:nvPicPr>
                   <pic:blipFill>
-                    <a:blip r:embed="rId9" cstate="print">
+                    <a:blip r:embed="rId12" cstate="print">
                       <a:extLst>
                         <a:ext uri="{28A0092B-C50C-407E-A947-70E740481C1C}">
                           <a14:useLocalDpi xmlns:a14="http://schemas.microsoft.com/office/drawing/2010/main" val="0"/>
@@ -466,7 +1491,7 @@
                     <pic:cNvPicPr/>
                   </pic:nvPicPr>
                   <pic:blipFill>
-                    <a:blip r:embed="rId10" cstate="print">
+                    <a:blip r:embed="rId13" cstate="print">
                       <a:extLst>
                         <a:ext uri="{28A0092B-C50C-407E-A947-70E740481C1C}">
                           <a14:useLocalDpi xmlns:a14="http://schemas.microsoft.com/office/drawing/2010/main" val="0"/>
@@ -536,7 +1561,7 @@
                     <pic:cNvPicPr/>
                   </pic:nvPicPr>
                   <pic:blipFill>
-                    <a:blip r:embed="rId11" cstate="print">
+                    <a:blip r:embed="rId14" cstate="print">
                       <a:extLst>
                         <a:ext uri="{28A0092B-C50C-407E-A947-70E740481C1C}">
                           <a14:useLocalDpi xmlns:a14="http://schemas.microsoft.com/office/drawing/2010/main" val="0"/>
@@ -572,50 +1597,27 @@
       </w:r>
     </w:p>
     <w:p>
-      <w:pPr>
-        <w:rPr>
-          <w:rFonts w:ascii="Times New Roman" w:eastAsia="Times New Roman" w:hAnsi="Times New Roman" w:cs="Times New Roman"/>
-        </w:rPr>
-      </w:pPr>
-      <w:r>
-        <w:rPr>
-          <w:rFonts w:ascii="Times New Roman" w:eastAsia="Times New Roman" w:hAnsi="Times New Roman" w:cs="Times New Roman"/>
+      <w:r>
+        <w:rPr>
           <w:highlight w:val="yellow"/>
         </w:rPr>
         <w:t>- Race</w:t>
       </w:r>
     </w:p>
     <w:p>
-      <w:pPr>
-        <w:rPr>
-          <w:rFonts w:ascii="Times New Roman" w:eastAsia="Times New Roman" w:hAnsi="Times New Roman" w:cs="Times New Roman"/>
-        </w:rPr>
-      </w:pPr>
-      <w:r>
-        <w:rPr>
-          <w:rFonts w:ascii="Times New Roman" w:eastAsia="Times New Roman" w:hAnsi="Times New Roman" w:cs="Times New Roman"/>
+      <w:r>
+        <w:t>white patients</w:t>
+      </w:r>
+      <w:r>
+        <w:t>:</w:t>
+      </w:r>
+    </w:p>
+    <w:p>
+      <w:r>
+        <w:rPr>
+          <w:noProof/>
         </w:rPr>
         <w:lastRenderedPageBreak/>
-        <w:t>white patients</w:t>
-      </w:r>
-      <w:r>
-        <w:rPr>
-          <w:rFonts w:ascii="Times New Roman" w:eastAsia="Times New Roman" w:hAnsi="Times New Roman" w:cs="Times New Roman"/>
-        </w:rPr>
-        <w:t>:</w:t>
-      </w:r>
-    </w:p>
-    <w:p>
-      <w:pPr>
-        <w:rPr>
-          <w:rFonts w:ascii="Times New Roman" w:eastAsia="Times New Roman" w:hAnsi="Times New Roman" w:cs="Times New Roman"/>
-        </w:rPr>
-      </w:pPr>
-      <w:r>
-        <w:rPr>
-          <w:rFonts w:ascii="Times New Roman" w:eastAsia="Times New Roman" w:hAnsi="Times New Roman" w:cs="Times New Roman"/>
-          <w:noProof/>
-        </w:rPr>
         <w:drawing>
           <wp:inline distT="0" distB="0" distL="0" distR="0">
             <wp:extent cx="3733800" cy="2098709"/>
@@ -632,7 +1634,7 @@
                     <pic:cNvPicPr/>
                   </pic:nvPicPr>
                   <pic:blipFill>
-                    <a:blip r:embed="rId12" cstate="print">
+                    <a:blip r:embed="rId15" cstate="print">
                       <a:extLst>
                         <a:ext uri="{28A0092B-C50C-407E-A947-70E740481C1C}">
                           <a14:useLocalDpi xmlns:a14="http://schemas.microsoft.com/office/drawing/2010/main" val="0"/>
@@ -659,41 +1661,18 @@
         </w:drawing>
       </w:r>
     </w:p>
-    <w:p>
-      <w:pPr>
-        <w:rPr>
-          <w:rFonts w:ascii="Times New Roman" w:eastAsia="Times New Roman" w:hAnsi="Times New Roman" w:cs="Times New Roman"/>
-        </w:rPr>
-      </w:pPr>
-    </w:p>
-    <w:p>
-      <w:pPr>
-        <w:rPr>
-          <w:rFonts w:ascii="Times New Roman" w:eastAsia="Times New Roman" w:hAnsi="Times New Roman" w:cs="Times New Roman"/>
-        </w:rPr>
-      </w:pPr>
-      <w:r>
-        <w:rPr>
-          <w:rFonts w:ascii="Times New Roman" w:eastAsia="Times New Roman" w:hAnsi="Times New Roman" w:cs="Times New Roman"/>
-        </w:rPr>
+    <w:p/>
+    <w:p>
+      <w:r>
         <w:t>non-white patients</w:t>
       </w:r>
       <w:r>
-        <w:rPr>
-          <w:rFonts w:ascii="Times New Roman" w:eastAsia="Times New Roman" w:hAnsi="Times New Roman" w:cs="Times New Roman"/>
-        </w:rPr>
         <w:t>:</w:t>
       </w:r>
     </w:p>
     <w:p>
-      <w:pPr>
-        <w:rPr>
-          <w:rFonts w:ascii="Times New Roman" w:eastAsia="Times New Roman" w:hAnsi="Times New Roman" w:cs="Times New Roman"/>
-        </w:rPr>
-      </w:pPr>
-      <w:r>
-        <w:rPr>
-          <w:rFonts w:ascii="Times New Roman" w:eastAsia="Times New Roman" w:hAnsi="Times New Roman" w:cs="Times New Roman"/>
+      <w:r>
+        <w:rPr>
           <w:noProof/>
         </w:rPr>
         <w:drawing>
@@ -712,7 +1691,7 @@
                     <pic:cNvPicPr/>
                   </pic:nvPicPr>
                   <pic:blipFill>
-                    <a:blip r:embed="rId13" cstate="print">
+                    <a:blip r:embed="rId16" cstate="print">
                       <a:extLst>
                         <a:ext uri="{28A0092B-C50C-407E-A947-70E740481C1C}">
                           <a14:useLocalDpi xmlns:a14="http://schemas.microsoft.com/office/drawing/2010/main" val="0"/>
@@ -739,62 +1718,27 @@
         </w:drawing>
       </w:r>
     </w:p>
-    <w:p>
-      <w:pPr>
-        <w:rPr>
-          <w:rFonts w:ascii="Times New Roman" w:eastAsia="Times New Roman" w:hAnsi="Times New Roman" w:cs="Times New Roman"/>
-        </w:rPr>
-      </w:pPr>
-    </w:p>
-    <w:p>
-      <w:pPr>
-        <w:rPr>
-          <w:rFonts w:ascii="Times New Roman" w:eastAsia="Times New Roman" w:hAnsi="Times New Roman" w:cs="Times New Roman"/>
-        </w:rPr>
-      </w:pPr>
-    </w:p>
-    <w:p>
-      <w:pPr>
-        <w:rPr>
-          <w:rFonts w:ascii="Times New Roman" w:eastAsia="Times New Roman" w:hAnsi="Times New Roman" w:cs="Times New Roman"/>
-        </w:rPr>
-      </w:pPr>
-      <w:r>
-        <w:rPr>
-          <w:rFonts w:ascii="Times New Roman" w:eastAsia="Times New Roman" w:hAnsi="Times New Roman" w:cs="Times New Roman"/>
+    <w:p/>
+    <w:p/>
+    <w:p>
+      <w:r>
+        <w:rPr>
           <w:highlight w:val="yellow"/>
         </w:rPr>
         <w:t>- Sex</w:t>
       </w:r>
     </w:p>
     <w:p>
-      <w:pPr>
-        <w:rPr>
-          <w:rFonts w:ascii="Times New Roman" w:eastAsia="Times New Roman" w:hAnsi="Times New Roman" w:cs="Times New Roman"/>
-        </w:rPr>
-      </w:pPr>
-      <w:r>
-        <w:rPr>
-          <w:rFonts w:ascii="Times New Roman" w:eastAsia="Times New Roman" w:hAnsi="Times New Roman" w:cs="Times New Roman"/>
-        </w:rPr>
+      <w:r>
         <w:t>male patients</w:t>
       </w:r>
       <w:r>
-        <w:rPr>
-          <w:rFonts w:ascii="Times New Roman" w:eastAsia="Times New Roman" w:hAnsi="Times New Roman" w:cs="Times New Roman"/>
-        </w:rPr>
         <w:t>:</w:t>
       </w:r>
     </w:p>
     <w:p>
-      <w:pPr>
-        <w:rPr>
-          <w:rFonts w:ascii="Times New Roman" w:eastAsia="Times New Roman" w:hAnsi="Times New Roman" w:cs="Times New Roman"/>
-        </w:rPr>
-      </w:pPr>
-      <w:r>
-        <w:rPr>
-          <w:rFonts w:ascii="Times New Roman" w:eastAsia="Times New Roman" w:hAnsi="Times New Roman" w:cs="Times New Roman"/>
+      <w:r>
+        <w:rPr>
           <w:noProof/>
         </w:rPr>
         <w:drawing>
@@ -813,7 +1757,7 @@
                     <pic:cNvPicPr/>
                   </pic:nvPicPr>
                   <pic:blipFill>
-                    <a:blip r:embed="rId14" cstate="print">
+                    <a:blip r:embed="rId17" cstate="print">
                       <a:extLst>
                         <a:ext uri="{28A0092B-C50C-407E-A947-70E740481C1C}">
                           <a14:useLocalDpi xmlns:a14="http://schemas.microsoft.com/office/drawing/2010/main" val="0"/>
@@ -840,41 +1784,18 @@
         </w:drawing>
       </w:r>
     </w:p>
-    <w:p>
-      <w:pPr>
-        <w:rPr>
-          <w:rFonts w:ascii="Times New Roman" w:eastAsia="Times New Roman" w:hAnsi="Times New Roman" w:cs="Times New Roman"/>
-        </w:rPr>
-      </w:pPr>
-    </w:p>
-    <w:p>
-      <w:pPr>
-        <w:rPr>
-          <w:rFonts w:ascii="Times New Roman" w:eastAsia="Times New Roman" w:hAnsi="Times New Roman" w:cs="Times New Roman"/>
-        </w:rPr>
-      </w:pPr>
-      <w:r>
-        <w:rPr>
-          <w:rFonts w:ascii="Times New Roman" w:eastAsia="Times New Roman" w:hAnsi="Times New Roman" w:cs="Times New Roman"/>
-        </w:rPr>
+    <w:p/>
+    <w:p>
+      <w:r>
         <w:t>female patients</w:t>
       </w:r>
       <w:r>
-        <w:rPr>
-          <w:rFonts w:ascii="Times New Roman" w:eastAsia="Times New Roman" w:hAnsi="Times New Roman" w:cs="Times New Roman"/>
-        </w:rPr>
         <w:t>:</w:t>
       </w:r>
     </w:p>
     <w:p>
-      <w:pPr>
-        <w:rPr>
-          <w:rFonts w:ascii="Times New Roman" w:eastAsia="Times New Roman" w:hAnsi="Times New Roman" w:cs="Times New Roman"/>
-        </w:rPr>
-      </w:pPr>
-      <w:r>
-        <w:rPr>
-          <w:rFonts w:ascii="Times New Roman" w:eastAsia="Times New Roman" w:hAnsi="Times New Roman" w:cs="Times New Roman"/>
+      <w:r>
+        <w:rPr>
           <w:noProof/>
         </w:rPr>
         <w:lastRenderedPageBreak/>
@@ -894,7 +1815,7 @@
                     <pic:cNvPicPr/>
                   </pic:nvPicPr>
                   <pic:blipFill>
-                    <a:blip r:embed="rId15" cstate="print">
+                    <a:blip r:embed="rId18" cstate="print">
                       <a:extLst>
                         <a:ext uri="{28A0092B-C50C-407E-A947-70E740481C1C}">
                           <a14:useLocalDpi xmlns:a14="http://schemas.microsoft.com/office/drawing/2010/main" val="0"/>
@@ -921,61 +1842,29 @@
         </w:drawing>
       </w:r>
     </w:p>
-    <w:p>
-      <w:pPr>
-        <w:rPr>
-          <w:rFonts w:ascii="Times New Roman" w:eastAsia="Times New Roman" w:hAnsi="Times New Roman" w:cs="Times New Roman"/>
-        </w:rPr>
-      </w:pPr>
-    </w:p>
-    <w:p>
-      <w:pPr>
-        <w:rPr>
-          <w:rFonts w:ascii="Times New Roman" w:eastAsia="Times New Roman" w:hAnsi="Times New Roman" w:cs="Times New Roman"/>
-        </w:rPr>
-      </w:pPr>
-      <w:r>
-        <w:rPr>
-          <w:rFonts w:ascii="Times New Roman" w:eastAsia="Times New Roman" w:hAnsi="Times New Roman" w:cs="Times New Roman"/>
+    <w:p/>
+    <w:p>
+      <w:r>
+        <w:rPr>
           <w:highlight w:val="yellow"/>
         </w:rPr>
         <w:t>- Age</w:t>
       </w:r>
     </w:p>
     <w:p>
-      <w:pPr>
-        <w:rPr>
-          <w:rFonts w:ascii="Times New Roman" w:eastAsia="Times New Roman" w:hAnsi="Times New Roman" w:cs="Times New Roman"/>
-        </w:rPr>
-      </w:pPr>
-      <w:r>
-        <w:rPr>
-          <w:rFonts w:ascii="Times New Roman" w:eastAsia="Times New Roman" w:hAnsi="Times New Roman" w:cs="Times New Roman"/>
-        </w:rPr>
+      <w:r>
         <w:t>patients younger than 65</w:t>
       </w:r>
       <w:r>
-        <w:rPr>
-          <w:rFonts w:ascii="Times New Roman" w:eastAsia="Times New Roman" w:hAnsi="Times New Roman" w:cs="Times New Roman"/>
-        </w:rPr>
         <w:t>:</w:t>
       </w:r>
       <w:r>
-        <w:rPr>
-          <w:rFonts w:ascii="Times New Roman" w:eastAsia="Times New Roman" w:hAnsi="Times New Roman" w:cs="Times New Roman"/>
-        </w:rPr>
         <w:t xml:space="preserve"> </w:t>
       </w:r>
     </w:p>
     <w:p>
-      <w:pPr>
-        <w:rPr>
-          <w:rFonts w:ascii="Times New Roman" w:eastAsia="Times New Roman" w:hAnsi="Times New Roman" w:cs="Times New Roman"/>
-        </w:rPr>
-      </w:pPr>
-      <w:r>
-        <w:rPr>
-          <w:rFonts w:ascii="Times New Roman" w:eastAsia="Times New Roman" w:hAnsi="Times New Roman" w:cs="Times New Roman"/>
+      <w:r>
+        <w:rPr>
           <w:noProof/>
         </w:rPr>
         <w:drawing>
@@ -994,7 +1883,7 @@
                     <pic:cNvPicPr/>
                   </pic:nvPicPr>
                   <pic:blipFill>
-                    <a:blip r:embed="rId16" cstate="print">
+                    <a:blip r:embed="rId19" cstate="print">
                       <a:extLst>
                         <a:ext uri="{28A0092B-C50C-407E-A947-70E740481C1C}">
                           <a14:useLocalDpi xmlns:a14="http://schemas.microsoft.com/office/drawing/2010/main" val="0"/>
@@ -1021,29 +1910,12 @@
         </w:drawing>
       </w:r>
     </w:p>
-    <w:p>
-      <w:pPr>
-        <w:rPr>
-          <w:rFonts w:ascii="Times New Roman" w:eastAsia="Times New Roman" w:hAnsi="Times New Roman" w:cs="Times New Roman"/>
-        </w:rPr>
-      </w:pPr>
-    </w:p>
-    <w:p>
-      <w:pPr>
-        <w:rPr>
-          <w:rFonts w:ascii="Times New Roman" w:eastAsia="Times New Roman" w:hAnsi="Times New Roman" w:cs="Times New Roman"/>
-        </w:rPr>
-      </w:pPr>
-      <w:r>
-        <w:rPr>
-          <w:rFonts w:ascii="Times New Roman" w:eastAsia="Times New Roman" w:hAnsi="Times New Roman" w:cs="Times New Roman"/>
-        </w:rPr>
+    <w:p/>
+    <w:p>
+      <w:r>
         <w:t>patients 65 years old or older</w:t>
       </w:r>
       <w:r>
-        <w:rPr>
-          <w:rFonts w:ascii="Times New Roman" w:eastAsia="Times New Roman" w:hAnsi="Times New Roman" w:cs="Times New Roman"/>
-        </w:rPr>
         <w:t>:</w:t>
       </w:r>
     </w:p>
@@ -1071,7 +1943,7 @@
                     <pic:cNvPicPr/>
                   </pic:nvPicPr>
                   <pic:blipFill>
-                    <a:blip r:embed="rId17" cstate="print">
+                    <a:blip r:embed="rId20" cstate="print">
                       <a:extLst>
                         <a:ext uri="{28A0092B-C50C-407E-A947-70E740481C1C}">
                           <a14:useLocalDpi xmlns:a14="http://schemas.microsoft.com/office/drawing/2010/main" val="0"/>
@@ -1107,757 +1979,434 @@
       </w:r>
     </w:p>
     <w:p>
-      <w:pPr>
-        <w:rPr>
-          <w:rFonts w:ascii="Times New Roman" w:eastAsia="Times New Roman" w:hAnsi="Times New Roman" w:cs="Times New Roman"/>
-        </w:rPr>
-      </w:pPr>
-      <w:r>
-        <w:rPr>
-          <w:rFonts w:ascii="Times New Roman" w:eastAsia="Times New Roman" w:hAnsi="Times New Roman" w:cs="Times New Roman"/>
-        </w:rPr>
+      <w:r>
         <w:t>I’ve</w:t>
       </w:r>
       <w:r>
-        <w:rPr>
-          <w:rFonts w:ascii="Times New Roman" w:eastAsia="Times New Roman" w:hAnsi="Times New Roman" w:cs="Times New Roman"/>
-        </w:rPr>
         <w:t xml:space="preserve"> notice</w:t>
       </w:r>
       <w:r>
-        <w:rPr>
-          <w:rFonts w:ascii="Times New Roman" w:eastAsia="Times New Roman" w:hAnsi="Times New Roman" w:cs="Times New Roman"/>
-        </w:rPr>
         <w:t>d</w:t>
       </w:r>
       <w:r>
-        <w:rPr>
-          <w:rFonts w:ascii="Times New Roman" w:eastAsia="Times New Roman" w:hAnsi="Times New Roman" w:cs="Times New Roman"/>
-        </w:rPr>
         <w:t xml:space="preserve"> discrepancies in the features used by </w:t>
       </w:r>
       <w:r>
-        <w:rPr>
-          <w:rFonts w:ascii="Times New Roman" w:eastAsia="Times New Roman" w:hAnsi="Times New Roman" w:cs="Times New Roman"/>
-        </w:rPr>
         <w:t xml:space="preserve">the </w:t>
       </w:r>
       <w:proofErr w:type="spellStart"/>
       <w:r>
-        <w:rPr>
-          <w:rFonts w:ascii="Times New Roman" w:eastAsia="Times New Roman" w:hAnsi="Times New Roman" w:cs="Times New Roman"/>
-        </w:rPr>
         <w:t>xgboost</w:t>
       </w:r>
       <w:proofErr w:type="spellEnd"/>
       <w:r>
-        <w:rPr>
-          <w:rFonts w:ascii="Times New Roman" w:eastAsia="Times New Roman" w:hAnsi="Times New Roman" w:cs="Times New Roman"/>
-        </w:rPr>
         <w:t xml:space="preserve"> model </w:t>
       </w:r>
       <w:r>
-        <w:rPr>
-          <w:rFonts w:ascii="Times New Roman" w:eastAsia="Times New Roman" w:hAnsi="Times New Roman" w:cs="Times New Roman"/>
-        </w:rPr>
         <w:t xml:space="preserve">to make predictions for the </w:t>
       </w:r>
       <w:r>
-        <w:rPr>
-          <w:rFonts w:ascii="Times New Roman" w:eastAsia="Times New Roman" w:hAnsi="Times New Roman" w:cs="Times New Roman"/>
-        </w:rPr>
         <w:t xml:space="preserve">white/non-white split. Among the white patients, </w:t>
       </w:r>
       <w:r>
-        <w:rPr>
-          <w:rFonts w:ascii="Times New Roman" w:eastAsia="Times New Roman" w:hAnsi="Times New Roman" w:cs="Times New Roman"/>
-        </w:rPr>
         <w:t> </w:t>
       </w:r>
       <w:r>
-        <w:rPr>
-          <w:rFonts w:ascii="Times New Roman" w:eastAsia="Times New Roman" w:hAnsi="Times New Roman" w:cs="Times New Roman"/>
-        </w:rPr>
         <w:t xml:space="preserve">the importance order of contributing </w:t>
       </w:r>
       <w:r>
-        <w:rPr>
-          <w:rFonts w:ascii="Times New Roman" w:eastAsia="Times New Roman" w:hAnsi="Times New Roman" w:cs="Times New Roman"/>
-        </w:rPr>
         <w:t xml:space="preserve">features </w:t>
       </w:r>
       <w:r>
-        <w:rPr>
-          <w:rFonts w:ascii="Times New Roman" w:eastAsia="Times New Roman" w:hAnsi="Times New Roman" w:cs="Times New Roman"/>
-        </w:rPr>
         <w:t xml:space="preserve">(from high to low) is: d1_bun_min &gt; </w:t>
       </w:r>
       <w:r>
-        <w:rPr>
-          <w:rFonts w:ascii="Times New Roman" w:eastAsia="Times New Roman" w:hAnsi="Times New Roman" w:cs="Times New Roman"/>
-        </w:rPr>
         <w:t>d1_sysbp_noninvasive_min</w:t>
       </w:r>
       <w:r>
-        <w:rPr>
-          <w:rFonts w:ascii="Times New Roman" w:eastAsia="Times New Roman" w:hAnsi="Times New Roman" w:cs="Times New Roman"/>
-        </w:rPr>
         <w:t xml:space="preserve"> &gt; </w:t>
       </w:r>
       <w:proofErr w:type="spellStart"/>
       <w:r>
-        <w:rPr>
-          <w:rFonts w:ascii="Times New Roman" w:eastAsia="Times New Roman" w:hAnsi="Times New Roman" w:cs="Times New Roman"/>
-        </w:rPr>
         <w:t>gcs_motor_apache</w:t>
       </w:r>
       <w:proofErr w:type="spellEnd"/>
       <w:r>
-        <w:rPr>
-          <w:rFonts w:ascii="Times New Roman" w:eastAsia="Times New Roman" w:hAnsi="Times New Roman" w:cs="Times New Roman"/>
-        </w:rPr>
         <w:t xml:space="preserve"> &gt; d1_</w:t>
       </w:r>
       <w:r>
-        <w:rPr>
-          <w:rFonts w:ascii="Times New Roman" w:eastAsia="Times New Roman" w:hAnsi="Times New Roman" w:cs="Times New Roman"/>
-        </w:rPr>
         <w:t xml:space="preserve"> </w:t>
       </w:r>
       <w:proofErr w:type="spellStart"/>
       <w:r>
-        <w:rPr>
-          <w:rFonts w:ascii="Times New Roman" w:eastAsia="Times New Roman" w:hAnsi="Times New Roman" w:cs="Times New Roman"/>
-        </w:rPr>
         <w:t>sysbp</w:t>
       </w:r>
       <w:r>
-        <w:rPr>
-          <w:rFonts w:ascii="Times New Roman" w:eastAsia="Times New Roman" w:hAnsi="Times New Roman" w:cs="Times New Roman"/>
-        </w:rPr>
         <w:t>_min</w:t>
       </w:r>
       <w:proofErr w:type="spellEnd"/>
       <w:r>
-        <w:rPr>
-          <w:rFonts w:ascii="Times New Roman" w:eastAsia="Times New Roman" w:hAnsi="Times New Roman" w:cs="Times New Roman"/>
-        </w:rPr>
         <w:t xml:space="preserve"> &gt; d1_lactate_min &gt; </w:t>
       </w:r>
       <w:r>
-        <w:rPr>
-          <w:rFonts w:ascii="Times New Roman" w:eastAsia="Times New Roman" w:hAnsi="Times New Roman" w:cs="Times New Roman"/>
-        </w:rPr>
-        <w:t>d1_bun_</w:t>
-      </w:r>
-      <w:r>
-        <w:rPr>
-          <w:rFonts w:ascii="Times New Roman" w:eastAsia="Times New Roman" w:hAnsi="Times New Roman" w:cs="Times New Roman"/>
-        </w:rPr>
-        <w:t xml:space="preserve">max &gt; </w:t>
+        <w:t xml:space="preserve">d1_bun_max &gt; </w:t>
       </w:r>
       <w:proofErr w:type="spellStart"/>
       <w:r>
-        <w:rPr>
-          <w:rFonts w:ascii="Times New Roman" w:eastAsia="Times New Roman" w:hAnsi="Times New Roman" w:cs="Times New Roman"/>
-        </w:rPr>
         <w:t>gcs_eyes_apache</w:t>
       </w:r>
       <w:proofErr w:type="spellEnd"/>
       <w:r>
-        <w:rPr>
-          <w:rFonts w:ascii="Times New Roman" w:eastAsia="Times New Roman" w:hAnsi="Times New Roman" w:cs="Times New Roman"/>
-        </w:rPr>
         <w:t xml:space="preserve"> &gt; </w:t>
       </w:r>
       <w:r>
-        <w:rPr>
-          <w:rFonts w:ascii="Times New Roman" w:eastAsia="Times New Roman" w:hAnsi="Times New Roman" w:cs="Times New Roman"/>
-        </w:rPr>
         <w:lastRenderedPageBreak/>
         <w:t xml:space="preserve">d1_lactate_max &gt; ventilated_apache_0 &gt; (other 229 features). </w:t>
       </w:r>
       <w:r>
-        <w:rPr>
-          <w:rFonts w:ascii="Times New Roman" w:eastAsia="Times New Roman" w:hAnsi="Times New Roman" w:cs="Times New Roman"/>
-        </w:rPr>
         <w:t xml:space="preserve">Among the </w:t>
       </w:r>
       <w:r>
-        <w:rPr>
-          <w:rFonts w:ascii="Times New Roman" w:eastAsia="Times New Roman" w:hAnsi="Times New Roman" w:cs="Times New Roman"/>
-        </w:rPr>
         <w:t>non-</w:t>
       </w:r>
       <w:r>
-        <w:rPr>
-          <w:rFonts w:ascii="Times New Roman" w:eastAsia="Times New Roman" w:hAnsi="Times New Roman" w:cs="Times New Roman"/>
-        </w:rPr>
         <w:t>white patients,  </w:t>
       </w:r>
       <w:r>
-        <w:rPr>
-          <w:rFonts w:ascii="Times New Roman" w:eastAsia="Times New Roman" w:hAnsi="Times New Roman" w:cs="Times New Roman"/>
-        </w:rPr>
         <w:t xml:space="preserve">the importance order of contributing </w:t>
       </w:r>
       <w:r>
-        <w:rPr>
-          <w:rFonts w:ascii="Times New Roman" w:eastAsia="Times New Roman" w:hAnsi="Times New Roman" w:cs="Times New Roman"/>
-        </w:rPr>
         <w:t xml:space="preserve">features </w:t>
       </w:r>
       <w:r>
-        <w:rPr>
-          <w:rFonts w:ascii="Times New Roman" w:eastAsia="Times New Roman" w:hAnsi="Times New Roman" w:cs="Times New Roman"/>
-        </w:rPr>
         <w:t xml:space="preserve">(from high to low) is: </w:t>
       </w:r>
       <w:proofErr w:type="spellStart"/>
       <w:r>
-        <w:rPr>
-          <w:rFonts w:ascii="Times New Roman" w:eastAsia="Times New Roman" w:hAnsi="Times New Roman" w:cs="Times New Roman"/>
-        </w:rPr>
         <w:t>gcs_motor_apache</w:t>
       </w:r>
       <w:proofErr w:type="spellEnd"/>
       <w:r>
-        <w:rPr>
-          <w:rFonts w:ascii="Times New Roman" w:eastAsia="Times New Roman" w:hAnsi="Times New Roman" w:cs="Times New Roman"/>
-        </w:rPr>
-        <w:t xml:space="preserve"> &gt; d1_bun_min &gt; d1_lactate_min &gt; </w:t>
-      </w:r>
-      <w:r>
-        <w:rPr>
-          <w:rFonts w:ascii="Times New Roman" w:eastAsia="Times New Roman" w:hAnsi="Times New Roman" w:cs="Times New Roman"/>
-        </w:rPr>
+        <w:t xml:space="preserve"> &gt; d1_bun_min &gt; d1_lactate_min &gt;  </w:t>
+      </w:r>
+      <w:proofErr w:type="spellStart"/>
+      <w:r>
+        <w:t>gcs_eyes_apache</w:t>
+      </w:r>
+      <w:proofErr w:type="spellEnd"/>
+      <w:r>
+        <w:t xml:space="preserve"> &gt; d1_bun_max &gt; </w:t>
+      </w:r>
+      <w:r>
+        <w:t>d1_sysbp_noninvasive_min</w:t>
+      </w:r>
+      <w:r>
+        <w:t xml:space="preserve"> &gt;</w:t>
+      </w:r>
+      <w:r>
         <w:t xml:space="preserve"> </w:t>
       </w:r>
+      <w:r>
+        <w:t>d1_lactate_max &gt;  d1_</w:t>
+      </w:r>
+      <w:r>
+        <w:t xml:space="preserve"> </w:t>
+      </w:r>
       <w:proofErr w:type="spellStart"/>
       <w:r>
-        <w:rPr>
-          <w:rFonts w:ascii="Times New Roman" w:eastAsia="Times New Roman" w:hAnsi="Times New Roman" w:cs="Times New Roman"/>
-        </w:rPr>
-        <w:t>gcs_eyes_apache</w:t>
+        <w:t>sysbp</w:t>
+      </w:r>
+      <w:r>
+        <w:t>_min</w:t>
       </w:r>
       <w:proofErr w:type="spellEnd"/>
       <w:r>
-        <w:rPr>
-          <w:rFonts w:ascii="Times New Roman" w:eastAsia="Times New Roman" w:hAnsi="Times New Roman" w:cs="Times New Roman"/>
-        </w:rPr>
-        <w:t xml:space="preserve"> &gt; d1_bun_max &gt; </w:t>
-      </w:r>
-      <w:r>
-        <w:rPr>
-          <w:rFonts w:ascii="Times New Roman" w:eastAsia="Times New Roman" w:hAnsi="Times New Roman" w:cs="Times New Roman"/>
-        </w:rPr>
+        <w:t xml:space="preserve"> &gt; </w:t>
+      </w:r>
+      <w:proofErr w:type="spellStart"/>
+      <w:r>
+        <w:t>di_temp_min</w:t>
+      </w:r>
+      <w:proofErr w:type="spellEnd"/>
+      <w:r>
+        <w:t xml:space="preserve"> &gt; (other 229 features). </w:t>
+      </w:r>
+      <w:r>
+        <w:t>Feature “d1_bun_min</w:t>
+      </w:r>
+      <w:r>
+        <w:t>” (t</w:t>
+      </w:r>
+      <w:r>
+        <w:t>he lowest blood urea nitrogen concentration of the patient in their serum or plasma during the first 24 hours of their unit stay</w:t>
+      </w:r>
+      <w:r>
+        <w:t>)</w:t>
+      </w:r>
+      <w:r>
+        <w:t xml:space="preserve"> </w:t>
+      </w:r>
+      <w:r>
+        <w:t>contribut</w:t>
+      </w:r>
+      <w:r>
+        <w:t>es</w:t>
+      </w:r>
+      <w:r>
+        <w:t xml:space="preserve"> to push the model output from the base value (the average model output over the training dataset we passed) to the model prediction </w:t>
+      </w:r>
+      <w:r>
+        <w:t xml:space="preserve">output </w:t>
+      </w:r>
+      <w:r>
+        <w:t xml:space="preserve"> </w:t>
+      </w:r>
+      <w:r>
+        <w:t>higher</w:t>
+      </w:r>
+      <w:r>
+        <w:t xml:space="preserve"> in white patients</w:t>
+      </w:r>
+      <w:r>
+        <w:t xml:space="preserve">, </w:t>
+      </w:r>
+      <w:r>
+        <w:t>while it</w:t>
+      </w:r>
+      <w:r>
+        <w:t xml:space="preserve"> push</w:t>
+      </w:r>
+      <w:r>
+        <w:t>es</w:t>
+      </w:r>
+      <w:r>
+        <w:t xml:space="preserve"> the prediction lower in </w:t>
+      </w:r>
+      <w:r>
+        <w:t>non-white patients</w:t>
+      </w:r>
+      <w:r>
+        <w:t>.</w:t>
+      </w:r>
+      <w:r>
+        <w:t xml:space="preserve"> </w:t>
+      </w:r>
+      <w:r>
+        <w:t>Similarly</w:t>
+      </w:r>
+      <w:r>
+        <w:t>, features “</w:t>
+      </w:r>
+      <w:r>
         <w:t>d1_sysbp_noninvasive_min</w:t>
       </w:r>
       <w:r>
-        <w:rPr>
-          <w:rFonts w:ascii="Times New Roman" w:eastAsia="Times New Roman" w:hAnsi="Times New Roman" w:cs="Times New Roman"/>
-        </w:rPr>
-        <w:t xml:space="preserve"> &gt;</w:t>
-      </w:r>
-      <w:r>
-        <w:rPr>
-          <w:rFonts w:ascii="Times New Roman" w:eastAsia="Times New Roman" w:hAnsi="Times New Roman" w:cs="Times New Roman"/>
-        </w:rPr>
+        <w:t>”</w:t>
+      </w:r>
+      <w:r>
+        <w:t xml:space="preserve"> (</w:t>
+      </w:r>
+      <w:r>
+        <w:t>patient's lowest systolic blood pressure during the first 24 hours of their unit stay, non-invasively measured</w:t>
+      </w:r>
+      <w:r>
+        <w:t>)</w:t>
+      </w:r>
+      <w:r>
+        <w:t>, “d1_</w:t>
+      </w:r>
+      <w:r>
         <w:t xml:space="preserve"> </w:t>
       </w:r>
-      <w:r>
-        <w:rPr>
-          <w:rFonts w:ascii="Times New Roman" w:eastAsia="Times New Roman" w:hAnsi="Times New Roman" w:cs="Times New Roman"/>
-        </w:rPr>
-        <w:t>d1_lactate_max &gt;  d1_</w:t>
-      </w:r>
-      <w:r>
-        <w:rPr>
-          <w:rFonts w:ascii="Times New Roman" w:eastAsia="Times New Roman" w:hAnsi="Times New Roman" w:cs="Times New Roman"/>
-        </w:rPr>
+      <w:proofErr w:type="spellStart"/>
+      <w:r>
+        <w:t>sysbp</w:t>
+      </w:r>
+      <w:r>
+        <w:t>_min</w:t>
+      </w:r>
+      <w:proofErr w:type="spellEnd"/>
+      <w:r>
+        <w:t xml:space="preserve">” </w:t>
+      </w:r>
+      <w:r>
+        <w:t>(</w:t>
+      </w:r>
+      <w:r>
+        <w:t>patient's lowest systolic blood pressure during the first 24 hours of their unit stay, either non-invasively or invasively measured</w:t>
+      </w:r>
+      <w:r>
+        <w:t xml:space="preserve">) </w:t>
+      </w:r>
+      <w:r>
+        <w:t>and “d1_bun_max”</w:t>
+      </w:r>
+      <w:r>
+        <w:t xml:space="preserve"> (t</w:t>
+      </w:r>
+      <w:r>
+        <w:t>he highest blood urea nitrogen concentration of the patient in their serum or plasma during the first 24 hours of their unit stay</w:t>
+      </w:r>
+      <w:r>
+        <w:t>)</w:t>
+      </w:r>
+      <w:r>
+        <w:t xml:space="preserve"> all </w:t>
+      </w:r>
+      <w:r>
+        <w:t>contribut</w:t>
+      </w:r>
+      <w:r>
+        <w:t xml:space="preserve">e </w:t>
+      </w:r>
+      <w:r>
+        <w:t xml:space="preserve">to push the model output from the base value to the model prediction output </w:t>
+      </w:r>
+      <w:r>
         <w:t xml:space="preserve"> </w:t>
       </w:r>
+      <w:r>
+        <w:t xml:space="preserve">higher </w:t>
+      </w:r>
+      <w:r>
+        <w:t>in white patients</w:t>
+      </w:r>
+      <w:r>
+        <w:t xml:space="preserve">, </w:t>
+      </w:r>
+      <w:r>
+        <w:t>while they</w:t>
+      </w:r>
+      <w:r>
+        <w:t xml:space="preserve"> push the prediction lower in </w:t>
+      </w:r>
+      <w:r>
+        <w:t>non-white patients</w:t>
+      </w:r>
+      <w:r>
+        <w:t>.</w:t>
+      </w:r>
+      <w:r>
+        <w:t xml:space="preserve"> </w:t>
+      </w:r>
+    </w:p>
+    <w:p/>
+    <w:p>
+      <w:pPr>
+        <w:rPr>
+          <w:color w:val="000000" w:themeColor="text1"/>
+        </w:rPr>
+      </w:pPr>
+      <w:r>
+        <w:t>S</w:t>
+      </w:r>
+      <w:r>
+        <w:t>uch discrepancies were not observed</w:t>
+      </w:r>
+      <w:r>
+        <w:t xml:space="preserve"> among male/female split and </w:t>
+      </w:r>
+      <w:r>
+        <w:t>patients younger</w:t>
+      </w:r>
+      <w:r>
+        <w:t>/older</w:t>
+      </w:r>
+      <w:r>
+        <w:t xml:space="preserve"> than 65</w:t>
+      </w:r>
+      <w:r>
+        <w:t xml:space="preserve"> split</w:t>
+      </w:r>
+      <w:r>
+        <w:t>, which</w:t>
+      </w:r>
+      <w:r>
+        <w:t xml:space="preserve"> may due to </w:t>
+      </w:r>
+      <w:r>
+        <w:rPr>
+          <w:color w:val="000000" w:themeColor="text1"/>
+        </w:rPr>
+        <w:t xml:space="preserve">sufficient model generalizability for </w:t>
+      </w:r>
       <w:proofErr w:type="spellStart"/>
       <w:r>
         <w:rPr>
-          <w:rFonts w:ascii="Times New Roman" w:eastAsia="Times New Roman" w:hAnsi="Times New Roman" w:cs="Times New Roman"/>
-        </w:rPr>
-        <w:t>sysbp</w:t>
-      </w:r>
-      <w:r>
-        <w:rPr>
-          <w:rFonts w:ascii="Times New Roman" w:eastAsia="Times New Roman" w:hAnsi="Times New Roman" w:cs="Times New Roman"/>
-        </w:rPr>
-        <w:t>_min</w:t>
+          <w:color w:val="000000" w:themeColor="text1"/>
+        </w:rPr>
+        <w:t>sexs</w:t>
       </w:r>
       <w:proofErr w:type="spellEnd"/>
       <w:r>
         <w:rPr>
-          <w:rFonts w:ascii="Times New Roman" w:eastAsia="Times New Roman" w:hAnsi="Times New Roman" w:cs="Times New Roman"/>
-        </w:rPr>
-        <w:t xml:space="preserve"> &gt; </w:t>
-      </w:r>
-      <w:proofErr w:type="spellStart"/>
-      <w:r>
-        <w:rPr>
-          <w:rFonts w:ascii="Times New Roman" w:eastAsia="Times New Roman" w:hAnsi="Times New Roman" w:cs="Times New Roman"/>
-        </w:rPr>
-        <w:t>di_temp_min</w:t>
-      </w:r>
-      <w:proofErr w:type="spellEnd"/>
-      <w:r>
-        <w:rPr>
-          <w:rFonts w:ascii="Times New Roman" w:eastAsia="Times New Roman" w:hAnsi="Times New Roman" w:cs="Times New Roman"/>
-        </w:rPr>
-        <w:t xml:space="preserve"> &gt; (other 229 features). </w:t>
-      </w:r>
-      <w:r>
-        <w:rPr>
-          <w:rFonts w:ascii="Times New Roman" w:eastAsia="Times New Roman" w:hAnsi="Times New Roman" w:cs="Times New Roman"/>
-        </w:rPr>
-        <w:t>Feature “</w:t>
-      </w:r>
-      <w:r>
-        <w:rPr>
-          <w:rFonts w:ascii="Times New Roman" w:eastAsia="Times New Roman" w:hAnsi="Times New Roman" w:cs="Times New Roman"/>
-        </w:rPr>
-        <w:t>d1_bun_min</w:t>
-      </w:r>
-      <w:r>
-        <w:rPr>
-          <w:rFonts w:ascii="Times New Roman" w:eastAsia="Times New Roman" w:hAnsi="Times New Roman" w:cs="Times New Roman"/>
-        </w:rPr>
-        <w:t>” (</w:t>
-      </w:r>
-      <w:r>
-        <w:t>t</w:t>
-      </w:r>
-      <w:r>
-        <w:rPr>
-          <w:rFonts w:ascii="Times New Roman" w:eastAsia="Times New Roman" w:hAnsi="Times New Roman" w:cs="Times New Roman"/>
-        </w:rPr>
-        <w:t>he lowest blood urea nitrogen concentration of the patient in their serum or plasma during the first 24 hours of their unit stay</w:t>
-      </w:r>
-      <w:r>
-        <w:rPr>
-          <w:rFonts w:ascii="Times New Roman" w:eastAsia="Times New Roman" w:hAnsi="Times New Roman" w:cs="Times New Roman"/>
-        </w:rPr>
-        <w:t>)</w:t>
-      </w:r>
-      <w:r>
-        <w:rPr>
-          <w:rFonts w:ascii="Times New Roman" w:eastAsia="Times New Roman" w:hAnsi="Times New Roman" w:cs="Times New Roman"/>
-        </w:rPr>
-        <w:t xml:space="preserve"> </w:t>
-      </w:r>
-      <w:r>
-        <w:rPr>
-          <w:rFonts w:ascii="Times New Roman" w:eastAsia="Times New Roman" w:hAnsi="Times New Roman" w:cs="Times New Roman"/>
-        </w:rPr>
-        <w:t>contribut</w:t>
-      </w:r>
-      <w:r>
-        <w:rPr>
-          <w:rFonts w:ascii="Times New Roman" w:eastAsia="Times New Roman" w:hAnsi="Times New Roman" w:cs="Times New Roman"/>
-        </w:rPr>
-        <w:t>es</w:t>
-      </w:r>
-      <w:r>
-        <w:rPr>
-          <w:rFonts w:ascii="Times New Roman" w:eastAsia="Times New Roman" w:hAnsi="Times New Roman" w:cs="Times New Roman"/>
-        </w:rPr>
-        <w:t xml:space="preserve"> to push the model output from the base value (the average model output over the training dataset we passed) to the model prediction </w:t>
-      </w:r>
-      <w:r>
-        <w:rPr>
-          <w:rFonts w:ascii="Times New Roman" w:eastAsia="Times New Roman" w:hAnsi="Times New Roman" w:cs="Times New Roman"/>
-        </w:rPr>
-        <w:t xml:space="preserve">output </w:t>
-      </w:r>
-      <w:r>
-        <w:rPr>
-          <w:rFonts w:ascii="Times New Roman" w:eastAsia="Times New Roman" w:hAnsi="Times New Roman" w:cs="Times New Roman"/>
-        </w:rPr>
-        <w:t xml:space="preserve"> </w:t>
-      </w:r>
-      <w:r>
-        <w:rPr>
-          <w:rFonts w:ascii="Times New Roman" w:eastAsia="Times New Roman" w:hAnsi="Times New Roman" w:cs="Times New Roman"/>
-        </w:rPr>
-        <w:t>higher</w:t>
-      </w:r>
-      <w:r>
-        <w:rPr>
-          <w:rFonts w:ascii="Times New Roman" w:eastAsia="Times New Roman" w:hAnsi="Times New Roman" w:cs="Times New Roman"/>
-        </w:rPr>
-        <w:t xml:space="preserve"> in white patients</w:t>
-      </w:r>
-      <w:r>
-        <w:rPr>
-          <w:rFonts w:ascii="Times New Roman" w:eastAsia="Times New Roman" w:hAnsi="Times New Roman" w:cs="Times New Roman"/>
-        </w:rPr>
-        <w:t xml:space="preserve">, </w:t>
-      </w:r>
-      <w:r>
-        <w:rPr>
-          <w:rFonts w:ascii="Times New Roman" w:eastAsia="Times New Roman" w:hAnsi="Times New Roman" w:cs="Times New Roman"/>
-        </w:rPr>
-        <w:t>while it</w:t>
-      </w:r>
-      <w:r>
-        <w:rPr>
-          <w:rFonts w:ascii="Times New Roman" w:eastAsia="Times New Roman" w:hAnsi="Times New Roman" w:cs="Times New Roman"/>
-        </w:rPr>
-        <w:t xml:space="preserve"> push</w:t>
-      </w:r>
-      <w:r>
-        <w:rPr>
-          <w:rFonts w:ascii="Times New Roman" w:eastAsia="Times New Roman" w:hAnsi="Times New Roman" w:cs="Times New Roman"/>
-        </w:rPr>
-        <w:t>es</w:t>
-      </w:r>
-      <w:r>
-        <w:rPr>
-          <w:rFonts w:ascii="Times New Roman" w:eastAsia="Times New Roman" w:hAnsi="Times New Roman" w:cs="Times New Roman"/>
-        </w:rPr>
-        <w:t xml:space="preserve"> the prediction lower in </w:t>
-      </w:r>
-      <w:r>
-        <w:rPr>
-          <w:rFonts w:ascii="Times New Roman" w:eastAsia="Times New Roman" w:hAnsi="Times New Roman" w:cs="Times New Roman"/>
-        </w:rPr>
-        <w:t>non-white patients</w:t>
-      </w:r>
-      <w:r>
-        <w:rPr>
-          <w:rFonts w:ascii="Times New Roman" w:eastAsia="Times New Roman" w:hAnsi="Times New Roman" w:cs="Times New Roman"/>
-        </w:rPr>
-        <w:t>.</w:t>
-      </w:r>
-      <w:r>
-        <w:rPr>
-          <w:rFonts w:ascii="Times New Roman" w:eastAsia="Times New Roman" w:hAnsi="Times New Roman" w:cs="Times New Roman"/>
-        </w:rPr>
-        <w:t xml:space="preserve"> </w:t>
-      </w:r>
-      <w:r>
-        <w:rPr>
-          <w:rFonts w:ascii="Times New Roman" w:eastAsia="Times New Roman" w:hAnsi="Times New Roman" w:cs="Times New Roman"/>
-        </w:rPr>
-        <w:t>Similarly</w:t>
-      </w:r>
-      <w:r>
-        <w:rPr>
-          <w:rFonts w:ascii="Times New Roman" w:eastAsia="Times New Roman" w:hAnsi="Times New Roman" w:cs="Times New Roman"/>
-        </w:rPr>
-        <w:t>, features “</w:t>
-      </w:r>
-      <w:r>
-        <w:rPr>
-          <w:rFonts w:ascii="Times New Roman" w:eastAsia="Times New Roman" w:hAnsi="Times New Roman" w:cs="Times New Roman"/>
-        </w:rPr>
-        <w:t>d1_sysbp_noninvasive_min</w:t>
-      </w:r>
-      <w:r>
-        <w:rPr>
-          <w:rFonts w:ascii="Times New Roman" w:eastAsia="Times New Roman" w:hAnsi="Times New Roman" w:cs="Times New Roman"/>
-        </w:rPr>
-        <w:t>”</w:t>
-      </w:r>
-      <w:r>
-        <w:rPr>
-          <w:rFonts w:ascii="Times New Roman" w:eastAsia="Times New Roman" w:hAnsi="Times New Roman" w:cs="Times New Roman"/>
-        </w:rPr>
-        <w:t xml:space="preserve"> (</w:t>
-      </w:r>
-      <w:r>
-        <w:rPr>
-          <w:rFonts w:ascii="Times New Roman" w:eastAsia="Times New Roman" w:hAnsi="Times New Roman" w:cs="Times New Roman"/>
-        </w:rPr>
-        <w:t>patient's lowest systolic blood pressure during the first 24 hours of their unit stay, non-invasively measured</w:t>
-      </w:r>
-      <w:r>
-        <w:rPr>
-          <w:rFonts w:ascii="Times New Roman" w:eastAsia="Times New Roman" w:hAnsi="Times New Roman" w:cs="Times New Roman"/>
-        </w:rPr>
-        <w:t>)</w:t>
-      </w:r>
-      <w:r>
-        <w:rPr>
-          <w:rFonts w:ascii="Times New Roman" w:eastAsia="Times New Roman" w:hAnsi="Times New Roman" w:cs="Times New Roman"/>
-        </w:rPr>
-        <w:t>, “</w:t>
-      </w:r>
-      <w:r>
-        <w:rPr>
-          <w:rFonts w:ascii="Times New Roman" w:eastAsia="Times New Roman" w:hAnsi="Times New Roman" w:cs="Times New Roman"/>
-        </w:rPr>
-        <w:t>d1_</w:t>
-      </w:r>
-      <w:r>
-        <w:rPr>
-          <w:rFonts w:ascii="Times New Roman" w:eastAsia="Times New Roman" w:hAnsi="Times New Roman" w:cs="Times New Roman"/>
-        </w:rPr>
-        <w:t xml:space="preserve"> </w:t>
-      </w:r>
-      <w:proofErr w:type="spellStart"/>
-      <w:r>
-        <w:rPr>
-          <w:rFonts w:ascii="Times New Roman" w:eastAsia="Times New Roman" w:hAnsi="Times New Roman" w:cs="Times New Roman"/>
-        </w:rPr>
-        <w:t>sysbp</w:t>
-      </w:r>
-      <w:r>
-        <w:rPr>
-          <w:rFonts w:ascii="Times New Roman" w:eastAsia="Times New Roman" w:hAnsi="Times New Roman" w:cs="Times New Roman"/>
-        </w:rPr>
-        <w:t>_min</w:t>
-      </w:r>
-      <w:proofErr w:type="spellEnd"/>
-      <w:r>
-        <w:rPr>
-          <w:rFonts w:ascii="Times New Roman" w:eastAsia="Times New Roman" w:hAnsi="Times New Roman" w:cs="Times New Roman"/>
-        </w:rPr>
-        <w:t xml:space="preserve">” </w:t>
-      </w:r>
-      <w:r>
-        <w:rPr>
-          <w:rFonts w:ascii="Times New Roman" w:eastAsia="Times New Roman" w:hAnsi="Times New Roman" w:cs="Times New Roman"/>
-        </w:rPr>
-        <w:t>(</w:t>
-      </w:r>
-      <w:r>
-        <w:rPr>
-          <w:rFonts w:ascii="Times New Roman" w:eastAsia="Times New Roman" w:hAnsi="Times New Roman" w:cs="Times New Roman"/>
-        </w:rPr>
-        <w:t>patient's lowest systolic blood pressure during the first 24 hours of their unit stay, either non-invasively or invasively measured</w:t>
-      </w:r>
-      <w:r>
-        <w:rPr>
-          <w:rFonts w:ascii="Times New Roman" w:eastAsia="Times New Roman" w:hAnsi="Times New Roman" w:cs="Times New Roman"/>
-        </w:rPr>
-        <w:t xml:space="preserve">) </w:t>
-      </w:r>
-      <w:r>
-        <w:rPr>
-          <w:rFonts w:ascii="Times New Roman" w:eastAsia="Times New Roman" w:hAnsi="Times New Roman" w:cs="Times New Roman"/>
-        </w:rPr>
-        <w:t>and “</w:t>
-      </w:r>
-      <w:r>
-        <w:rPr>
-          <w:rFonts w:ascii="Times New Roman" w:eastAsia="Times New Roman" w:hAnsi="Times New Roman" w:cs="Times New Roman"/>
-        </w:rPr>
-        <w:t>d1_bun_max</w:t>
-      </w:r>
-      <w:r>
-        <w:rPr>
-          <w:rFonts w:ascii="Times New Roman" w:eastAsia="Times New Roman" w:hAnsi="Times New Roman" w:cs="Times New Roman"/>
-        </w:rPr>
-        <w:t>”</w:t>
-      </w:r>
-      <w:r>
-        <w:rPr>
-          <w:rFonts w:ascii="Times New Roman" w:eastAsia="Times New Roman" w:hAnsi="Times New Roman" w:cs="Times New Roman"/>
-        </w:rPr>
-        <w:t xml:space="preserve"> (t</w:t>
-      </w:r>
-      <w:r>
-        <w:rPr>
-          <w:rFonts w:ascii="Times New Roman" w:eastAsia="Times New Roman" w:hAnsi="Times New Roman" w:cs="Times New Roman"/>
-        </w:rPr>
-        <w:t>he highest blood urea nitrogen concentration of the patient in their serum or plasma during the first 24 hours of their unit stay</w:t>
-      </w:r>
-      <w:r>
-        <w:rPr>
-          <w:rFonts w:ascii="Times New Roman" w:eastAsia="Times New Roman" w:hAnsi="Times New Roman" w:cs="Times New Roman"/>
-        </w:rPr>
-        <w:t>)</w:t>
-      </w:r>
-      <w:r>
-        <w:rPr>
-          <w:rFonts w:ascii="Times New Roman" w:eastAsia="Times New Roman" w:hAnsi="Times New Roman" w:cs="Times New Roman"/>
-        </w:rPr>
-        <w:t xml:space="preserve"> all </w:t>
-      </w:r>
-      <w:r>
-        <w:rPr>
-          <w:rFonts w:ascii="Times New Roman" w:eastAsia="Times New Roman" w:hAnsi="Times New Roman" w:cs="Times New Roman"/>
-        </w:rPr>
-        <w:t>contribut</w:t>
-      </w:r>
-      <w:r>
-        <w:rPr>
-          <w:rFonts w:ascii="Times New Roman" w:eastAsia="Times New Roman" w:hAnsi="Times New Roman" w:cs="Times New Roman"/>
-        </w:rPr>
-        <w:t>e</w:t>
-      </w:r>
-      <w:r>
-        <w:rPr>
-          <w:rFonts w:ascii="Times New Roman" w:eastAsia="Times New Roman" w:hAnsi="Times New Roman" w:cs="Times New Roman"/>
-        </w:rPr>
-        <w:t xml:space="preserve"> </w:t>
-      </w:r>
-      <w:r>
-        <w:rPr>
-          <w:rFonts w:ascii="Times New Roman" w:eastAsia="Times New Roman" w:hAnsi="Times New Roman" w:cs="Times New Roman"/>
-        </w:rPr>
-        <w:t xml:space="preserve">to push the model output from the base value to the model prediction output </w:t>
-      </w:r>
-      <w:r>
-        <w:rPr>
-          <w:rFonts w:ascii="Times New Roman" w:eastAsia="Times New Roman" w:hAnsi="Times New Roman" w:cs="Times New Roman"/>
-        </w:rPr>
-        <w:t xml:space="preserve"> </w:t>
-      </w:r>
-      <w:r>
-        <w:rPr>
-          <w:rFonts w:ascii="Times New Roman" w:eastAsia="Times New Roman" w:hAnsi="Times New Roman" w:cs="Times New Roman"/>
-        </w:rPr>
-        <w:t xml:space="preserve">higher </w:t>
-      </w:r>
-      <w:r>
-        <w:rPr>
-          <w:rFonts w:ascii="Times New Roman" w:eastAsia="Times New Roman" w:hAnsi="Times New Roman" w:cs="Times New Roman"/>
-        </w:rPr>
-        <w:t>in white patients</w:t>
-      </w:r>
-      <w:r>
-        <w:rPr>
-          <w:rFonts w:ascii="Times New Roman" w:eastAsia="Times New Roman" w:hAnsi="Times New Roman" w:cs="Times New Roman"/>
-        </w:rPr>
-        <w:t xml:space="preserve">, </w:t>
-      </w:r>
-      <w:r>
-        <w:rPr>
-          <w:rFonts w:ascii="Times New Roman" w:eastAsia="Times New Roman" w:hAnsi="Times New Roman" w:cs="Times New Roman"/>
-        </w:rPr>
-        <w:t xml:space="preserve">while </w:t>
-      </w:r>
-      <w:r>
-        <w:rPr>
-          <w:rFonts w:ascii="Times New Roman" w:eastAsia="Times New Roman" w:hAnsi="Times New Roman" w:cs="Times New Roman"/>
-        </w:rPr>
-        <w:t>they</w:t>
-      </w:r>
-      <w:r>
-        <w:rPr>
-          <w:rFonts w:ascii="Times New Roman" w:eastAsia="Times New Roman" w:hAnsi="Times New Roman" w:cs="Times New Roman"/>
-        </w:rPr>
-        <w:t xml:space="preserve"> push the prediction lower in </w:t>
-      </w:r>
-      <w:r>
-        <w:rPr>
-          <w:rFonts w:ascii="Times New Roman" w:eastAsia="Times New Roman" w:hAnsi="Times New Roman" w:cs="Times New Roman"/>
-        </w:rPr>
-        <w:t>non-white patients</w:t>
-      </w:r>
-      <w:r>
-        <w:rPr>
-          <w:rFonts w:ascii="Times New Roman" w:eastAsia="Times New Roman" w:hAnsi="Times New Roman" w:cs="Times New Roman"/>
-        </w:rPr>
-        <w:t>.</w:t>
-      </w:r>
-      <w:r>
-        <w:rPr>
-          <w:rFonts w:ascii="Times New Roman" w:eastAsia="Times New Roman" w:hAnsi="Times New Roman" w:cs="Times New Roman"/>
-        </w:rPr>
-        <w:t xml:space="preserve"> </w:t>
-      </w:r>
-    </w:p>
-    <w:p>
-      <w:pPr>
-        <w:rPr>
-          <w:rFonts w:ascii="Times New Roman" w:eastAsia="Times New Roman" w:hAnsi="Times New Roman" w:cs="Times New Roman"/>
-        </w:rPr>
-      </w:pPr>
-    </w:p>
-    <w:p>
-      <w:pPr>
-        <w:rPr>
-          <w:rFonts w:ascii="Times New Roman" w:eastAsia="Times New Roman" w:hAnsi="Times New Roman" w:cs="Times New Roman"/>
-        </w:rPr>
-      </w:pPr>
-      <w:r>
-        <w:rPr>
-          <w:rFonts w:ascii="Times New Roman" w:eastAsia="Times New Roman" w:hAnsi="Times New Roman" w:cs="Times New Roman"/>
-        </w:rPr>
-        <w:t>S</w:t>
-      </w:r>
-      <w:r>
-        <w:rPr>
-          <w:rFonts w:ascii="Times New Roman" w:eastAsia="Times New Roman" w:hAnsi="Times New Roman" w:cs="Times New Roman"/>
-        </w:rPr>
-        <w:t>uch discrepancies were not observed</w:t>
-      </w:r>
-      <w:r>
-        <w:rPr>
-          <w:rFonts w:ascii="Times New Roman" w:eastAsia="Times New Roman" w:hAnsi="Times New Roman" w:cs="Times New Roman"/>
-        </w:rPr>
-        <w:t xml:space="preserve"> among male/female split and </w:t>
-      </w:r>
-      <w:r>
-        <w:rPr>
-          <w:rFonts w:ascii="Times New Roman" w:eastAsia="Times New Roman" w:hAnsi="Times New Roman" w:cs="Times New Roman"/>
-        </w:rPr>
-        <w:t>patients younger</w:t>
-      </w:r>
-      <w:r>
-        <w:rPr>
-          <w:rFonts w:ascii="Times New Roman" w:eastAsia="Times New Roman" w:hAnsi="Times New Roman" w:cs="Times New Roman"/>
-        </w:rPr>
-        <w:t>/older</w:t>
-      </w:r>
-      <w:r>
-        <w:rPr>
-          <w:rFonts w:ascii="Times New Roman" w:eastAsia="Times New Roman" w:hAnsi="Times New Roman" w:cs="Times New Roman"/>
-        </w:rPr>
-        <w:t xml:space="preserve"> than 65</w:t>
-      </w:r>
-      <w:r>
-        <w:rPr>
-          <w:rFonts w:ascii="Times New Roman" w:eastAsia="Times New Roman" w:hAnsi="Times New Roman" w:cs="Times New Roman"/>
-        </w:rPr>
-        <w:t xml:space="preserve"> split</w:t>
-      </w:r>
-      <w:r>
-        <w:rPr>
-          <w:rFonts w:ascii="Times New Roman" w:eastAsia="Times New Roman" w:hAnsi="Times New Roman" w:cs="Times New Roman"/>
-        </w:rPr>
-        <w:t>, which</w:t>
-      </w:r>
-      <w:r>
-        <w:rPr>
-          <w:rFonts w:ascii="Times New Roman" w:eastAsia="Times New Roman" w:hAnsi="Times New Roman" w:cs="Times New Roman"/>
-        </w:rPr>
-        <w:t xml:space="preserve"> may due to there’s not too much imbalance among th</w:t>
-      </w:r>
-      <w:r>
-        <w:rPr>
-          <w:rFonts w:ascii="Times New Roman" w:eastAsia="Times New Roman" w:hAnsi="Times New Roman" w:cs="Times New Roman"/>
-        </w:rPr>
-        <w:t>ese</w:t>
-      </w:r>
-      <w:r>
-        <w:rPr>
-          <w:rFonts w:ascii="Times New Roman" w:eastAsia="Times New Roman" w:hAnsi="Times New Roman" w:cs="Times New Roman"/>
-        </w:rPr>
-        <w:t xml:space="preserve"> </w:t>
-      </w:r>
-      <w:r>
-        <w:rPr>
-          <w:rFonts w:ascii="Times New Roman" w:eastAsia="Times New Roman" w:hAnsi="Times New Roman" w:cs="Times New Roman"/>
-        </w:rPr>
-        <w:t>splits.</w:t>
-      </w:r>
-    </w:p>
-    <w:p>
-      <w:pPr>
-        <w:rPr>
-          <w:rFonts w:ascii="Times New Roman" w:eastAsia="Times New Roman" w:hAnsi="Times New Roman" w:cs="Times New Roman"/>
-        </w:rPr>
-      </w:pPr>
-    </w:p>
+          <w:color w:val="000000" w:themeColor="text1"/>
+        </w:rPr>
+        <w:t>/ages</w:t>
+      </w:r>
+      <w:r>
+        <w:rPr>
+          <w:color w:val="000000" w:themeColor="text1"/>
+        </w:rPr>
+        <w:t xml:space="preserve"> and there’s not too much imbalances among different splits. </w:t>
+      </w:r>
+      <w:r>
+        <w:rPr>
+          <w:color w:val="000000" w:themeColor="text1"/>
+        </w:rPr>
+        <w:t xml:space="preserve"> We expect model </w:t>
+      </w:r>
+      <w:r>
+        <w:rPr>
+          <w:color w:val="000000" w:themeColor="text1"/>
+        </w:rPr>
+        <w:t>to</w:t>
+      </w:r>
+      <w:r>
+        <w:rPr>
+          <w:color w:val="000000" w:themeColor="text1"/>
+        </w:rPr>
+        <w:t xml:space="preserve"> give better predictions on test </w:t>
+      </w:r>
+      <w:r>
+        <w:rPr>
+          <w:color w:val="000000" w:themeColor="text1"/>
+        </w:rPr>
+        <w:t>set</w:t>
+      </w:r>
+      <w:r>
+        <w:rPr>
+          <w:color w:val="000000" w:themeColor="text1"/>
+        </w:rPr>
+        <w:t xml:space="preserve"> since it makes use of almost the same amount of information to predict the</w:t>
+      </w:r>
+      <w:r>
+        <w:rPr>
+          <w:color w:val="000000" w:themeColor="text1"/>
+        </w:rPr>
+        <w:t xml:space="preserve"> two</w:t>
+      </w:r>
+      <w:r>
+        <w:rPr>
+          <w:color w:val="000000" w:themeColor="text1"/>
+        </w:rPr>
+        <w:t xml:space="preserve"> gender</w:t>
+      </w:r>
+      <w:r>
+        <w:rPr>
+          <w:color w:val="000000" w:themeColor="text1"/>
+        </w:rPr>
+        <w:t>/age</w:t>
+      </w:r>
+      <w:r>
+        <w:rPr>
+          <w:color w:val="000000" w:themeColor="text1"/>
+        </w:rPr>
+        <w:t xml:space="preserve"> classes. </w:t>
+      </w:r>
+    </w:p>
+    <w:p/>
+    <w:p/>
     <w:p>
       <w:pPr>
         <w:pStyle w:val="NormalWeb"/>
@@ -1886,27 +2435,906 @@
     </w:p>
     <w:p>
       <w:pPr>
+        <w:spacing w:before="100" w:beforeAutospacing="1" w:after="100" w:afterAutospacing="1"/>
+        <w:rPr>
+          <w:color w:val="000000" w:themeColor="text1"/>
+        </w:rPr>
+      </w:pPr>
+      <w:r>
+        <w:rPr>
+          <w:color w:val="000000" w:themeColor="text1"/>
+        </w:rPr>
+        <w:t>distribution of the patients’ gender</w:t>
+      </w:r>
+      <w:r>
+        <w:rPr>
+          <w:color w:val="000000" w:themeColor="text1"/>
+        </w:rPr>
+        <w:t>:</w:t>
+      </w:r>
+    </w:p>
+    <w:p>
+      <w:pPr>
+        <w:spacing w:before="100" w:beforeAutospacing="1" w:after="100" w:afterAutospacing="1"/>
+        <w:rPr>
+          <w:color w:val="000000" w:themeColor="text1"/>
+        </w:rPr>
+      </w:pPr>
+      <w:r>
+        <w:rPr>
+          <w:noProof/>
+          <w:color w:val="000000" w:themeColor="text1"/>
+        </w:rPr>
+        <w:drawing>
+          <wp:inline distT="0" distB="0" distL="0" distR="0">
+            <wp:extent cx="2316480" cy="2291826"/>
+            <wp:effectExtent l="0" t="0" r="0" b="0"/>
+            <wp:docPr id="16" name="Picture 16"/>
+            <wp:cNvGraphicFramePr>
+              <a:graphicFrameLocks xmlns:a="http://schemas.openxmlformats.org/drawingml/2006/main" noChangeAspect="1"/>
+            </wp:cNvGraphicFramePr>
+            <a:graphic xmlns:a="http://schemas.openxmlformats.org/drawingml/2006/main">
+              <a:graphicData uri="http://schemas.openxmlformats.org/drawingml/2006/picture">
+                <pic:pic xmlns:pic="http://schemas.openxmlformats.org/drawingml/2006/picture">
+                  <pic:nvPicPr>
+                    <pic:cNvPr id="16" name="Screen Shot 2022-10-03 at 8.04.12 PM.png"/>
+                    <pic:cNvPicPr/>
+                  </pic:nvPicPr>
+                  <pic:blipFill>
+                    <a:blip r:embed="rId21" cstate="print">
+                      <a:extLst>
+                        <a:ext uri="{28A0092B-C50C-407E-A947-70E740481C1C}">
+                          <a14:useLocalDpi xmlns:a14="http://schemas.microsoft.com/office/drawing/2010/main" val="0"/>
+                        </a:ext>
+                      </a:extLst>
+                    </a:blip>
+                    <a:stretch>
+                      <a:fillRect/>
+                    </a:stretch>
+                  </pic:blipFill>
+                  <pic:spPr>
+                    <a:xfrm>
+                      <a:off x="0" y="0"/>
+                      <a:ext cx="2333493" cy="2308658"/>
+                    </a:xfrm>
+                    <a:prstGeom prst="rect">
+                      <a:avLst/>
+                    </a:prstGeom>
+                  </pic:spPr>
+                </pic:pic>
+              </a:graphicData>
+            </a:graphic>
+          </wp:inline>
+        </w:drawing>
+      </w:r>
+      <w:r>
+        <w:rPr>
+          <w:color w:val="000000" w:themeColor="text1"/>
+        </w:rPr>
+        <w:t xml:space="preserve"> </w:t>
+      </w:r>
+      <w:r>
+        <w:rPr>
+          <w:noProof/>
+          <w:color w:val="000000" w:themeColor="text1"/>
+        </w:rPr>
+        <w:drawing>
+          <wp:inline distT="0" distB="0" distL="0" distR="0">
+            <wp:extent cx="2438400" cy="2348379"/>
+            <wp:effectExtent l="0" t="0" r="0" b="1270"/>
+            <wp:docPr id="17" name="Picture 17"/>
+            <wp:cNvGraphicFramePr>
+              <a:graphicFrameLocks xmlns:a="http://schemas.openxmlformats.org/drawingml/2006/main" noChangeAspect="1"/>
+            </wp:cNvGraphicFramePr>
+            <a:graphic xmlns:a="http://schemas.openxmlformats.org/drawingml/2006/main">
+              <a:graphicData uri="http://schemas.openxmlformats.org/drawingml/2006/picture">
+                <pic:pic xmlns:pic="http://schemas.openxmlformats.org/drawingml/2006/picture">
+                  <pic:nvPicPr>
+                    <pic:cNvPr id="17" name="Screen Shot 2022-10-03 at 8.04.34 PM.png"/>
+                    <pic:cNvPicPr/>
+                  </pic:nvPicPr>
+                  <pic:blipFill>
+                    <a:blip r:embed="rId22" cstate="print">
+                      <a:extLst>
+                        <a:ext uri="{28A0092B-C50C-407E-A947-70E740481C1C}">
+                          <a14:useLocalDpi xmlns:a14="http://schemas.microsoft.com/office/drawing/2010/main" val="0"/>
+                        </a:ext>
+                      </a:extLst>
+                    </a:blip>
+                    <a:stretch>
+                      <a:fillRect/>
+                    </a:stretch>
+                  </pic:blipFill>
+                  <pic:spPr>
+                    <a:xfrm>
+                      <a:off x="0" y="0"/>
+                      <a:ext cx="2454035" cy="2363437"/>
+                    </a:xfrm>
+                    <a:prstGeom prst="rect">
+                      <a:avLst/>
+                    </a:prstGeom>
+                  </pic:spPr>
+                </pic:pic>
+              </a:graphicData>
+            </a:graphic>
+          </wp:inline>
+        </w:drawing>
+      </w:r>
+    </w:p>
+    <w:p>
+      <w:pPr>
+        <w:spacing w:before="100" w:beforeAutospacing="1" w:after="100" w:afterAutospacing="1"/>
+        <w:rPr>
+          <w:color w:val="000000" w:themeColor="text1"/>
+        </w:rPr>
+      </w:pPr>
+      <w:r>
+        <w:rPr>
+          <w:color w:val="000000" w:themeColor="text1"/>
+        </w:rPr>
+        <w:t xml:space="preserve">distribution of the patients’ </w:t>
+      </w:r>
+      <w:r>
+        <w:rPr>
+          <w:color w:val="000000" w:themeColor="text1"/>
+        </w:rPr>
+        <w:t>race</w:t>
+      </w:r>
+      <w:r>
+        <w:rPr>
+          <w:color w:val="000000" w:themeColor="text1"/>
+        </w:rPr>
+        <w:t>:</w:t>
+      </w:r>
+    </w:p>
+    <w:p>
+      <w:pPr>
+        <w:spacing w:before="100" w:beforeAutospacing="1" w:after="100" w:afterAutospacing="1"/>
+        <w:rPr>
+          <w:color w:val="000000" w:themeColor="text1"/>
+        </w:rPr>
+      </w:pPr>
+      <w:r>
+        <w:rPr>
+          <w:noProof/>
+          <w:color w:val="000000" w:themeColor="text1"/>
+        </w:rPr>
+        <w:lastRenderedPageBreak/>
+        <w:drawing>
+          <wp:inline distT="0" distB="0" distL="0" distR="0">
+            <wp:extent cx="2569029" cy="2167441"/>
+            <wp:effectExtent l="0" t="0" r="0" b="4445"/>
+            <wp:docPr id="18" name="Picture 18"/>
+            <wp:cNvGraphicFramePr>
+              <a:graphicFrameLocks xmlns:a="http://schemas.openxmlformats.org/drawingml/2006/main" noChangeAspect="1"/>
+            </wp:cNvGraphicFramePr>
+            <a:graphic xmlns:a="http://schemas.openxmlformats.org/drawingml/2006/main">
+              <a:graphicData uri="http://schemas.openxmlformats.org/drawingml/2006/picture">
+                <pic:pic xmlns:pic="http://schemas.openxmlformats.org/drawingml/2006/picture">
+                  <pic:nvPicPr>
+                    <pic:cNvPr id="18" name="Screen Shot 2022-10-03 at 8.05.23 PM.png"/>
+                    <pic:cNvPicPr/>
+                  </pic:nvPicPr>
+                  <pic:blipFill>
+                    <a:blip r:embed="rId23" cstate="print">
+                      <a:extLst>
+                        <a:ext uri="{28A0092B-C50C-407E-A947-70E740481C1C}">
+                          <a14:useLocalDpi xmlns:a14="http://schemas.microsoft.com/office/drawing/2010/main" val="0"/>
+                        </a:ext>
+                      </a:extLst>
+                    </a:blip>
+                    <a:stretch>
+                      <a:fillRect/>
+                    </a:stretch>
+                  </pic:blipFill>
+                  <pic:spPr>
+                    <a:xfrm>
+                      <a:off x="0" y="0"/>
+                      <a:ext cx="2600358" cy="2193872"/>
+                    </a:xfrm>
+                    <a:prstGeom prst="rect">
+                      <a:avLst/>
+                    </a:prstGeom>
+                  </pic:spPr>
+                </pic:pic>
+              </a:graphicData>
+            </a:graphic>
+          </wp:inline>
+        </w:drawing>
+      </w:r>
+      <w:r>
+        <w:rPr>
+          <w:color w:val="000000" w:themeColor="text1"/>
+        </w:rPr>
+        <w:t xml:space="preserve"> </w:t>
+      </w:r>
+      <w:r>
+        <w:rPr>
+          <w:noProof/>
+          <w:color w:val="000000" w:themeColor="text1"/>
+        </w:rPr>
+        <w:drawing>
+          <wp:inline distT="0" distB="0" distL="0" distR="0">
+            <wp:extent cx="2730291" cy="2229031"/>
+            <wp:effectExtent l="0" t="0" r="635" b="0"/>
+            <wp:docPr id="19" name="Picture 19"/>
+            <wp:cNvGraphicFramePr>
+              <a:graphicFrameLocks xmlns:a="http://schemas.openxmlformats.org/drawingml/2006/main" noChangeAspect="1"/>
+            </wp:cNvGraphicFramePr>
+            <a:graphic xmlns:a="http://schemas.openxmlformats.org/drawingml/2006/main">
+              <a:graphicData uri="http://schemas.openxmlformats.org/drawingml/2006/picture">
+                <pic:pic xmlns:pic="http://schemas.openxmlformats.org/drawingml/2006/picture">
+                  <pic:nvPicPr>
+                    <pic:cNvPr id="19" name="Screen Shot 2022-10-03 at 8.05.47 PM.png"/>
+                    <pic:cNvPicPr/>
+                  </pic:nvPicPr>
+                  <pic:blipFill>
+                    <a:blip r:embed="rId24" cstate="print">
+                      <a:extLst>
+                        <a:ext uri="{28A0092B-C50C-407E-A947-70E740481C1C}">
+                          <a14:useLocalDpi xmlns:a14="http://schemas.microsoft.com/office/drawing/2010/main" val="0"/>
+                        </a:ext>
+                      </a:extLst>
+                    </a:blip>
+                    <a:stretch>
+                      <a:fillRect/>
+                    </a:stretch>
+                  </pic:blipFill>
+                  <pic:spPr>
+                    <a:xfrm>
+                      <a:off x="0" y="0"/>
+                      <a:ext cx="2743269" cy="2239626"/>
+                    </a:xfrm>
+                    <a:prstGeom prst="rect">
+                      <a:avLst/>
+                    </a:prstGeom>
+                  </pic:spPr>
+                </pic:pic>
+              </a:graphicData>
+            </a:graphic>
+          </wp:inline>
+        </w:drawing>
+      </w:r>
+    </w:p>
+    <w:p>
+      <w:pPr>
+        <w:spacing w:before="100" w:beforeAutospacing="1" w:after="100" w:afterAutospacing="1"/>
+        <w:rPr>
+          <w:color w:val="000000" w:themeColor="text1"/>
+        </w:rPr>
+      </w:pPr>
+      <w:r>
+        <w:rPr>
+          <w:color w:val="000000" w:themeColor="text1"/>
+        </w:rPr>
+        <w:t xml:space="preserve">distribution of the patients’ </w:t>
+      </w:r>
+      <w:r>
+        <w:rPr>
+          <w:color w:val="000000" w:themeColor="text1"/>
+        </w:rPr>
+        <w:t>age</w:t>
+      </w:r>
+      <w:r>
+        <w:rPr>
+          <w:color w:val="000000" w:themeColor="text1"/>
+        </w:rPr>
+        <w:t>:</w:t>
+      </w:r>
+    </w:p>
+    <w:p>
+      <w:pPr>
+        <w:spacing w:before="100" w:beforeAutospacing="1" w:after="100" w:afterAutospacing="1"/>
+        <w:rPr>
+          <w:color w:val="000000" w:themeColor="text1"/>
+        </w:rPr>
+      </w:pPr>
+      <w:r>
+        <w:rPr>
+          <w:noProof/>
+          <w:color w:val="000000" w:themeColor="text1"/>
+        </w:rPr>
+        <w:drawing>
+          <wp:inline distT="0" distB="0" distL="0" distR="0">
+            <wp:extent cx="2628481" cy="2703663"/>
+            <wp:effectExtent l="0" t="0" r="635" b="1905"/>
+            <wp:docPr id="22" name="Picture 22"/>
+            <wp:cNvGraphicFramePr>
+              <a:graphicFrameLocks xmlns:a="http://schemas.openxmlformats.org/drawingml/2006/main" noChangeAspect="1"/>
+            </wp:cNvGraphicFramePr>
+            <a:graphic xmlns:a="http://schemas.openxmlformats.org/drawingml/2006/main">
+              <a:graphicData uri="http://schemas.openxmlformats.org/drawingml/2006/picture">
+                <pic:pic xmlns:pic="http://schemas.openxmlformats.org/drawingml/2006/picture">
+                  <pic:nvPicPr>
+                    <pic:cNvPr id="22" name="Screen Shot 2022-10-03 at 8.20.48 PM.png"/>
+                    <pic:cNvPicPr/>
+                  </pic:nvPicPr>
+                  <pic:blipFill>
+                    <a:blip r:embed="rId25" cstate="print">
+                      <a:extLst>
+                        <a:ext uri="{28A0092B-C50C-407E-A947-70E740481C1C}">
+                          <a14:useLocalDpi xmlns:a14="http://schemas.microsoft.com/office/drawing/2010/main" val="0"/>
+                        </a:ext>
+                      </a:extLst>
+                    </a:blip>
+                    <a:stretch>
+                      <a:fillRect/>
+                    </a:stretch>
+                  </pic:blipFill>
+                  <pic:spPr>
+                    <a:xfrm>
+                      <a:off x="0" y="0"/>
+                      <a:ext cx="2647102" cy="2722816"/>
+                    </a:xfrm>
+                    <a:prstGeom prst="rect">
+                      <a:avLst/>
+                    </a:prstGeom>
+                  </pic:spPr>
+                </pic:pic>
+              </a:graphicData>
+            </a:graphic>
+          </wp:inline>
+        </w:drawing>
+      </w:r>
+      <w:r>
+        <w:rPr>
+          <w:noProof/>
+          <w:color w:val="000000" w:themeColor="text1"/>
+        </w:rPr>
+        <w:drawing>
+          <wp:inline distT="0" distB="0" distL="0" distR="0">
+            <wp:extent cx="2682240" cy="2704245"/>
+            <wp:effectExtent l="0" t="0" r="0" b="1270"/>
+            <wp:docPr id="23" name="Picture 23"/>
+            <wp:cNvGraphicFramePr>
+              <a:graphicFrameLocks xmlns:a="http://schemas.openxmlformats.org/drawingml/2006/main" noChangeAspect="1"/>
+            </wp:cNvGraphicFramePr>
+            <a:graphic xmlns:a="http://schemas.openxmlformats.org/drawingml/2006/main">
+              <a:graphicData uri="http://schemas.openxmlformats.org/drawingml/2006/picture">
+                <pic:pic xmlns:pic="http://schemas.openxmlformats.org/drawingml/2006/picture">
+                  <pic:nvPicPr>
+                    <pic:cNvPr id="23" name="Screen Shot 2022-10-03 at 8.21.09 PM.png"/>
+                    <pic:cNvPicPr/>
+                  </pic:nvPicPr>
+                  <pic:blipFill>
+                    <a:blip r:embed="rId26" cstate="print">
+                      <a:extLst>
+                        <a:ext uri="{28A0092B-C50C-407E-A947-70E740481C1C}">
+                          <a14:useLocalDpi xmlns:a14="http://schemas.microsoft.com/office/drawing/2010/main" val="0"/>
+                        </a:ext>
+                      </a:extLst>
+                    </a:blip>
+                    <a:stretch>
+                      <a:fillRect/>
+                    </a:stretch>
+                  </pic:blipFill>
+                  <pic:spPr>
+                    <a:xfrm>
+                      <a:off x="0" y="0"/>
+                      <a:ext cx="2737835" cy="2760296"/>
+                    </a:xfrm>
+                    <a:prstGeom prst="rect">
+                      <a:avLst/>
+                    </a:prstGeom>
+                  </pic:spPr>
+                </pic:pic>
+              </a:graphicData>
+            </a:graphic>
+          </wp:inline>
+        </w:drawing>
+      </w:r>
+    </w:p>
+    <w:p>
+      <w:pPr>
+        <w:spacing w:before="100" w:beforeAutospacing="1" w:after="100" w:afterAutospacing="1"/>
+        <w:rPr>
+          <w:color w:val="000000" w:themeColor="text1"/>
+        </w:rPr>
+      </w:pPr>
+    </w:p>
+    <w:p>
+      <w:pPr>
         <w:pStyle w:val="NormalWeb"/>
       </w:pPr>
+    </w:p>
+    <w:p>
+      <w:pPr>
+        <w:pStyle w:val="NormalWeb"/>
+        <w:rPr>
+          <w:color w:val="000000" w:themeColor="text1"/>
+        </w:rPr>
+      </w:pPr>
       <w:r>
         <w:t>Seeing from the 6 pie plots, we do not see too much differences between the train and test cohorts. For the ethnicity, 78% of the patients are Caucasian, which is a huge imbalance. For the gender, 54% among the patients are male while 46% among the patients are female</w:t>
       </w:r>
       <w:r>
-        <w:t>. For the age, younger patients are slighter than the elder, although it make sense for the normal age distribution in the population.</w:t>
+        <w:rPr>
+          <w:color w:val="000000" w:themeColor="text1"/>
+        </w:rPr>
+        <w:t>, and there’s not too much imbalance</w:t>
+      </w:r>
+      <w:r>
+        <w:t xml:space="preserve">. For the age, </w:t>
+      </w:r>
+      <w:r>
+        <w:rPr>
+          <w:color w:val="000000" w:themeColor="text1"/>
+        </w:rPr>
+        <w:t>patients 65 years old or older roughly account for 48% of the total</w:t>
+      </w:r>
+      <w:r>
+        <w:rPr>
+          <w:color w:val="000000" w:themeColor="text1"/>
+        </w:rPr>
+        <w:t>, and there’s not too much imbalance.</w:t>
       </w:r>
     </w:p>
     <w:p>
       <w:pPr>
         <w:pStyle w:val="NormalWeb"/>
+        <w:rPr>
+          <w:color w:val="000000" w:themeColor="text1"/>
+        </w:rPr>
+      </w:pPr>
+      <w:r>
+        <w:rPr>
+          <w:color w:val="000000" w:themeColor="text1"/>
+        </w:rPr>
+        <w:t>(b).</w:t>
+      </w:r>
+    </w:p>
+    <w:p>
+      <w:pPr>
+        <w:pStyle w:val="NormalWeb"/>
+        <w:rPr>
+          <w:color w:val="000000" w:themeColor="text1"/>
+        </w:rPr>
+      </w:pPr>
+      <w:r>
+        <w:rPr>
+          <w:noProof/>
+          <w:color w:val="000000" w:themeColor="text1"/>
+        </w:rPr>
+        <w:lastRenderedPageBreak/>
+        <w:drawing>
+          <wp:inline distT="0" distB="0" distL="0" distR="0">
+            <wp:extent cx="3326674" cy="1551453"/>
+            <wp:effectExtent l="0" t="0" r="1270" b="0"/>
+            <wp:docPr id="24" name="Picture 24"/>
+            <wp:cNvGraphicFramePr>
+              <a:graphicFrameLocks xmlns:a="http://schemas.openxmlformats.org/drawingml/2006/main" noChangeAspect="1"/>
+            </wp:cNvGraphicFramePr>
+            <a:graphic xmlns:a="http://schemas.openxmlformats.org/drawingml/2006/main">
+              <a:graphicData uri="http://schemas.openxmlformats.org/drawingml/2006/picture">
+                <pic:pic xmlns:pic="http://schemas.openxmlformats.org/drawingml/2006/picture">
+                  <pic:nvPicPr>
+                    <pic:cNvPr id="24" name="Screen Shot 2022-10-03 at 8.26.15 PM.png"/>
+                    <pic:cNvPicPr/>
+                  </pic:nvPicPr>
+                  <pic:blipFill>
+                    <a:blip r:embed="rId27" cstate="print">
+                      <a:extLst>
+                        <a:ext uri="{28A0092B-C50C-407E-A947-70E740481C1C}">
+                          <a14:useLocalDpi xmlns:a14="http://schemas.microsoft.com/office/drawing/2010/main" val="0"/>
+                        </a:ext>
+                      </a:extLst>
+                    </a:blip>
+                    <a:stretch>
+                      <a:fillRect/>
+                    </a:stretch>
+                  </pic:blipFill>
+                  <pic:spPr>
+                    <a:xfrm>
+                      <a:off x="0" y="0"/>
+                      <a:ext cx="3345979" cy="1560456"/>
+                    </a:xfrm>
+                    <a:prstGeom prst="rect">
+                      <a:avLst/>
+                    </a:prstGeom>
+                  </pic:spPr>
+                </pic:pic>
+              </a:graphicData>
+            </a:graphic>
+          </wp:inline>
+        </w:drawing>
+      </w:r>
+    </w:p>
+    <w:p>
+      <w:pPr>
+        <w:pStyle w:val="NormalWeb"/>
+        <w:rPr>
+          <w:color w:val="000000" w:themeColor="text1"/>
+        </w:rPr>
+      </w:pPr>
+      <w:r>
+        <w:rPr>
+          <w:noProof/>
+          <w:color w:val="000000" w:themeColor="text1"/>
+        </w:rPr>
+        <w:drawing>
+          <wp:inline distT="0" distB="0" distL="0" distR="0">
+            <wp:extent cx="3326130" cy="1533427"/>
+            <wp:effectExtent l="0" t="0" r="1270" b="3810"/>
+            <wp:docPr id="25" name="Picture 25"/>
+            <wp:cNvGraphicFramePr>
+              <a:graphicFrameLocks xmlns:a="http://schemas.openxmlformats.org/drawingml/2006/main" noChangeAspect="1"/>
+            </wp:cNvGraphicFramePr>
+            <a:graphic xmlns:a="http://schemas.openxmlformats.org/drawingml/2006/main">
+              <a:graphicData uri="http://schemas.openxmlformats.org/drawingml/2006/picture">
+                <pic:pic xmlns:pic="http://schemas.openxmlformats.org/drawingml/2006/picture">
+                  <pic:nvPicPr>
+                    <pic:cNvPr id="25" name="Screen Shot 2022-10-03 at 8.26.32 PM.png"/>
+                    <pic:cNvPicPr/>
+                  </pic:nvPicPr>
+                  <pic:blipFill>
+                    <a:blip r:embed="rId28" cstate="print">
+                      <a:extLst>
+                        <a:ext uri="{28A0092B-C50C-407E-A947-70E740481C1C}">
+                          <a14:useLocalDpi xmlns:a14="http://schemas.microsoft.com/office/drawing/2010/main" val="0"/>
+                        </a:ext>
+                      </a:extLst>
+                    </a:blip>
+                    <a:stretch>
+                      <a:fillRect/>
+                    </a:stretch>
+                  </pic:blipFill>
+                  <pic:spPr>
+                    <a:xfrm>
+                      <a:off x="0" y="0"/>
+                      <a:ext cx="3364113" cy="1550938"/>
+                    </a:xfrm>
+                    <a:prstGeom prst="rect">
+                      <a:avLst/>
+                    </a:prstGeom>
+                  </pic:spPr>
+                </pic:pic>
+              </a:graphicData>
+            </a:graphic>
+          </wp:inline>
+        </w:drawing>
+      </w:r>
+    </w:p>
+    <w:p>
+      <w:pPr>
+        <w:pStyle w:val="NormalWeb"/>
+        <w:rPr>
+          <w:color w:val="000000" w:themeColor="text1"/>
+        </w:rPr>
+      </w:pPr>
+      <w:r>
+        <w:rPr>
+          <w:noProof/>
+          <w:color w:val="000000" w:themeColor="text1"/>
+        </w:rPr>
+        <w:drawing>
+          <wp:inline distT="0" distB="0" distL="0" distR="0" wp14:anchorId="27FFBC3B" wp14:editId="18E4E29A">
+            <wp:extent cx="3326130" cy="1522629"/>
+            <wp:effectExtent l="0" t="0" r="1270" b="1905"/>
+            <wp:docPr id="26" name="Picture 26"/>
+            <wp:cNvGraphicFramePr>
+              <a:graphicFrameLocks xmlns:a="http://schemas.openxmlformats.org/drawingml/2006/main" noChangeAspect="1"/>
+            </wp:cNvGraphicFramePr>
+            <a:graphic xmlns:a="http://schemas.openxmlformats.org/drawingml/2006/main">
+              <a:graphicData uri="http://schemas.openxmlformats.org/drawingml/2006/picture">
+                <pic:pic xmlns:pic="http://schemas.openxmlformats.org/drawingml/2006/picture">
+                  <pic:nvPicPr>
+                    <pic:cNvPr id="26" name="Screen Shot 2022-10-03 at 8.26.55 PM.png"/>
+                    <pic:cNvPicPr/>
+                  </pic:nvPicPr>
+                  <pic:blipFill>
+                    <a:blip r:embed="rId29" cstate="print">
+                      <a:extLst>
+                        <a:ext uri="{28A0092B-C50C-407E-A947-70E740481C1C}">
+                          <a14:useLocalDpi xmlns:a14="http://schemas.microsoft.com/office/drawing/2010/main" val="0"/>
+                        </a:ext>
+                      </a:extLst>
+                    </a:blip>
+                    <a:stretch>
+                      <a:fillRect/>
+                    </a:stretch>
+                  </pic:blipFill>
+                  <pic:spPr>
+                    <a:xfrm>
+                      <a:off x="0" y="0"/>
+                      <a:ext cx="3366198" cy="1540971"/>
+                    </a:xfrm>
+                    <a:prstGeom prst="rect">
+                      <a:avLst/>
+                    </a:prstGeom>
+                  </pic:spPr>
+                </pic:pic>
+              </a:graphicData>
+            </a:graphic>
+          </wp:inline>
+        </w:drawing>
+      </w:r>
+    </w:p>
+    <w:p>
+      <w:pPr>
+        <w:pStyle w:val="NormalWeb"/>
+        <w:rPr>
+          <w:color w:val="000000" w:themeColor="text1"/>
+        </w:rPr>
+      </w:pPr>
+      <w:r>
+        <w:rPr>
+          <w:noProof/>
+          <w:color w:val="000000" w:themeColor="text1"/>
+        </w:rPr>
+        <w:drawing>
+          <wp:inline distT="0" distB="0" distL="0" distR="0">
+            <wp:extent cx="3326130" cy="1473527"/>
+            <wp:effectExtent l="0" t="0" r="1270" b="0"/>
+            <wp:docPr id="27" name="Picture 27"/>
+            <wp:cNvGraphicFramePr>
+              <a:graphicFrameLocks xmlns:a="http://schemas.openxmlformats.org/drawingml/2006/main" noChangeAspect="1"/>
+            </wp:cNvGraphicFramePr>
+            <a:graphic xmlns:a="http://schemas.openxmlformats.org/drawingml/2006/main">
+              <a:graphicData uri="http://schemas.openxmlformats.org/drawingml/2006/picture">
+                <pic:pic xmlns:pic="http://schemas.openxmlformats.org/drawingml/2006/picture">
+                  <pic:nvPicPr>
+                    <pic:cNvPr id="27" name="Screen Shot 2022-10-03 at 8.27.19 PM.png"/>
+                    <pic:cNvPicPr/>
+                  </pic:nvPicPr>
+                  <pic:blipFill>
+                    <a:blip r:embed="rId30" cstate="print">
+                      <a:extLst>
+                        <a:ext uri="{28A0092B-C50C-407E-A947-70E740481C1C}">
+                          <a14:useLocalDpi xmlns:a14="http://schemas.microsoft.com/office/drawing/2010/main" val="0"/>
+                        </a:ext>
+                      </a:extLst>
+                    </a:blip>
+                    <a:stretch>
+                      <a:fillRect/>
+                    </a:stretch>
+                  </pic:blipFill>
+                  <pic:spPr>
+                    <a:xfrm>
+                      <a:off x="0" y="0"/>
+                      <a:ext cx="3351629" cy="1484824"/>
+                    </a:xfrm>
+                    <a:prstGeom prst="rect">
+                      <a:avLst/>
+                    </a:prstGeom>
+                  </pic:spPr>
+                </pic:pic>
+              </a:graphicData>
+            </a:graphic>
+          </wp:inline>
+        </w:drawing>
+      </w:r>
+    </w:p>
+    <w:p>
+      <w:pPr>
+        <w:pStyle w:val="NormalWeb"/>
+        <w:rPr>
+          <w:color w:val="000000" w:themeColor="text1"/>
+        </w:rPr>
+      </w:pPr>
+      <w:r>
+        <w:rPr>
+          <w:color w:val="000000" w:themeColor="text1"/>
+        </w:rPr>
+        <w:t>(c).</w:t>
+      </w:r>
+    </w:p>
+    <w:p>
+      <w:pPr>
+        <w:shd w:val="clear" w:color="auto" w:fill="FFFFFE"/>
+        <w:spacing w:line="285" w:lineRule="atLeast"/>
+        <w:rPr>
+          <w:rFonts w:hint="eastAsia"/>
+          <w:color w:val="000000" w:themeColor="text1"/>
+        </w:rPr>
+      </w:pPr>
+      <w:r>
+        <w:t>Reducing</w:t>
+      </w:r>
+      <w:r>
+        <w:t xml:space="preserve"> the number of female patient </w:t>
+      </w:r>
+      <w:proofErr w:type="spellStart"/>
+      <w:r>
+        <w:t>datapoints</w:t>
+      </w:r>
+      <w:proofErr w:type="spellEnd"/>
+      <w:r>
+        <w:t xml:space="preserve"> </w:t>
+      </w:r>
+      <w:r>
+        <w:t xml:space="preserve">does not </w:t>
+      </w:r>
+      <w:r>
+        <w:t>affect the performance of the model</w:t>
+      </w:r>
+      <w:r>
+        <w:t>. This may because our female and male patients are similar in most of the features’ distributions.</w:t>
+      </w:r>
+      <w:r>
+        <w:t xml:space="preserve"> </w:t>
+      </w:r>
+      <w:r>
+        <w:rPr>
+          <w:color w:val="000000" w:themeColor="text1"/>
+        </w:rPr>
+        <w:t>W</w:t>
+      </w:r>
+      <w:r>
+        <w:rPr>
+          <w:color w:val="000000" w:themeColor="text1"/>
+        </w:rPr>
+        <w:t xml:space="preserve">e know </w:t>
+      </w:r>
+      <w:r>
+        <w:rPr>
+          <w:color w:val="000000" w:themeColor="text1"/>
+        </w:rPr>
+        <w:t xml:space="preserve">from 1(l) that </w:t>
+      </w:r>
+      <w:r>
+        <w:rPr>
+          <w:color w:val="000000" w:themeColor="text1"/>
+        </w:rPr>
+        <w:t>there</w:t>
+      </w:r>
+      <w:r>
+        <w:rPr>
+          <w:color w:val="000000" w:themeColor="text1"/>
+        </w:rPr>
+        <w:t>’</w:t>
+      </w:r>
+      <w:r>
+        <w:rPr>
+          <w:color w:val="000000" w:themeColor="text1"/>
+        </w:rPr>
+        <w:t>s no</w:t>
+      </w:r>
+      <w:r>
+        <w:rPr>
+          <w:color w:val="000000" w:themeColor="text1"/>
+        </w:rPr>
+        <w:t xml:space="preserve"> obvious</w:t>
+      </w:r>
+      <w:r>
+        <w:rPr>
+          <w:color w:val="000000" w:themeColor="text1"/>
+        </w:rPr>
+        <w:t xml:space="preserve"> discrepancy in features used to make predictions for the male</w:t>
+      </w:r>
+      <w:r>
+        <w:rPr>
+          <w:color w:val="000000" w:themeColor="text1"/>
+        </w:rPr>
+        <w:t>/</w:t>
+      </w:r>
+      <w:r>
+        <w:rPr>
+          <w:color w:val="000000" w:themeColor="text1"/>
+        </w:rPr>
+        <w:t>female cohorts</w:t>
+      </w:r>
+      <w:r>
+        <w:rPr>
+          <w:color w:val="000000" w:themeColor="text1"/>
+        </w:rPr>
+        <w:t>, which means t</w:t>
+      </w:r>
+      <w:r>
+        <w:rPr>
+          <w:color w:val="000000" w:themeColor="text1"/>
+        </w:rPr>
+        <w:t xml:space="preserve">he associations between these features and the prediction of ICU mortality did not significantly differ between females and males. </w:t>
+      </w:r>
+    </w:p>
+    <w:p>
+      <w:pPr>
+        <w:pStyle w:val="NormalWeb"/>
       </w:pPr>
       <w:r>
         <w:t>(</w:t>
       </w:r>
       <w:r>
-        <w:t>c</w:t>
-      </w:r>
-      <w:r>
-        <w:t>)</w:t>
+        <w:t>d</w:t>
+      </w:r>
+      <w:r>
+        <w:t>).</w:t>
+      </w:r>
+    </w:p>
+    <w:p>
+      <w:pPr>
+        <w:spacing w:before="100" w:beforeAutospacing="1" w:after="100" w:afterAutospacing="1"/>
+      </w:pPr>
+      <w:r>
+        <w:lastRenderedPageBreak/>
+        <w:t>I would</w:t>
+      </w:r>
+      <w:r>
+        <w:t xml:space="preserve"> expect to see the </w:t>
+      </w:r>
+      <w:r>
+        <w:t>similar</w:t>
+      </w:r>
+      <w:r>
+        <w:t xml:space="preserve"> results when varying the degree of missingness of some populations in </w:t>
+      </w:r>
+      <w:r>
+        <w:t>patients younger</w:t>
+      </w:r>
+      <w:r>
+        <w:t>/older</w:t>
+      </w:r>
+      <w:r>
+        <w:t xml:space="preserve"> than 65</w:t>
+      </w:r>
+      <w:r>
+        <w:t xml:space="preserve"> split</w:t>
+      </w:r>
+      <w:r>
+        <w:t xml:space="preserve">. </w:t>
+      </w:r>
+      <w:r>
+        <w:t xml:space="preserve">Because from 1(k) and 1(l), we’ve notice that </w:t>
+      </w:r>
+      <w:r>
+        <w:t>discrepancies</w:t>
+      </w:r>
+      <w:r>
+        <w:t xml:space="preserve"> of features’ importance for prediction</w:t>
+      </w:r>
+      <w:r>
+        <w:t xml:space="preserve"> were not observed</w:t>
+      </w:r>
+      <w:r>
+        <w:t xml:space="preserve"> among this split.</w:t>
+      </w:r>
+    </w:p>
+    <w:p>
+      <w:pPr>
+        <w:pStyle w:val="NormalWeb"/>
+      </w:pPr>
+      <w:r>
+        <w:t>However, I would</w:t>
+      </w:r>
+      <w:r>
+        <w:t xml:space="preserve"> expect to see the different</w:t>
+      </w:r>
+      <w:r>
+        <w:t xml:space="preserve"> </w:t>
+      </w:r>
+      <w:r>
+        <w:t xml:space="preserve">results when varying the degree of missingness of some populations in </w:t>
+      </w:r>
+      <w:r>
+        <w:t xml:space="preserve">patients </w:t>
+      </w:r>
+      <w:r>
+        <w:t>white/non-white split</w:t>
+      </w:r>
+      <w:r>
+        <w:t xml:space="preserve">. </w:t>
+      </w:r>
+      <w:r>
+        <w:t xml:space="preserve">Because from 1(k) and 1(l), we’ve observed obvious </w:t>
+      </w:r>
+      <w:r>
+        <w:t>discrepancies</w:t>
+      </w:r>
+      <w:r>
+        <w:t xml:space="preserve"> of features’ importance for prediction</w:t>
+      </w:r>
+      <w:r>
+        <w:t xml:space="preserve"> </w:t>
+      </w:r>
+      <w:r>
+        <w:t>among this split.</w:t>
+      </w:r>
+    </w:p>
+    <w:p>
+      <w:pPr>
+        <w:spacing w:before="100" w:beforeAutospacing="1" w:after="100" w:afterAutospacing="1"/>
+      </w:pPr>
+      <w:r>
+        <w:t>(e)</w:t>
       </w:r>
       <w:r>
         <w:t>.</w:t>
@@ -1914,373 +3342,226 @@
     </w:p>
     <w:p>
       <w:pPr>
+        <w:shd w:val="clear" w:color="auto" w:fill="FFFFFE"/>
+        <w:spacing w:line="285" w:lineRule="atLeast"/>
+        <w:rPr>
+          <w:color w:val="000000" w:themeColor="text1"/>
+        </w:rPr>
+      </w:pPr>
+      <w:r>
+        <w:t>I</w:t>
+      </w:r>
+      <w:r>
+        <w:t xml:space="preserve">ncreasing the degree of missingness of test results in some training </w:t>
+      </w:r>
+      <w:proofErr w:type="spellStart"/>
+      <w:r>
+        <w:t>datapoints</w:t>
+      </w:r>
+      <w:proofErr w:type="spellEnd"/>
+      <w:r>
+        <w:t xml:space="preserve"> would</w:t>
+      </w:r>
+      <w:r>
+        <w:t xml:space="preserve"> lead to an underestimation of standard errors and, thus, overestimation of test statistics. The main reason is that the imputed values are completely determined by a model applied to the observed data, in other words, they contain </w:t>
+      </w:r>
+      <w:r>
+        <w:t>less</w:t>
+      </w:r>
+      <w:r>
+        <w:t xml:space="preserve"> error</w:t>
+      </w:r>
+      <w:r>
+        <w:t>.</w:t>
+      </w:r>
+      <w:r>
+        <w:t xml:space="preserve"> Also,</w:t>
+      </w:r>
+      <w:r>
+        <w:t xml:space="preserve"> </w:t>
+      </w:r>
+      <w:r>
+        <w:t>i</w:t>
+      </w:r>
+      <w:r>
+        <w:t xml:space="preserve">ncreasing the degree of missingness of test results in some training </w:t>
+      </w:r>
+      <w:proofErr w:type="spellStart"/>
+      <w:r>
+        <w:t>datapoints</w:t>
+      </w:r>
+      <w:proofErr w:type="spellEnd"/>
+      <w:r>
+        <w:t xml:space="preserve"> would</w:t>
+      </w:r>
+      <w:r>
+        <w:t xml:space="preserve"> </w:t>
+      </w:r>
+      <w:r>
+        <w:rPr>
+          <w:color w:val="000000" w:themeColor="text1"/>
+        </w:rPr>
+        <w:t>reduce the performance indexes such as F1 score</w:t>
+      </w:r>
+      <w:r>
+        <w:rPr>
+          <w:color w:val="000000" w:themeColor="text1"/>
+        </w:rPr>
+        <w:t>/</w:t>
+      </w:r>
+      <w:r>
+        <w:rPr>
+          <w:color w:val="000000" w:themeColor="text1"/>
+        </w:rPr>
+        <w:t xml:space="preserve">AUC score. </w:t>
+      </w:r>
+      <w:r>
+        <w:rPr>
+          <w:color w:val="000000" w:themeColor="text1"/>
+        </w:rPr>
+        <w:t>It would</w:t>
+      </w:r>
+      <w:r>
+        <w:rPr>
+          <w:color w:val="000000" w:themeColor="text1"/>
+        </w:rPr>
+        <w:t xml:space="preserve"> lose more valid data that can help us understand how the features can lead to changes in the health outcome and even important predictors</w:t>
+      </w:r>
+      <w:r>
+        <w:rPr>
+          <w:color w:val="000000" w:themeColor="text1"/>
+        </w:rPr>
+        <w:t>. I</w:t>
+      </w:r>
+      <w:r>
+        <w:rPr>
+          <w:color w:val="000000" w:themeColor="text1"/>
+        </w:rPr>
+        <w:t>t would impair the true associations and bias the estimat</w:t>
+      </w:r>
+      <w:r>
+        <w:rPr>
+          <w:color w:val="000000" w:themeColor="text1"/>
+        </w:rPr>
+        <w:t>ion</w:t>
+      </w:r>
+      <w:r>
+        <w:rPr>
+          <w:color w:val="000000" w:themeColor="text1"/>
+        </w:rPr>
+        <w:t xml:space="preserve"> of the features on the outcome of interest and the predict</w:t>
+      </w:r>
+      <w:r>
+        <w:rPr>
+          <w:color w:val="000000" w:themeColor="text1"/>
+        </w:rPr>
+        <w:t>ed</w:t>
+      </w:r>
+      <w:r>
+        <w:rPr>
+          <w:color w:val="000000" w:themeColor="text1"/>
+        </w:rPr>
+        <w:t xml:space="preserve"> ICU mortality. </w:t>
+      </w:r>
+    </w:p>
+    <w:p>
+      <w:pPr>
+        <w:shd w:val="clear" w:color="auto" w:fill="FFFFFE"/>
+        <w:spacing w:line="285" w:lineRule="atLeast"/>
+        <w:rPr>
+          <w:color w:val="000000" w:themeColor="text1"/>
+        </w:rPr>
+      </w:pPr>
+    </w:p>
+    <w:p>
+      <w:pPr>
+        <w:spacing w:before="100" w:beforeAutospacing="1" w:after="100" w:afterAutospacing="1"/>
+      </w:pPr>
+      <w:r>
+        <w:t>(f).</w:t>
+      </w:r>
+    </w:p>
+    <w:p>
+      <w:pPr>
         <w:pStyle w:val="NormalWeb"/>
-      </w:pPr>
-      <w:r>
-        <w:t>Reducing</w:t>
-      </w:r>
-      <w:r>
-        <w:t xml:space="preserve"> the number of female patient </w:t>
-      </w:r>
-      <w:proofErr w:type="spellStart"/>
-      <w:r>
-        <w:t>datapoints</w:t>
-      </w:r>
-      <w:proofErr w:type="spellEnd"/>
-      <w:r>
-        <w:t xml:space="preserve"> </w:t>
-      </w:r>
-      <w:r>
-        <w:t xml:space="preserve">does not </w:t>
-      </w:r>
-      <w:r>
-        <w:t>affect the performance of the model</w:t>
-      </w:r>
-      <w:r>
-        <w:t>. This may because our female and male patients are similar in most of the features’ distributions.</w:t>
+        <w:rPr>
+          <w:b/>
+        </w:rPr>
+      </w:pPr>
+      <w:r>
+        <w:t>A potential way of</w:t>
+      </w:r>
+      <w:r>
+        <w:t xml:space="preserve"> handling missingness of test results </w:t>
+      </w:r>
+      <w:r>
+        <w:t xml:space="preserve">is to </w:t>
+      </w:r>
+      <w:r>
+        <w:t xml:space="preserve">prevent the </w:t>
+      </w:r>
+      <w:r>
+        <w:t>missingness</w:t>
+      </w:r>
+      <w:r>
+        <w:t xml:space="preserve"> by well-planning </w:t>
+      </w:r>
+      <w:r>
+        <w:t>the</w:t>
+      </w:r>
+      <w:r>
+        <w:t xml:space="preserve"> study and collecting the</w:t>
+      </w:r>
+      <w:r>
+        <w:t xml:space="preserve"> test</w:t>
+      </w:r>
+      <w:r>
+        <w:t xml:space="preserve"> data carefully</w:t>
+      </w:r>
+      <w:r>
+        <w:t xml:space="preserve">. To be more specific, </w:t>
+      </w:r>
+      <w:r>
+        <w:t xml:space="preserve">before the beginning of the clinical research, </w:t>
+      </w:r>
+      <w:r>
+        <w:t xml:space="preserve">form </w:t>
+      </w:r>
+      <w:r>
+        <w:t xml:space="preserve">a detailed documentation of the study should be developed in the form of the manual of operations, which includes the </w:t>
+      </w:r>
+      <w:r>
+        <w:t>test</w:t>
+      </w:r>
+      <w:r>
+        <w:t xml:space="preserve">s to screen the participants, protocol to train the </w:t>
+      </w:r>
+      <w:r>
+        <w:t>nurses</w:t>
+      </w:r>
+      <w:r>
+        <w:t xml:space="preserve">, methods to communicate between the </w:t>
+      </w:r>
+      <w:r>
+        <w:t xml:space="preserve">research </w:t>
+      </w:r>
+      <w:r>
+        <w:t xml:space="preserve">investigators </w:t>
+      </w:r>
+      <w:r>
+        <w:t>and doctors/nurses</w:t>
+      </w:r>
+      <w:r>
+        <w:t>, implementation of the treatment, and procedure to collect, enter, and edit data.</w:t>
       </w:r>
     </w:p>
     <w:p>
       <w:pPr>
         <w:pStyle w:val="NormalWeb"/>
       </w:pPr>
-      <w:r>
-        <w:t>(</w:t>
-      </w:r>
-      <w:r>
-        <w:t>d</w:t>
-      </w:r>
-      <w:r>
-        <w:t>).</w:t>
-      </w:r>
-    </w:p>
-    <w:p>
-      <w:pPr>
-        <w:spacing w:before="100" w:beforeAutospacing="1" w:after="100" w:afterAutospacing="1"/>
-        <w:rPr>
-          <w:rFonts w:ascii="Times New Roman" w:eastAsia="Times New Roman" w:hAnsi="Times New Roman" w:cs="Times New Roman"/>
-        </w:rPr>
-      </w:pPr>
-      <w:r>
-        <w:rPr>
-          <w:rFonts w:ascii="Times New Roman" w:eastAsia="Times New Roman" w:hAnsi="Times New Roman" w:cs="Times New Roman"/>
-        </w:rPr>
-        <w:t>I would</w:t>
-      </w:r>
-      <w:r>
-        <w:rPr>
-          <w:rFonts w:ascii="Times New Roman" w:eastAsia="Times New Roman" w:hAnsi="Times New Roman" w:cs="Times New Roman"/>
-        </w:rPr>
-        <w:t xml:space="preserve"> expect to see the </w:t>
-      </w:r>
-      <w:r>
-        <w:rPr>
-          <w:rFonts w:ascii="Times New Roman" w:eastAsia="Times New Roman" w:hAnsi="Times New Roman" w:cs="Times New Roman"/>
-        </w:rPr>
-        <w:t>similar</w:t>
-      </w:r>
-      <w:r>
-        <w:rPr>
-          <w:rFonts w:ascii="Times New Roman" w:eastAsia="Times New Roman" w:hAnsi="Times New Roman" w:cs="Times New Roman"/>
-        </w:rPr>
-        <w:t xml:space="preserve"> results when varying the degree of missingness of some populations in </w:t>
-      </w:r>
-      <w:r>
-        <w:rPr>
-          <w:rFonts w:ascii="Times New Roman" w:eastAsia="Times New Roman" w:hAnsi="Times New Roman" w:cs="Times New Roman"/>
-        </w:rPr>
-        <w:t>patients younger</w:t>
-      </w:r>
-      <w:r>
-        <w:rPr>
-          <w:rFonts w:ascii="Times New Roman" w:eastAsia="Times New Roman" w:hAnsi="Times New Roman" w:cs="Times New Roman"/>
-        </w:rPr>
-        <w:t>/older</w:t>
-      </w:r>
-      <w:r>
-        <w:rPr>
-          <w:rFonts w:ascii="Times New Roman" w:eastAsia="Times New Roman" w:hAnsi="Times New Roman" w:cs="Times New Roman"/>
-        </w:rPr>
-        <w:t xml:space="preserve"> than 65</w:t>
-      </w:r>
-      <w:r>
-        <w:rPr>
-          <w:rFonts w:ascii="Times New Roman" w:eastAsia="Times New Roman" w:hAnsi="Times New Roman" w:cs="Times New Roman"/>
-        </w:rPr>
-        <w:t xml:space="preserve"> split</w:t>
-      </w:r>
-      <w:r>
-        <w:rPr>
-          <w:rFonts w:ascii="Times New Roman" w:eastAsia="Times New Roman" w:hAnsi="Times New Roman" w:cs="Times New Roman"/>
-        </w:rPr>
-        <w:t xml:space="preserve">. </w:t>
-      </w:r>
-      <w:r>
-        <w:rPr>
-          <w:rFonts w:ascii="Times New Roman" w:eastAsia="Times New Roman" w:hAnsi="Times New Roman" w:cs="Times New Roman"/>
-        </w:rPr>
-        <w:t xml:space="preserve">Because from 1(k) and 1(l), we’ve notice that </w:t>
-      </w:r>
-      <w:r>
-        <w:rPr>
-          <w:rFonts w:ascii="Times New Roman" w:eastAsia="Times New Roman" w:hAnsi="Times New Roman" w:cs="Times New Roman"/>
-        </w:rPr>
-        <w:t>discrepancies</w:t>
-      </w:r>
-      <w:r>
-        <w:rPr>
-          <w:rFonts w:ascii="Times New Roman" w:eastAsia="Times New Roman" w:hAnsi="Times New Roman" w:cs="Times New Roman"/>
-        </w:rPr>
-        <w:t xml:space="preserve"> of features’ importance for prediction</w:t>
-      </w:r>
-      <w:r>
-        <w:rPr>
-          <w:rFonts w:ascii="Times New Roman" w:eastAsia="Times New Roman" w:hAnsi="Times New Roman" w:cs="Times New Roman"/>
-        </w:rPr>
-        <w:t xml:space="preserve"> were not observed</w:t>
-      </w:r>
-      <w:r>
-        <w:rPr>
-          <w:rFonts w:ascii="Times New Roman" w:eastAsia="Times New Roman" w:hAnsi="Times New Roman" w:cs="Times New Roman"/>
-        </w:rPr>
-        <w:t xml:space="preserve"> among this split.</w:t>
-      </w:r>
-    </w:p>
-    <w:p>
-      <w:pPr>
-        <w:pStyle w:val="NormalWeb"/>
-      </w:pPr>
-      <w:r>
-        <w:t xml:space="preserve">However, </w:t>
-      </w:r>
-      <w:r>
-        <w:t>I would</w:t>
-      </w:r>
-      <w:r>
-        <w:t xml:space="preserve"> expect to see the different</w:t>
-      </w:r>
-      <w:r>
-        <w:t xml:space="preserve"> </w:t>
-      </w:r>
-      <w:r>
-        <w:t xml:space="preserve">results when varying the degree of missingness of some populations in </w:t>
-      </w:r>
-      <w:r>
-        <w:t xml:space="preserve">patients </w:t>
-      </w:r>
-      <w:r>
-        <w:t>white/non-white</w:t>
-      </w:r>
-      <w:r>
-        <w:t xml:space="preserve"> split</w:t>
-      </w:r>
-      <w:r>
-        <w:t xml:space="preserve">. </w:t>
-      </w:r>
-      <w:r>
-        <w:t xml:space="preserve">Because from 1(k) and 1(l), we’ve </w:t>
-      </w:r>
-      <w:r>
-        <w:t>observed</w:t>
-      </w:r>
-      <w:r>
-        <w:t xml:space="preserve"> </w:t>
-      </w:r>
-      <w:r>
-        <w:t>obvious</w:t>
-      </w:r>
-      <w:r>
-        <w:t xml:space="preserve"> </w:t>
-      </w:r>
-      <w:r>
-        <w:t>discrepancies</w:t>
-      </w:r>
-      <w:r>
-        <w:t xml:space="preserve"> of features’ importance for prediction</w:t>
-      </w:r>
-      <w:r>
-        <w:t xml:space="preserve"> </w:t>
-      </w:r>
-      <w:r>
-        <w:t>among this split.</w:t>
-      </w:r>
-    </w:p>
-    <w:p>
-      <w:pPr>
-        <w:spacing w:before="100" w:beforeAutospacing="1" w:after="100" w:afterAutospacing="1"/>
-        <w:rPr>
-          <w:rFonts w:ascii="Times New Roman" w:eastAsia="Times New Roman" w:hAnsi="Times New Roman" w:cs="Times New Roman"/>
-        </w:rPr>
-      </w:pPr>
-      <w:r>
-        <w:rPr>
-          <w:rFonts w:ascii="Times New Roman" w:eastAsia="Times New Roman" w:hAnsi="Times New Roman" w:cs="Times New Roman"/>
-        </w:rPr>
-        <w:t>(e)</w:t>
-      </w:r>
-      <w:r>
-        <w:rPr>
-          <w:rFonts w:ascii="Times New Roman" w:eastAsia="Times New Roman" w:hAnsi="Times New Roman" w:cs="Times New Roman"/>
-        </w:rPr>
-        <w:t>.</w:t>
-      </w:r>
-    </w:p>
-    <w:p>
-      <w:pPr>
-        <w:spacing w:before="100" w:beforeAutospacing="1" w:after="100" w:afterAutospacing="1"/>
-        <w:rPr>
-          <w:rFonts w:ascii="Times New Roman" w:eastAsia="Times New Roman" w:hAnsi="Times New Roman" w:cs="Times New Roman"/>
-        </w:rPr>
-      </w:pPr>
-      <w:r>
-        <w:rPr>
-          <w:rFonts w:ascii="Times New Roman" w:eastAsia="Times New Roman" w:hAnsi="Times New Roman" w:cs="Times New Roman"/>
-        </w:rPr>
-        <w:lastRenderedPageBreak/>
-        <w:t>I</w:t>
-      </w:r>
-      <w:r>
-        <w:rPr>
-          <w:rFonts w:ascii="Times New Roman" w:eastAsia="Times New Roman" w:hAnsi="Times New Roman" w:cs="Times New Roman"/>
-        </w:rPr>
-        <w:t xml:space="preserve">ncreasing the degree of missingness of test results in some training </w:t>
-      </w:r>
-      <w:proofErr w:type="spellStart"/>
-      <w:r>
-        <w:rPr>
-          <w:rFonts w:ascii="Times New Roman" w:eastAsia="Times New Roman" w:hAnsi="Times New Roman" w:cs="Times New Roman"/>
-        </w:rPr>
-        <w:t>datapoints</w:t>
-      </w:r>
-      <w:proofErr w:type="spellEnd"/>
-      <w:r>
-        <w:rPr>
-          <w:rFonts w:ascii="Times New Roman" w:eastAsia="Times New Roman" w:hAnsi="Times New Roman" w:cs="Times New Roman"/>
-        </w:rPr>
-        <w:t xml:space="preserve"> would</w:t>
-      </w:r>
-      <w:r>
-        <w:rPr>
-          <w:rFonts w:ascii="Times New Roman" w:eastAsia="Times New Roman" w:hAnsi="Times New Roman" w:cs="Times New Roman"/>
-        </w:rPr>
-        <w:t xml:space="preserve"> lead to an underestimation of standard errors and, thus, overestimation of test statistics. The main reason is that the imputed values are completely determined by a model applied to the observed data, in other words, they contain </w:t>
-      </w:r>
-      <w:r>
-        <w:rPr>
-          <w:rFonts w:ascii="Times New Roman" w:eastAsia="Times New Roman" w:hAnsi="Times New Roman" w:cs="Times New Roman"/>
-        </w:rPr>
-        <w:t>less</w:t>
-      </w:r>
-      <w:r>
-        <w:rPr>
-          <w:rFonts w:ascii="Times New Roman" w:eastAsia="Times New Roman" w:hAnsi="Times New Roman" w:cs="Times New Roman"/>
-        </w:rPr>
-        <w:t xml:space="preserve"> error</w:t>
-      </w:r>
-      <w:r>
-        <w:rPr>
-          <w:rFonts w:ascii="Times New Roman" w:eastAsia="Times New Roman" w:hAnsi="Times New Roman" w:cs="Times New Roman"/>
-        </w:rPr>
-        <w:t>.</w:t>
-      </w:r>
-    </w:p>
-    <w:p>
-      <w:pPr>
-        <w:spacing w:before="100" w:beforeAutospacing="1" w:after="100" w:afterAutospacing="1"/>
-        <w:rPr>
-          <w:rFonts w:ascii="Times New Roman" w:eastAsia="Times New Roman" w:hAnsi="Times New Roman" w:cs="Times New Roman"/>
-        </w:rPr>
-      </w:pPr>
-      <w:r>
-        <w:rPr>
-          <w:rFonts w:ascii="Times New Roman" w:eastAsia="Times New Roman" w:hAnsi="Times New Roman" w:cs="Times New Roman"/>
-        </w:rPr>
-        <w:t>(f).</w:t>
-      </w:r>
-    </w:p>
-    <w:p>
-      <w:pPr>
-        <w:pStyle w:val="NormalWeb"/>
-        <w:rPr>
-          <w:b/>
-        </w:rPr>
-      </w:pPr>
-      <w:r>
-        <w:t>A potential way of</w:t>
-      </w:r>
-      <w:r>
-        <w:t xml:space="preserve"> handling missingness of test results </w:t>
-      </w:r>
-      <w:r>
-        <w:t xml:space="preserve">is to </w:t>
-      </w:r>
-      <w:r>
-        <w:t xml:space="preserve">prevent the </w:t>
-      </w:r>
-      <w:r>
-        <w:t>missingness</w:t>
-      </w:r>
-      <w:r>
-        <w:t xml:space="preserve"> by well-planning </w:t>
-      </w:r>
-      <w:r>
-        <w:t>the</w:t>
-      </w:r>
-      <w:r>
-        <w:t xml:space="preserve"> study and collecting the</w:t>
-      </w:r>
-      <w:r>
-        <w:t xml:space="preserve"> test</w:t>
-      </w:r>
-      <w:r>
-        <w:t xml:space="preserve"> data carefully</w:t>
-      </w:r>
-      <w:r>
-        <w:t xml:space="preserve">. To be more specific, </w:t>
-      </w:r>
-      <w:r>
-        <w:t xml:space="preserve">before the beginning of the clinical research, </w:t>
-      </w:r>
-      <w:r>
-        <w:t xml:space="preserve">form </w:t>
-      </w:r>
-      <w:r>
-        <w:t xml:space="preserve">a detailed documentation of the study should be developed in the form of the manual of operations, which includes the </w:t>
-      </w:r>
-      <w:r>
-        <w:t>test</w:t>
-      </w:r>
-      <w:r>
-        <w:t xml:space="preserve">s to screen the participants, protocol to train the </w:t>
-      </w:r>
-      <w:r>
-        <w:t>nurses</w:t>
-      </w:r>
-      <w:r>
-        <w:t xml:space="preserve">, methods to communicate between the </w:t>
-      </w:r>
-      <w:r>
-        <w:t xml:space="preserve">research </w:t>
-      </w:r>
-      <w:r>
-        <w:t xml:space="preserve">investigators </w:t>
-      </w:r>
-      <w:r>
-        <w:t>and doctors/nurses</w:t>
-      </w:r>
-      <w:r>
-        <w:t>, implementation of the treatment, and procedure to collect, enter, and edit data.</w:t>
-      </w:r>
-      <w:bookmarkStart w:id="0" w:name="_GoBack"/>
-      <w:bookmarkEnd w:id="0"/>
-    </w:p>
-    <w:p>
-      <w:pPr>
-        <w:pStyle w:val="NormalWeb"/>
-      </w:pPr>
     </w:p>
     <w:sectPr>
-      <w:headerReference w:type="default" r:id="rId18"/>
+      <w:headerReference w:type="default" r:id="rId31"/>
       <w:pgSz w:w="11900" w:h="16840"/>
       <w:pgMar w:top="1440" w:right="1440" w:bottom="1440" w:left="1440" w:header="708" w:footer="510" w:gutter="0"/>
       <w:cols w:space="708"/>
@@ -2744,6 +4025,10 @@
   <w:style w:type="paragraph" w:default="1" w:styleId="Normal">
     <w:name w:val="Normal"/>
     <w:qFormat/>
+    <w:rsid w:val="003276E6"/>
+    <w:rPr>
+      <w:rFonts w:ascii="Times New Roman" w:eastAsia="Times New Roman" w:hAnsi="Times New Roman" w:cs="Times New Roman"/>
+    </w:rPr>
   </w:style>
   <w:style w:type="character" w:default="1" w:styleId="DefaultParagraphFont">
     <w:name w:val="Default Paragraph Font"/>
@@ -2781,9 +4066,6 @@
     <w:pPr>
       <w:spacing w:before="100" w:beforeAutospacing="1" w:after="100" w:afterAutospacing="1"/>
     </w:pPr>
-    <w:rPr>
-      <w:rFonts w:ascii="Times New Roman" w:eastAsia="Times New Roman" w:hAnsi="Times New Roman" w:cs="Times New Roman"/>
-    </w:rPr>
   </w:style>
   <w:style w:type="paragraph" w:styleId="Header">
     <w:name w:val="header"/>
@@ -2798,6 +4080,9 @@
         <w:tab w:val="right" w:pos="9360"/>
       </w:tabs>
     </w:pPr>
+    <w:rPr>
+      <w:rFonts w:asciiTheme="minorHAnsi" w:eastAsiaTheme="minorEastAsia" w:hAnsiTheme="minorHAnsi" w:cstheme="minorBidi"/>
+    </w:rPr>
   </w:style>
   <w:style w:type="character" w:customStyle="1" w:styleId="HeaderChar">
     <w:name w:val="Header Char"/>
@@ -2819,6 +4104,9 @@
         <w:tab w:val="right" w:pos="9360"/>
       </w:tabs>
     </w:pPr>
+    <w:rPr>
+      <w:rFonts w:asciiTheme="minorHAnsi" w:eastAsiaTheme="minorEastAsia" w:hAnsiTheme="minorHAnsi" w:cstheme="minorBidi"/>
+    </w:rPr>
   </w:style>
   <w:style w:type="character" w:customStyle="1" w:styleId="FooterChar">
     <w:name w:val="Footer Char"/>
